--- a/public/faq/故障排除/th/为什么我在 iOS 上看到“无法激活 eSIM”错误？.docx
+++ b/public/faq/故障排除/th/为什么我在 iOS 上看到“无法激活 eSIM”错误？.docx
@@ -4,7 +4,7 @@
   <w:body>
     <w:p>
       <w:pPr>
-        <w:pStyle w:val="666"/>
+        <w:pStyle w:val="886"/>
         <w:pBdr/>
         <w:bidi w:val="false"/>
         <w:spacing/>
@@ -17,7 +17,17 @@
         <w:rPr>
           <w:rFonts w:hint="eastAsia"/>
         </w:rPr>
-        <w:t xml:space="preserve">为什么我在iOS上看到“无法激活eSIM”错误？</w:t>
+      </w:r>
+      <w:r>
+        <w:rPr>
+          <w:rFonts w:hint="eastAsia"/>
+        </w:rPr>
+        <w:t xml:space="preserve">ทำไมฉันจึงเห็นข้อผิดพลาด "ไม่สามารถเปิดใช้งาน eSIM" บน iOS</w:t>
+      </w:r>
+      <w:r>
+        <w:rPr>
+          <w:rFonts w:hint="eastAsia"/>
+        </w:rPr>
       </w:r>
       <w:r>
         <w:rPr>
@@ -30,11 +40,7 @@
         <w:pBdr/>
         <w:spacing/>
         <w:ind/>
-        <w:rPr>
-          <w:rFonts w:hint="eastAsia"/>
-          <w:sz w:val="24"/>
-          <w:szCs w:val="24"/>
-        </w:rPr>
+        <w:rPr/>
       </w:pPr>
       <w:r>
         <w:rPr>
@@ -42,8 +48,17 @@
           <w:sz w:val="24"/>
           <w:szCs w:val="24"/>
         </w:rPr>
-        <w:t xml:space="preserve">在iPhone上设置电子SIM时，您可能会看到以下信息（或类似的信息）:</w:t>
+        <w:t xml:space="preserve">ขณะตั้งค่า eSIM บน iPhone คุณอาจเห็นข้อความต่อไปนี้ (หรือข้อความที่คล้ายกัน):</w:t>
       </w:r>
+      <w:r/>
+    </w:p>
+    <w:p>
+      <w:pPr>
+        <w:pBdr/>
+        <w:spacing/>
+        <w:ind/>
+        <w:rPr/>
+      </w:pPr>
       <w:r>
         <w:rPr>
           <w:rFonts w:hint="eastAsia"/>
@@ -51,17 +66,31 @@
           <w:szCs w:val="24"/>
         </w:rPr>
       </w:r>
+      <w:r/>
     </w:p>
     <w:p>
       <w:pPr>
         <w:pBdr/>
         <w:spacing/>
         <w:ind/>
+        <w:rPr/>
+      </w:pPr>
+      <w:r>
         <w:rPr>
           <w:rFonts w:hint="eastAsia"/>
           <w:sz w:val="24"/>
           <w:szCs w:val="24"/>
         </w:rPr>
+        <w:t xml:space="preserve">"ไม่สามารถเปิดใช้งาน eSIM ได้ คุณสามารถลองอีกครั้งหรือติดต่อผู้ให้บริการของคุณเพื่อขอความช่วยเหลือ"</w:t>
+      </w:r>
+      <w:r/>
+    </w:p>
+    <w:p>
+      <w:pPr>
+        <w:pBdr/>
+        <w:spacing/>
+        <w:ind/>
+        <w:rPr/>
       </w:pPr>
       <w:r>
         <w:rPr>
@@ -70,6 +99,32 @@
           <w:szCs w:val="24"/>
         </w:rPr>
       </w:r>
+      <w:r/>
+    </w:p>
+    <w:p>
+      <w:pPr>
+        <w:pBdr/>
+        <w:spacing/>
+        <w:ind/>
+        <w:rPr/>
+      </w:pPr>
+      <w:r>
+        <w:rPr>
+          <w:rFonts w:hint="eastAsia"/>
+          <w:sz w:val="24"/>
+          <w:szCs w:val="24"/>
+        </w:rPr>
+        <w:t xml:space="preserve">ปัญหานี้อาจเกิดขึ้นได้จากหลายสาเหตุ บางสาเหตุแก้ไขได้ง่าย ในขณะที่บางสาเหตุอาจต้องตรวจสอบการตั้งค่าของคุณอย่างรวดเร็ว</w:t>
+      </w:r>
+      <w:r/>
+    </w:p>
+    <w:p>
+      <w:pPr>
+        <w:pBdr/>
+        <w:spacing/>
+        <w:ind/>
+        <w:rPr/>
+      </w:pPr>
       <w:r>
         <w:rPr>
           <w:rFonts w:hint="eastAsia"/>
@@ -77,17 +132,14 @@
           <w:szCs w:val="24"/>
         </w:rPr>
       </w:r>
+      <w:r/>
     </w:p>
     <w:p>
       <w:pPr>
         <w:pBdr/>
         <w:spacing/>
         <w:ind/>
-        <w:rPr>
-          <w:rFonts w:hint="eastAsia"/>
-          <w:sz w:val="24"/>
-          <w:szCs w:val="24"/>
-        </w:rPr>
+        <w:rPr/>
       </w:pPr>
       <w:r>
         <w:rPr>
@@ -95,8 +147,17 @@
           <w:sz w:val="24"/>
           <w:szCs w:val="24"/>
         </w:rPr>
-        <w:t xml:space="preserve">“无法激活 eSIM。您可以再试一次，或联系您的运营商寻求帮助。”</w:t>
+        <w:t xml:space="preserve">ตรวจสอบว่า eSIM ของคุณติดตั้งแล้วหรือไม่</w:t>
       </w:r>
+      <w:r/>
+    </w:p>
+    <w:p>
+      <w:pPr>
+        <w:pBdr/>
+        <w:spacing/>
+        <w:ind/>
+        <w:rPr/>
+      </w:pPr>
       <w:r>
         <w:rPr>
           <w:rFonts w:hint="eastAsia"/>
@@ -104,17 +165,31 @@
           <w:szCs w:val="24"/>
         </w:rPr>
       </w:r>
+      <w:r/>
     </w:p>
     <w:p>
       <w:pPr>
         <w:pBdr/>
         <w:spacing/>
         <w:ind/>
+        <w:rPr/>
+      </w:pPr>
+      <w:r>
         <w:rPr>
           <w:rFonts w:hint="eastAsia"/>
           <w:sz w:val="24"/>
           <w:szCs w:val="24"/>
         </w:rPr>
+        <w:t xml:space="preserve">แม้จะมีข้อผิดพลาด แต่ eSIM ของคุณก็น่าจะติดตั้งอยู่ในอุปกรณ์ของคุณแล้ว</w:t>
+      </w:r>
+      <w:r/>
+    </w:p>
+    <w:p>
+      <w:pPr>
+        <w:pBdr/>
+        <w:spacing/>
+        <w:ind/>
+        <w:rPr/>
       </w:pPr>
       <w:r>
         <w:rPr>
@@ -123,6 +198,32 @@
           <w:szCs w:val="24"/>
         </w:rPr>
       </w:r>
+      <w:r/>
+    </w:p>
+    <w:p>
+      <w:pPr>
+        <w:pBdr/>
+        <w:spacing/>
+        <w:ind/>
+        <w:rPr/>
+      </w:pPr>
+      <w:r>
+        <w:rPr>
+          <w:rFonts w:hint="eastAsia"/>
+          <w:sz w:val="24"/>
+          <w:szCs w:val="24"/>
+        </w:rPr>
+        <w:t xml:space="preserve">คุณสามารถตรวจสอบว่า eSIM ของคุณติดตั้งแล้วหรือไม่โดยทำตามขั้นตอนต่อไปนี้:</w:t>
+      </w:r>
+      <w:r/>
+    </w:p>
+    <w:p>
+      <w:pPr>
+        <w:pBdr/>
+        <w:spacing/>
+        <w:ind/>
+        <w:rPr/>
+      </w:pPr>
       <w:r>
         <w:rPr>
           <w:rFonts w:hint="eastAsia"/>
@@ -130,17 +231,14 @@
           <w:szCs w:val="24"/>
         </w:rPr>
       </w:r>
+      <w:r/>
     </w:p>
     <w:p>
       <w:pPr>
         <w:pBdr/>
         <w:spacing/>
         <w:ind/>
-        <w:rPr>
-          <w:rFonts w:hint="eastAsia"/>
-          <w:sz w:val="24"/>
-          <w:szCs w:val="24"/>
-        </w:rPr>
+        <w:rPr/>
       </w:pPr>
       <w:r>
         <w:rPr>
@@ -148,8 +246,17 @@
           <w:sz w:val="24"/>
           <w:szCs w:val="24"/>
         </w:rPr>
-        <w:t xml:space="preserve">这种情况可能有几个原因——有些简单修复，而其他可能需要快速检查您的设置。</w:t>
+        <w:t xml:space="preserve">1. เปิดการตั้งค่า</w:t>
       </w:r>
+      <w:r/>
+    </w:p>
+    <w:p>
+      <w:pPr>
+        <w:pBdr/>
+        <w:spacing/>
+        <w:ind/>
+        <w:rPr/>
+      </w:pPr>
       <w:r>
         <w:rPr>
           <w:rFonts w:hint="eastAsia"/>
@@ -157,17 +264,31 @@
           <w:szCs w:val="24"/>
         </w:rPr>
       </w:r>
+      <w:r/>
     </w:p>
     <w:p>
       <w:pPr>
         <w:pBdr/>
         <w:spacing/>
         <w:ind/>
+        <w:rPr/>
+      </w:pPr>
+      <w:r>
         <w:rPr>
           <w:rFonts w:hint="eastAsia"/>
           <w:sz w:val="24"/>
           <w:szCs w:val="24"/>
         </w:rPr>
+        <w:t xml:space="preserve">2. เลือกเซลลูลาร์หรือข้อมูลมือถือ</w:t>
+      </w:r>
+      <w:r/>
+    </w:p>
+    <w:p>
+      <w:pPr>
+        <w:pBdr/>
+        <w:spacing/>
+        <w:ind/>
+        <w:rPr/>
       </w:pPr>
       <w:r>
         <w:rPr>
@@ -176,6 +297,32 @@
           <w:szCs w:val="24"/>
         </w:rPr>
       </w:r>
+      <w:r/>
+    </w:p>
+    <w:p>
+      <w:pPr>
+        <w:pBdr/>
+        <w:spacing/>
+        <w:ind/>
+        <w:rPr/>
+      </w:pPr>
+      <w:r>
+        <w:rPr>
+          <w:rFonts w:hint="eastAsia"/>
+          <w:sz w:val="24"/>
+          <w:szCs w:val="24"/>
+        </w:rPr>
+        <w:t xml:space="preserve">3. เลือกข้อมูลเซลลูลาร์และเลือก eSIM ของคุณ</w:t>
+      </w:r>
+      <w:r/>
+    </w:p>
+    <w:p>
+      <w:pPr>
+        <w:pBdr/>
+        <w:spacing/>
+        <w:ind/>
+        <w:rPr/>
+      </w:pPr>
       <w:r>
         <w:rPr>
           <w:rFonts w:hint="eastAsia"/>
@@ -183,17 +330,14 @@
           <w:szCs w:val="24"/>
         </w:rPr>
       </w:r>
+      <w:r/>
     </w:p>
     <w:p>
       <w:pPr>
         <w:pBdr/>
         <w:spacing/>
         <w:ind/>
-        <w:rPr>
-          <w:rFonts w:hint="eastAsia"/>
-          <w:sz w:val="24"/>
-          <w:szCs w:val="24"/>
-        </w:rPr>
+        <w:rPr/>
       </w:pPr>
       <w:r>
         <w:rPr>
@@ -201,8 +345,17 @@
           <w:sz w:val="24"/>
           <w:szCs w:val="24"/>
         </w:rPr>
-        <w:t xml:space="preserve">检查是否已安装 eSIM</w:t>
+        <w:t xml:space="preserve">4. ไปที่เซลลูลาร์และเลือก eSIM ของคุณ ซึ่งอาจเป็น "ส่วนตัว" "เดินทาง" หรือ "สำรอง"</w:t>
       </w:r>
+      <w:r/>
+    </w:p>
+    <w:p>
+      <w:pPr>
+        <w:pBdr/>
+        <w:spacing/>
+        <w:ind/>
+        <w:rPr/>
+      </w:pPr>
       <w:r>
         <w:rPr>
           <w:rFonts w:hint="eastAsia"/>
@@ -210,17 +363,31 @@
           <w:szCs w:val="24"/>
         </w:rPr>
       </w:r>
+      <w:r/>
     </w:p>
     <w:p>
       <w:pPr>
         <w:pBdr/>
         <w:spacing/>
         <w:ind/>
+        <w:rPr/>
+      </w:pPr>
+      <w:r>
         <w:rPr>
           <w:rFonts w:hint="eastAsia"/>
           <w:sz w:val="24"/>
           <w:szCs w:val="24"/>
         </w:rPr>
+        <w:t xml:space="preserve">5. ตรวจสอบให้แน่ใจว่าได้เปิดใช้งาน "เปิดสายนี้" แล้ว</w:t>
+      </w:r>
+      <w:r/>
+    </w:p>
+    <w:p>
+      <w:pPr>
+        <w:pBdr/>
+        <w:spacing/>
+        <w:ind/>
+        <w:rPr/>
       </w:pPr>
       <w:r>
         <w:rPr>
@@ -229,6 +396,32 @@
           <w:szCs w:val="24"/>
         </w:rPr>
       </w:r>
+      <w:r/>
+    </w:p>
+    <w:p>
+      <w:pPr>
+        <w:pBdr/>
+        <w:spacing/>
+        <w:ind/>
+        <w:rPr/>
+      </w:pPr>
+      <w:r>
+        <w:rPr>
+          <w:rFonts w:hint="eastAsia"/>
+          <w:sz w:val="24"/>
+          <w:szCs w:val="24"/>
+        </w:rPr>
+        <w:t xml:space="preserve">6. หากจำเป็น ตรวจสอบให้แน่ใจว่าได้เปิดใช้งานการโรมมิ่งข้อมูลแล้ว</w:t>
+      </w:r>
+      <w:r/>
+    </w:p>
+    <w:p>
+      <w:pPr>
+        <w:pBdr/>
+        <w:spacing/>
+        <w:ind/>
+        <w:rPr/>
+      </w:pPr>
       <w:r>
         <w:rPr>
           <w:rFonts w:hint="eastAsia"/>
@@ -236,17 +429,14 @@
           <w:szCs w:val="24"/>
         </w:rPr>
       </w:r>
+      <w:r/>
     </w:p>
     <w:p>
       <w:pPr>
         <w:pBdr/>
         <w:spacing/>
         <w:ind/>
-        <w:rPr>
-          <w:rFonts w:hint="eastAsia"/>
-          <w:sz w:val="24"/>
-          <w:szCs w:val="24"/>
-        </w:rPr>
+        <w:rPr/>
       </w:pPr>
       <w:r>
         <w:rPr>
@@ -254,8 +444,17 @@
           <w:sz w:val="24"/>
           <w:szCs w:val="24"/>
         </w:rPr>
-        <w:t xml:space="preserve">即使出现错误，您的 eSIM 可能已经安装在设备中。</w:t>
+        <w:t xml:space="preserve">หากคุณพบ eSIM ของคุณแล้วและการตั้งค่าเหล่านี้ถูกต้อง คุณก็พร้อมใช้งานได้ทันที! เมื่อถึงจุดหมายปลายทาง eSIM ของคุณจะเชื่อมต่อ</w:t>
       </w:r>
+      <w:r/>
+    </w:p>
+    <w:p>
+      <w:pPr>
+        <w:pBdr/>
+        <w:spacing/>
+        <w:ind/>
+        <w:rPr/>
+      </w:pPr>
       <w:r>
         <w:rPr>
           <w:rFonts w:hint="eastAsia"/>
@@ -263,17 +462,31 @@
           <w:szCs w:val="24"/>
         </w:rPr>
       </w:r>
+      <w:r/>
     </w:p>
     <w:p>
       <w:pPr>
         <w:pBdr/>
         <w:spacing/>
         <w:ind/>
+        <w:rPr/>
+      </w:pPr>
+      <w:r>
         <w:rPr>
           <w:rFonts w:hint="eastAsia"/>
           <w:sz w:val="24"/>
           <w:szCs w:val="24"/>
         </w:rPr>
+        <w:t xml:space="preserve">ตรวจสอบให้แน่ใจว่าอุปกรณ์ของคุณเชื่อมต่ออินเทอร์เน็ตแล้ว</w:t>
+      </w:r>
+      <w:r/>
+    </w:p>
+    <w:p>
+      <w:pPr>
+        <w:pBdr/>
+        <w:spacing/>
+        <w:ind/>
+        <w:rPr/>
       </w:pPr>
       <w:r>
         <w:rPr>
@@ -282,6 +495,32 @@
           <w:szCs w:val="24"/>
         </w:rPr>
       </w:r>
+      <w:r/>
+    </w:p>
+    <w:p>
+      <w:pPr>
+        <w:pBdr/>
+        <w:spacing/>
+        <w:ind/>
+        <w:rPr/>
+      </w:pPr>
+      <w:r>
+        <w:rPr>
+          <w:rFonts w:hint="eastAsia"/>
+          <w:sz w:val="24"/>
+          <w:szCs w:val="24"/>
+        </w:rPr>
+        <w:t xml:space="preserve">หากคุณไม่แน่ใจว่าได้ติดตั้ง eSIM ไว้แล้วหรือไม่ แต่ยังคงเห็นข้อความแสดงข้อผิดพลาด โปรดตรวจสอบให้แน่ใจว่าอุปกรณ์ของคุณเชื่อมต่ออินเทอร์เน็ตแล้ว โดยการเชื่อมต่ออินเทอร์เน็ตที่เสถียรเป็นสิ่งจำเป็นสำหรับการตรวจสอบและเปิดใช้งาน eSIM</w:t>
+      </w:r>
+      <w:r/>
+    </w:p>
+    <w:p>
+      <w:pPr>
+        <w:pBdr/>
+        <w:spacing/>
+        <w:ind/>
+        <w:rPr/>
+      </w:pPr>
       <w:r>
         <w:rPr>
           <w:rFonts w:hint="eastAsia"/>
@@ -289,46 +528,31 @@
           <w:szCs w:val="24"/>
         </w:rPr>
       </w:r>
+      <w:r/>
     </w:p>
     <w:p>
       <w:pPr>
-        <w:pStyle w:val="666"/>
-        <w:pBdr/>
-        <w:bidi w:val="false"/>
-        <w:spacing/>
-        <w:ind/>
-        <w:rPr>
-          <w:rFonts w:hint="eastAsia"/>
-          <w:sz w:val="28"/>
-          <w:szCs w:val="28"/>
-        </w:rPr>
+        <w:pBdr/>
+        <w:spacing/>
+        <w:ind/>
+        <w:rPr/>
       </w:pPr>
       <w:r>
-        <w:rPr>
-          <w:rFonts w:hint="eastAsia"/>
-          <w:sz w:val="28"/>
-          <w:szCs w:val="28"/>
-        </w:rPr>
-        <w:t xml:space="preserve">您可以通过以下操作来检查您的 eSIM 是否已安装:</w:t>
-      </w:r>
-      <w:r>
-        <w:rPr>
-          <w:rFonts w:hint="eastAsia"/>
-          <w:sz w:val="28"/>
-          <w:szCs w:val="28"/>
-        </w:rPr>
-      </w:r>
-    </w:p>
-    <w:p>
-      <w:pPr>
-        <w:pBdr/>
-        <w:spacing/>
-        <w:ind/>
         <w:rPr>
           <w:rFonts w:hint="eastAsia"/>
           <w:sz w:val="24"/>
           <w:szCs w:val="24"/>
         </w:rPr>
+        <w:t xml:space="preserve">เมื่ออุปกรณ์ของคุณเชื่อมต่ออินเทอร์เน็ตแล้ว ให้ลองติดตั้ง eSIM อีกครั้ง</w:t>
+      </w:r>
+      <w:r/>
+    </w:p>
+    <w:p>
+      <w:pPr>
+        <w:pBdr/>
+        <w:spacing/>
+        <w:ind/>
+        <w:rPr/>
       </w:pPr>
       <w:r>
         <w:rPr>
@@ -337,6 +561,32 @@
           <w:szCs w:val="24"/>
         </w:rPr>
       </w:r>
+      <w:r/>
+    </w:p>
+    <w:p>
+      <w:pPr>
+        <w:pBdr/>
+        <w:spacing/>
+        <w:ind/>
+        <w:rPr/>
+      </w:pPr>
+      <w:r>
+        <w:rPr>
+          <w:rFonts w:hint="eastAsia"/>
+          <w:sz w:val="24"/>
+          <w:szCs w:val="24"/>
+        </w:rPr>
+        <w:t xml:space="preserve">รีสตาร์ทอุปกรณ์ของคุณ</w:t>
+      </w:r>
+      <w:r/>
+    </w:p>
+    <w:p>
+      <w:pPr>
+        <w:pBdr/>
+        <w:spacing/>
+        <w:ind/>
+        <w:rPr/>
+      </w:pPr>
       <w:r>
         <w:rPr>
           <w:rFonts w:hint="eastAsia"/>
@@ -344,17 +594,14 @@
           <w:szCs w:val="24"/>
         </w:rPr>
       </w:r>
+      <w:r/>
     </w:p>
     <w:p>
       <w:pPr>
         <w:pBdr/>
         <w:spacing/>
         <w:ind/>
-        <w:rPr>
-          <w:rFonts w:hint="eastAsia"/>
-          <w:sz w:val="24"/>
-          <w:szCs w:val="24"/>
-        </w:rPr>
+        <w:rPr/>
       </w:pPr>
       <w:r>
         <w:rPr>
@@ -362,8 +609,17 @@
           <w:sz w:val="24"/>
           <w:szCs w:val="24"/>
         </w:rPr>
-        <w:t xml:space="preserve">1. 打开设置。</w:t>
+        <w:t xml:space="preserve">การรีสตาร์ทง่ายๆ มักจะช่วยแก้ไขปัญหาระบบเล็กๆ น้อยๆ ที่อาจทำให้กระบวนการเปิดใช้งานไม่สำเร็จ</w:t>
       </w:r>
+      <w:r/>
+    </w:p>
+    <w:p>
+      <w:pPr>
+        <w:pBdr/>
+        <w:spacing/>
+        <w:ind/>
+        <w:rPr/>
+      </w:pPr>
       <w:r>
         <w:rPr>
           <w:rFonts w:hint="eastAsia"/>
@@ -371,17 +627,14 @@
           <w:szCs w:val="24"/>
         </w:rPr>
       </w:r>
+      <w:r/>
     </w:p>
     <w:p>
       <w:pPr>
         <w:pBdr/>
         <w:spacing/>
         <w:ind/>
-        <w:rPr>
-          <w:rFonts w:hint="eastAsia"/>
-          <w:sz w:val="24"/>
-          <w:szCs w:val="24"/>
-        </w:rPr>
+        <w:rPr/>
       </w:pPr>
       <w:r>
         <w:rPr>
@@ -389,8 +642,17 @@
           <w:sz w:val="24"/>
           <w:szCs w:val="24"/>
         </w:rPr>
-        <w:t xml:space="preserve">2. 选择蜂窝或移动数据。</w:t>
+        <w:t xml:space="preserve">รีสตาร์ทอุปกรณ์ของคุณ แล้วตรวจสอบว่า eSIM ปรากฏในการตั้งค่าหรือไม่</w:t>
       </w:r>
+      <w:r/>
+    </w:p>
+    <w:p>
+      <w:pPr>
+        <w:pBdr/>
+        <w:spacing/>
+        <w:ind/>
+        <w:rPr/>
+      </w:pPr>
       <w:r>
         <w:rPr>
           <w:rFonts w:hint="eastAsia"/>
@@ -398,17 +660,14 @@
           <w:szCs w:val="24"/>
         </w:rPr>
       </w:r>
+      <w:r/>
     </w:p>
     <w:p>
       <w:pPr>
         <w:pBdr/>
         <w:spacing/>
         <w:ind/>
-        <w:rPr>
-          <w:rFonts w:hint="eastAsia"/>
-          <w:sz w:val="24"/>
-          <w:szCs w:val="24"/>
-        </w:rPr>
+        <w:rPr/>
       </w:pPr>
       <w:r>
         <w:rPr>
@@ -416,8 +675,17 @@
           <w:sz w:val="24"/>
           <w:szCs w:val="24"/>
         </w:rPr>
-        <w:t xml:space="preserve">3. 选择蜂窝数据并选择您的 eSIM。</w:t>
+        <w:t xml:space="preserve">อัปเดตอุปกรณ์ของคุณ</w:t>
       </w:r>
+      <w:r/>
+    </w:p>
+    <w:p>
+      <w:pPr>
+        <w:pBdr/>
+        <w:spacing/>
+        <w:ind/>
+        <w:rPr/>
+      </w:pPr>
       <w:r>
         <w:rPr>
           <w:rFonts w:hint="eastAsia"/>
@@ -425,17 +693,14 @@
           <w:szCs w:val="24"/>
         </w:rPr>
       </w:r>
+      <w:r/>
     </w:p>
     <w:p>
       <w:pPr>
         <w:pBdr/>
         <w:spacing/>
         <w:ind/>
-        <w:rPr>
-          <w:rFonts w:hint="eastAsia"/>
-          <w:sz w:val="24"/>
-          <w:szCs w:val="24"/>
-        </w:rPr>
+        <w:rPr/>
       </w:pPr>
       <w:r>
         <w:rPr>
@@ -443,8 +708,17 @@
           <w:sz w:val="24"/>
           <w:szCs w:val="24"/>
         </w:rPr>
-        <w:t xml:space="preserve">4. 转到"蜂窝"并选择您的电子SIM-它可以命名为"个人"、"旅行"或"备用"。</w:t>
+        <w:t xml:space="preserve">บางครั้ง iOS เวอร์ชันเก่าอาจทำให้เกิดปัญหาความเข้ากันได้ระหว่างการเปิดใช้งาน eSIM การอัปเดตซอฟต์แวร์ของคุณอยู่เสมอจะช่วยให้มั่นใจได้ว่าระบบสามารถติดตั้งและจัดการ eSIM ได้อย่างถูกต้อง</w:t>
       </w:r>
+      <w:r/>
+    </w:p>
+    <w:p>
+      <w:pPr>
+        <w:pBdr/>
+        <w:spacing/>
+        <w:ind/>
+        <w:rPr/>
+      </w:pPr>
       <w:r>
         <w:rPr>
           <w:rFonts w:hint="eastAsia"/>
@@ -452,17 +726,14 @@
           <w:szCs w:val="24"/>
         </w:rPr>
       </w:r>
+      <w:r/>
     </w:p>
     <w:p>
       <w:pPr>
         <w:pBdr/>
         <w:spacing/>
         <w:ind/>
-        <w:rPr>
-          <w:rFonts w:hint="eastAsia"/>
-          <w:sz w:val="24"/>
-          <w:szCs w:val="24"/>
-        </w:rPr>
+        <w:rPr/>
       </w:pPr>
       <w:r>
         <w:rPr>
@@ -470,8 +741,17 @@
           <w:sz w:val="24"/>
           <w:szCs w:val="24"/>
         </w:rPr>
-        <w:t xml:space="preserve">5. 确保已启用“打开这条线路”。</w:t>
+        <w:t xml:space="preserve">ก่อนอัปเดต เราขอแนะนำให้สำรองข้อมูล iPhone ของคุณโดยใช้ iCloud หรือคอมพิวเตอร์ เผื่อไว้</w:t>
       </w:r>
+      <w:r/>
+    </w:p>
+    <w:p>
+      <w:pPr>
+        <w:pBdr/>
+        <w:spacing/>
+        <w:ind/>
+        <w:rPr/>
+      </w:pPr>
       <w:r>
         <w:rPr>
           <w:rFonts w:hint="eastAsia"/>
@@ -479,17 +759,14 @@
           <w:szCs w:val="24"/>
         </w:rPr>
       </w:r>
+      <w:r/>
     </w:p>
     <w:p>
       <w:pPr>
         <w:pBdr/>
         <w:spacing/>
         <w:ind/>
-        <w:rPr>
-          <w:rFonts w:hint="eastAsia"/>
-          <w:sz w:val="24"/>
-          <w:szCs w:val="24"/>
-        </w:rPr>
+        <w:rPr/>
       </w:pPr>
       <w:r>
         <w:rPr>
@@ -497,8 +774,17 @@
           <w:sz w:val="24"/>
           <w:szCs w:val="24"/>
         </w:rPr>
-        <w:t xml:space="preserve">6. 如有必要，请确保已打开数据漫游。</w:t>
+        <w:t xml:space="preserve">1. ไปที่ การตั้งค่า &gt; ทั่วไป &gt; อัปเดตซอฟต์แวร์</w:t>
       </w:r>
+      <w:r/>
+    </w:p>
+    <w:p>
+      <w:pPr>
+        <w:pBdr/>
+        <w:spacing/>
+        <w:ind/>
+        <w:rPr/>
+      </w:pPr>
       <w:r>
         <w:rPr>
           <w:rFonts w:hint="eastAsia"/>
@@ -506,17 +792,31 @@
           <w:szCs w:val="24"/>
         </w:rPr>
       </w:r>
+      <w:r/>
     </w:p>
     <w:p>
       <w:pPr>
         <w:pBdr/>
         <w:spacing/>
         <w:ind/>
+        <w:rPr/>
+      </w:pPr>
+      <w:r>
         <w:rPr>
           <w:rFonts w:hint="eastAsia"/>
           <w:sz w:val="24"/>
           <w:szCs w:val="24"/>
         </w:rPr>
+        <w:t xml:space="preserve">2. ดาวน์โหลดและติดตั้งอัปเดตทั้งหมดที่มี</w:t>
+      </w:r>
+      <w:r/>
+    </w:p>
+    <w:p>
+      <w:pPr>
+        <w:pBdr/>
+        <w:spacing/>
+        <w:ind/>
+        <w:rPr/>
       </w:pPr>
       <w:r>
         <w:rPr>
@@ -525,6 +825,32 @@
           <w:szCs w:val="24"/>
         </w:rPr>
       </w:r>
+      <w:r/>
+    </w:p>
+    <w:p>
+      <w:pPr>
+        <w:pBdr/>
+        <w:spacing/>
+        <w:ind/>
+        <w:rPr/>
+      </w:pPr>
+      <w:r>
+        <w:rPr>
+          <w:rFonts w:hint="eastAsia"/>
+          <w:sz w:val="24"/>
+          <w:szCs w:val="24"/>
+        </w:rPr>
+        <w:t xml:space="preserve">3. หลังจากรีสตาร์ทแล้ว ลองติดตั้งและเปิดใช้งาน eSIM อีกครั้ง</w:t>
+      </w:r>
+      <w:r/>
+    </w:p>
+    <w:p>
+      <w:pPr>
+        <w:pBdr/>
+        <w:spacing/>
+        <w:ind/>
+        <w:rPr/>
+      </w:pPr>
       <w:r>
         <w:rPr>
           <w:rFonts w:hint="eastAsia"/>
@@ -532,17 +858,14 @@
           <w:szCs w:val="24"/>
         </w:rPr>
       </w:r>
+      <w:r/>
     </w:p>
     <w:p>
       <w:pPr>
         <w:pBdr/>
         <w:spacing/>
         <w:ind/>
-        <w:rPr>
-          <w:rFonts w:hint="eastAsia"/>
-          <w:sz w:val="24"/>
-          <w:szCs w:val="24"/>
-        </w:rPr>
+        <w:rPr/>
       </w:pPr>
       <w:r>
         <w:rPr>
@@ -550,8 +873,17 @@
           <w:sz w:val="24"/>
           <w:szCs w:val="24"/>
         </w:rPr>
-        <w:t xml:space="preserve">如果你找到了 eSIM ，并且这些设置是正确的，你就可以出发了！一旦到达目的地，您的 eSIM 就会连接。</w:t>
+        <w:t xml:space="preserve">ตรวจสอบว่า iPhone ของคุณถูกปลดล็อกแล้วหรือไม่</w:t>
       </w:r>
+      <w:r/>
+    </w:p>
+    <w:p>
+      <w:pPr>
+        <w:pBdr/>
+        <w:spacing/>
+        <w:ind/>
+        <w:rPr/>
+      </w:pPr>
       <w:r>
         <w:rPr>
           <w:rFonts w:hint="eastAsia"/>
@@ -559,17 +891,31 @@
           <w:szCs w:val="24"/>
         </w:rPr>
       </w:r>
+      <w:r/>
     </w:p>
     <w:p>
       <w:pPr>
         <w:pBdr/>
         <w:spacing/>
         <w:ind/>
+        <w:rPr/>
+      </w:pPr>
+      <w:r>
         <w:rPr>
           <w:rFonts w:hint="eastAsia"/>
           <w:sz w:val="24"/>
           <w:szCs w:val="24"/>
         </w:rPr>
+        <w:t xml:space="preserve">หากโทรศัพท์ของคุณถูกล็อกโดยผู้ให้บริการหรือเครือข่าย อาจทำให้ไม่สามารถเปิดใช้งาน eSIM จากผู้ให้บริการรายอื่นได้</w:t>
+      </w:r>
+      <w:r/>
+    </w:p>
+    <w:p>
+      <w:pPr>
+        <w:pBdr/>
+        <w:spacing/>
+        <w:ind/>
+        <w:rPr/>
       </w:pPr>
       <w:r>
         <w:rPr>
@@ -578,6 +924,32 @@
           <w:szCs w:val="24"/>
         </w:rPr>
       </w:r>
+      <w:r/>
+    </w:p>
+    <w:p>
+      <w:pPr>
+        <w:pBdr/>
+        <w:spacing/>
+        <w:ind/>
+        <w:rPr/>
+      </w:pPr>
+      <w:r>
+        <w:rPr>
+          <w:rFonts w:hint="eastAsia"/>
+          <w:sz w:val="24"/>
+          <w:szCs w:val="24"/>
+        </w:rPr>
+        <w:t xml:space="preserve">1. ไปที่ การตั้งค่า &gt; ทั่วไป &gt; เกี่ยวกับ</w:t>
+      </w:r>
+      <w:r/>
+    </w:p>
+    <w:p>
+      <w:pPr>
+        <w:pBdr/>
+        <w:spacing/>
+        <w:ind/>
+        <w:rPr/>
+      </w:pPr>
       <w:r>
         <w:rPr>
           <w:rFonts w:hint="eastAsia"/>
@@ -585,17 +957,14 @@
           <w:szCs w:val="24"/>
         </w:rPr>
       </w:r>
+      <w:r/>
     </w:p>
     <w:p>
       <w:pPr>
         <w:pBdr/>
         <w:spacing/>
         <w:ind/>
-        <w:rPr>
-          <w:rFonts w:hint="eastAsia"/>
-          <w:sz w:val="24"/>
-          <w:szCs w:val="24"/>
-        </w:rPr>
+        <w:rPr/>
       </w:pPr>
       <w:r>
         <w:rPr>
@@ -603,8 +972,17 @@
           <w:sz w:val="24"/>
           <w:szCs w:val="24"/>
         </w:rPr>
-        <w:t xml:space="preserve">确保您的设备已连接到互联网</w:t>
+        <w:t xml:space="preserve">2. ไปที่ การล็อกผู้ให้บริการ</w:t>
       </w:r>
+      <w:r/>
+    </w:p>
+    <w:p>
+      <w:pPr>
+        <w:pBdr/>
+        <w:spacing/>
+        <w:ind/>
+        <w:rPr/>
+      </w:pPr>
       <w:r>
         <w:rPr>
           <w:rFonts w:hint="eastAsia"/>
@@ -612,17 +990,31 @@
           <w:szCs w:val="24"/>
         </w:rPr>
       </w:r>
+      <w:r/>
     </w:p>
     <w:p>
       <w:pPr>
         <w:pBdr/>
         <w:spacing/>
         <w:ind/>
+        <w:rPr/>
+      </w:pPr>
+      <w:r>
         <w:rPr>
           <w:rFonts w:hint="eastAsia"/>
           <w:sz w:val="24"/>
           <w:szCs w:val="24"/>
         </w:rPr>
+        <w:t xml:space="preserve">3. เลือก "ไม่มีการจำกัดซิม"</w:t>
+      </w:r>
+      <w:r/>
+    </w:p>
+    <w:p>
+      <w:pPr>
+        <w:pBdr/>
+        <w:spacing/>
+        <w:ind/>
+        <w:rPr/>
       </w:pPr>
       <w:r>
         <w:rPr>
@@ -631,6 +1023,32 @@
           <w:szCs w:val="24"/>
         </w:rPr>
       </w:r>
+      <w:r/>
+    </w:p>
+    <w:p>
+      <w:pPr>
+        <w:pBdr/>
+        <w:spacing/>
+        <w:ind/>
+        <w:rPr/>
+      </w:pPr>
+      <w:r>
+        <w:rPr>
+          <w:rFonts w:hint="eastAsia"/>
+          <w:sz w:val="24"/>
+          <w:szCs w:val="24"/>
+        </w:rPr>
+        <w:t xml:space="preserve">หากไม่เห็น "ไม่มีการจำกัดซิม" คุณอาจต้องติดต่อผู้ให้บริการโทรศัพท์มือถือหลักของคุณเพื่อขอความช่วยเหลือ</w:t>
+      </w:r>
+      <w:r/>
+    </w:p>
+    <w:p>
+      <w:pPr>
+        <w:pBdr/>
+        <w:spacing/>
+        <w:ind/>
+        <w:rPr/>
+      </w:pPr>
       <w:r>
         <w:rPr>
           <w:rFonts w:hint="eastAsia"/>
@@ -638,17 +1056,14 @@
           <w:szCs w:val="24"/>
         </w:rPr>
       </w:r>
+      <w:r/>
     </w:p>
     <w:p>
       <w:pPr>
         <w:pBdr/>
         <w:spacing/>
         <w:ind/>
-        <w:rPr>
-          <w:rFonts w:hint="eastAsia"/>
-          <w:sz w:val="24"/>
-          <w:szCs w:val="24"/>
-        </w:rPr>
+        <w:rPr/>
       </w:pPr>
       <w:r>
         <w:rPr>
@@ -656,8 +1071,17 @@
           <w:sz w:val="24"/>
           <w:szCs w:val="24"/>
         </w:rPr>
-        <w:t xml:space="preserve">如果您无法确认是否安装了 eSIM ，但仍然看到错误信息，请确保您的设备已连接到互联网——需要稳定的互联网连接才能验证和激活 eSIM 。</w:t>
+        <w:t xml:space="preserve">ปิดใช้งาน VPN หรือโปรไฟล์อุปกรณ์</w:t>
       </w:r>
+      <w:r/>
+    </w:p>
+    <w:p>
+      <w:pPr>
+        <w:pBdr/>
+        <w:spacing/>
+        <w:ind/>
+        <w:rPr/>
+      </w:pPr>
       <w:r>
         <w:rPr>
           <w:rFonts w:hint="eastAsia"/>
@@ -665,17 +1089,31 @@
           <w:szCs w:val="24"/>
         </w:rPr>
       </w:r>
+      <w:r/>
     </w:p>
     <w:p>
       <w:pPr>
         <w:pBdr/>
         <w:spacing/>
         <w:ind/>
+        <w:rPr/>
+      </w:pPr>
+      <w:r>
         <w:rPr>
           <w:rFonts w:hint="eastAsia"/>
           <w:sz w:val="24"/>
           <w:szCs w:val="24"/>
         </w:rPr>
+        <w:t xml:space="preserve">โปรไฟล์ VPN หรือการจัดการอุปกรณ์เคลื่อนที่ (MDM) อาจรบกวนการติดตั้ง eSIM คุณสามารถลองปิด VPN ใดๆ ก็ได้เพื่อให้การติดตั้งเสร็จสมบูรณ์</w:t>
+      </w:r>
+      <w:r/>
+    </w:p>
+    <w:p>
+      <w:pPr>
+        <w:pBdr/>
+        <w:spacing/>
+        <w:ind/>
+        <w:rPr/>
       </w:pPr>
       <w:r>
         <w:rPr>
@@ -684,6 +1122,32 @@
           <w:szCs w:val="24"/>
         </w:rPr>
       </w:r>
+      <w:r/>
+    </w:p>
+    <w:p>
+      <w:pPr>
+        <w:pBdr/>
+        <w:spacing/>
+        <w:ind/>
+        <w:rPr/>
+      </w:pPr>
+      <w:r>
+        <w:rPr>
+          <w:rFonts w:hint="eastAsia"/>
+          <w:sz w:val="24"/>
+          <w:szCs w:val="24"/>
+        </w:rPr>
+        <w:t xml:space="preserve">ไปที่การตั้งค่า &gt; ทั่วไป &gt; VPN และการจัดการอุปกรณ์ แล้วลบโปรไฟล์ใดๆ ที่คุณไม่รู้จักหรือไม่ต้องการ</w:t>
+      </w:r>
+      <w:r/>
+    </w:p>
+    <w:p>
+      <w:pPr>
+        <w:pBdr/>
+        <w:spacing/>
+        <w:ind/>
+        <w:rPr/>
+      </w:pPr>
       <w:r>
         <w:rPr>
           <w:rFonts w:hint="eastAsia"/>
@@ -691,6 +1155,7 @@
           <w:szCs w:val="24"/>
         </w:rPr>
       </w:r>
+      <w:r/>
     </w:p>
     <w:p>
       <w:pPr>
@@ -709,925 +1174,9 @@
           <w:sz w:val="24"/>
           <w:szCs w:val="24"/>
         </w:rPr>
-        <w:t xml:space="preserve">一旦您的设备连接到互联网，请尝试再次安装e SIM。</w:t>
+        <w:t xml:space="preserve">หากคุณทำตามขั้นตอนข้างต้นแล้วแต่ปัญหายังคงอยู่ ทีมสนับสนุนของเราพร้อมให้ความช่วยเหลือ เราพร้อมให้บริการตลอด 24 ชั่วโมงทุกวัน และยินดีให้ความช่วยเหลือ</w:t>
       </w:r>
-      <w:r>
-        <w:rPr>
-          <w:rFonts w:hint="eastAsia"/>
-          <w:sz w:val="24"/>
-          <w:szCs w:val="24"/>
-        </w:rPr>
-      </w:r>
-    </w:p>
-    <w:p>
-      <w:pPr>
-        <w:pBdr/>
-        <w:spacing/>
-        <w:ind/>
-        <w:rPr>
-          <w:rFonts w:hint="eastAsia"/>
-          <w:sz w:val="24"/>
-          <w:szCs w:val="24"/>
-        </w:rPr>
-      </w:pPr>
-      <w:r>
-        <w:rPr>
-          <w:rFonts w:hint="eastAsia"/>
-          <w:sz w:val="24"/>
-          <w:szCs w:val="24"/>
-        </w:rPr>
-      </w:r>
-      <w:r>
-        <w:rPr>
-          <w:rFonts w:hint="eastAsia"/>
-          <w:sz w:val="24"/>
-          <w:szCs w:val="24"/>
-        </w:rPr>
-      </w:r>
-    </w:p>
-    <w:p>
-      <w:pPr>
-        <w:pBdr/>
-        <w:spacing/>
-        <w:ind/>
-        <w:rPr>
-          <w:rFonts w:hint="eastAsia"/>
-          <w:sz w:val="24"/>
-          <w:szCs w:val="24"/>
-        </w:rPr>
-      </w:pPr>
-      <w:r>
-        <w:rPr>
-          <w:rFonts w:hint="eastAsia"/>
-          <w:sz w:val="24"/>
-          <w:szCs w:val="24"/>
-        </w:rPr>
-        <w:t xml:space="preserve">重新启动您的设备</w:t>
-      </w:r>
-      <w:r>
-        <w:rPr>
-          <w:rFonts w:hint="eastAsia"/>
-          <w:sz w:val="24"/>
-          <w:szCs w:val="24"/>
-        </w:rPr>
-      </w:r>
-    </w:p>
-    <w:p>
-      <w:pPr>
-        <w:pBdr/>
-        <w:spacing/>
-        <w:ind/>
-        <w:rPr>
-          <w:rFonts w:hint="eastAsia"/>
-          <w:sz w:val="24"/>
-          <w:szCs w:val="24"/>
-        </w:rPr>
-      </w:pPr>
-      <w:r>
-        <w:rPr>
-          <w:rFonts w:hint="eastAsia"/>
-          <w:sz w:val="24"/>
-          <w:szCs w:val="24"/>
-        </w:rPr>
-      </w:r>
-      <w:r>
-        <w:rPr>
-          <w:rFonts w:hint="eastAsia"/>
-          <w:sz w:val="24"/>
-          <w:szCs w:val="24"/>
-        </w:rPr>
-      </w:r>
-    </w:p>
-    <w:p>
-      <w:pPr>
-        <w:pBdr/>
-        <w:spacing/>
-        <w:ind/>
-        <w:rPr>
-          <w:rFonts w:hint="eastAsia"/>
-          <w:sz w:val="24"/>
-          <w:szCs w:val="24"/>
-        </w:rPr>
-      </w:pPr>
-      <w:r>
-        <w:rPr>
-          <w:rFonts w:hint="eastAsia"/>
-          <w:sz w:val="24"/>
-          <w:szCs w:val="24"/>
-        </w:rPr>
-        <w:t xml:space="preserve">简单的重新启动通常可以清除可能阻碍激活过程的系统小故障。</w:t>
-      </w:r>
-      <w:r>
-        <w:rPr>
-          <w:rFonts w:hint="eastAsia"/>
-          <w:sz w:val="24"/>
-          <w:szCs w:val="24"/>
-        </w:rPr>
-      </w:r>
-    </w:p>
-    <w:p>
-      <w:pPr>
-        <w:pBdr/>
-        <w:spacing/>
-        <w:ind/>
-        <w:rPr>
-          <w:rFonts w:hint="eastAsia"/>
-          <w:sz w:val="24"/>
-          <w:szCs w:val="24"/>
-        </w:rPr>
-      </w:pPr>
-      <w:r>
-        <w:rPr>
-          <w:rFonts w:hint="eastAsia"/>
-          <w:sz w:val="24"/>
-          <w:szCs w:val="24"/>
-        </w:rPr>
-      </w:r>
-      <w:r>
-        <w:rPr>
-          <w:rFonts w:hint="eastAsia"/>
-          <w:sz w:val="24"/>
-          <w:szCs w:val="24"/>
-        </w:rPr>
-      </w:r>
-    </w:p>
-    <w:p>
-      <w:pPr>
-        <w:pBdr/>
-        <w:spacing/>
-        <w:ind/>
-        <w:rPr>
-          <w:rFonts w:hint="eastAsia"/>
-          <w:sz w:val="24"/>
-          <w:szCs w:val="24"/>
-        </w:rPr>
-      </w:pPr>
-      <w:r>
-        <w:rPr>
-          <w:rFonts w:hint="eastAsia"/>
-          <w:sz w:val="24"/>
-          <w:szCs w:val="24"/>
-        </w:rPr>
-        <w:t xml:space="preserve">重新启动设备，然后检查设置中是否显示 eSIM 。</w:t>
-      </w:r>
-      <w:r>
-        <w:rPr>
-          <w:rFonts w:hint="eastAsia"/>
-          <w:sz w:val="24"/>
-          <w:szCs w:val="24"/>
-        </w:rPr>
-      </w:r>
-    </w:p>
-    <w:p>
-      <w:pPr>
-        <w:pBdr/>
-        <w:spacing/>
-        <w:ind/>
-        <w:rPr>
-          <w:rFonts w:hint="eastAsia"/>
-          <w:sz w:val="24"/>
-          <w:szCs w:val="24"/>
-        </w:rPr>
-      </w:pPr>
-      <w:r>
-        <w:rPr>
-          <w:rFonts w:hint="eastAsia"/>
-          <w:sz w:val="24"/>
-          <w:szCs w:val="24"/>
-        </w:rPr>
-      </w:r>
-      <w:r>
-        <w:rPr>
-          <w:rFonts w:hint="eastAsia"/>
-          <w:sz w:val="24"/>
-          <w:szCs w:val="24"/>
-        </w:rPr>
-      </w:r>
-    </w:p>
-    <w:p>
-      <w:pPr>
-        <w:pBdr/>
-        <w:spacing/>
-        <w:ind/>
-        <w:rPr>
-          <w:rFonts w:hint="eastAsia"/>
-          <w:sz w:val="24"/>
-          <w:szCs w:val="24"/>
-        </w:rPr>
-      </w:pPr>
-      <w:r>
-        <w:rPr>
-          <w:rFonts w:hint="eastAsia"/>
-          <w:sz w:val="24"/>
-          <w:szCs w:val="24"/>
-        </w:rPr>
-        <w:t xml:space="preserve">更新您的设备</w:t>
-      </w:r>
-      <w:r>
-        <w:rPr>
-          <w:rFonts w:hint="eastAsia"/>
-          <w:sz w:val="24"/>
-          <w:szCs w:val="24"/>
-        </w:rPr>
-      </w:r>
-    </w:p>
-    <w:p>
-      <w:pPr>
-        <w:pBdr/>
-        <w:spacing/>
-        <w:ind/>
-        <w:rPr>
-          <w:rFonts w:hint="eastAsia"/>
-          <w:sz w:val="24"/>
-          <w:szCs w:val="24"/>
-        </w:rPr>
-      </w:pPr>
-      <w:r>
-        <w:rPr>
-          <w:rFonts w:hint="eastAsia"/>
-          <w:sz w:val="24"/>
-          <w:szCs w:val="24"/>
-        </w:rPr>
-      </w:r>
-      <w:r>
-        <w:rPr>
-          <w:rFonts w:hint="eastAsia"/>
-          <w:sz w:val="24"/>
-          <w:szCs w:val="24"/>
-        </w:rPr>
-      </w:r>
-    </w:p>
-    <w:p>
-      <w:pPr>
-        <w:pBdr/>
-        <w:spacing/>
-        <w:ind/>
-        <w:rPr>
-          <w:rFonts w:hint="eastAsia"/>
-          <w:sz w:val="24"/>
-          <w:szCs w:val="24"/>
-        </w:rPr>
-      </w:pPr>
-      <w:r>
-        <w:rPr>
-          <w:rFonts w:hint="eastAsia"/>
-          <w:sz w:val="24"/>
-          <w:szCs w:val="24"/>
-        </w:rPr>
-        <w:t xml:space="preserve">较旧的iOS版本有时会导致 eSIM 激活时的兼容性问题。保持您的软件处于最新状态有助于确保系统能够正确安装和管理电子SIM。</w:t>
-      </w:r>
-      <w:r>
-        <w:rPr>
-          <w:rFonts w:hint="eastAsia"/>
-          <w:sz w:val="24"/>
-          <w:szCs w:val="24"/>
-        </w:rPr>
-      </w:r>
-    </w:p>
-    <w:p>
-      <w:pPr>
-        <w:pBdr/>
-        <w:spacing/>
-        <w:ind/>
-        <w:rPr>
-          <w:rFonts w:hint="eastAsia"/>
-          <w:sz w:val="24"/>
-          <w:szCs w:val="24"/>
-        </w:rPr>
-      </w:pPr>
-      <w:r>
-        <w:rPr>
-          <w:rFonts w:hint="eastAsia"/>
-          <w:sz w:val="24"/>
-          <w:szCs w:val="24"/>
-        </w:rPr>
-      </w:r>
-      <w:r>
-        <w:rPr>
-          <w:rFonts w:hint="eastAsia"/>
-          <w:sz w:val="24"/>
-          <w:szCs w:val="24"/>
-        </w:rPr>
-      </w:r>
-    </w:p>
-    <w:p>
-      <w:pPr>
-        <w:pBdr/>
-        <w:spacing/>
-        <w:ind/>
-        <w:rPr>
-          <w:rFonts w:hint="eastAsia"/>
-          <w:sz w:val="28"/>
-          <w:szCs w:val="28"/>
-        </w:rPr>
-      </w:pPr>
-      <w:r>
-        <w:rPr>
-          <w:rFonts w:hint="eastAsia"/>
-          <w:sz w:val="28"/>
-          <w:szCs w:val="28"/>
-        </w:rPr>
-        <w:t xml:space="preserve">在更新之前，我们建议使用iCloud或电脑备份您的iPhone，以防万一。</w:t>
-      </w:r>
-      <w:r>
-        <w:rPr>
-          <w:rFonts w:hint="eastAsia"/>
-          <w:sz w:val="28"/>
-          <w:szCs w:val="28"/>
-        </w:rPr>
-      </w:r>
-    </w:p>
-    <w:p>
-      <w:pPr>
-        <w:pBdr/>
-        <w:spacing/>
-        <w:ind/>
-        <w:rPr>
-          <w:rFonts w:hint="eastAsia"/>
-          <w:sz w:val="24"/>
-          <w:szCs w:val="24"/>
-        </w:rPr>
-      </w:pPr>
-      <w:r>
-        <w:rPr>
-          <w:rFonts w:hint="eastAsia"/>
-          <w:sz w:val="24"/>
-          <w:szCs w:val="24"/>
-        </w:rPr>
-      </w:r>
-      <w:r>
-        <w:rPr>
-          <w:rFonts w:hint="eastAsia"/>
-          <w:sz w:val="24"/>
-          <w:szCs w:val="24"/>
-        </w:rPr>
-      </w:r>
-    </w:p>
-    <w:p>
-      <w:pPr>
-        <w:pBdr/>
-        <w:spacing/>
-        <w:ind/>
-        <w:rPr>
-          <w:rFonts w:hint="eastAsia"/>
-          <w:sz w:val="24"/>
-          <w:szCs w:val="24"/>
-        </w:rPr>
-      </w:pPr>
-      <w:r>
-        <w:rPr>
-          <w:rFonts w:hint="eastAsia"/>
-          <w:sz w:val="24"/>
-          <w:szCs w:val="24"/>
-        </w:rPr>
-        <w:t xml:space="preserve">1. 进入设置&gt;通用&gt;软件更新。</w:t>
-      </w:r>
-      <w:r>
-        <w:rPr>
-          <w:rFonts w:hint="eastAsia"/>
-          <w:sz w:val="24"/>
-          <w:szCs w:val="24"/>
-        </w:rPr>
-      </w:r>
-    </w:p>
-    <w:p>
-      <w:pPr>
-        <w:pBdr/>
-        <w:spacing/>
-        <w:ind/>
-        <w:rPr>
-          <w:rFonts w:hint="eastAsia"/>
-          <w:sz w:val="24"/>
-          <w:szCs w:val="24"/>
-        </w:rPr>
-      </w:pPr>
-      <w:r>
-        <w:rPr>
-          <w:rFonts w:hint="eastAsia"/>
-          <w:sz w:val="24"/>
-          <w:szCs w:val="24"/>
-        </w:rPr>
-        <w:t xml:space="preserve">2. 下载并安装任何可用的更新。</w:t>
-      </w:r>
-      <w:r>
-        <w:rPr>
-          <w:rFonts w:hint="eastAsia"/>
-          <w:sz w:val="24"/>
-          <w:szCs w:val="24"/>
-        </w:rPr>
-      </w:r>
-    </w:p>
-    <w:p>
-      <w:pPr>
-        <w:pBdr/>
-        <w:spacing/>
-        <w:ind/>
-        <w:rPr>
-          <w:rFonts w:hint="eastAsia"/>
-          <w:sz w:val="24"/>
-          <w:szCs w:val="24"/>
-        </w:rPr>
-      </w:pPr>
-      <w:r>
-        <w:rPr>
-          <w:rFonts w:hint="eastAsia"/>
-          <w:sz w:val="24"/>
-          <w:szCs w:val="24"/>
-        </w:rPr>
-        <w:t xml:space="preserve">3. 重新启动后，请再次尝试安装并激活 eSIM 。</w:t>
-      </w:r>
-      <w:r>
-        <w:rPr>
-          <w:rFonts w:hint="eastAsia"/>
-          <w:sz w:val="24"/>
-          <w:szCs w:val="24"/>
-        </w:rPr>
-      </w:r>
-    </w:p>
-    <w:p>
-      <w:pPr>
-        <w:pBdr/>
-        <w:spacing/>
-        <w:ind/>
-        <w:rPr>
-          <w:rFonts w:hint="eastAsia"/>
-          <w:sz w:val="24"/>
-          <w:szCs w:val="24"/>
-        </w:rPr>
-      </w:pPr>
-      <w:r>
-        <w:rPr>
-          <w:rFonts w:hint="eastAsia"/>
-          <w:sz w:val="24"/>
-          <w:szCs w:val="24"/>
-        </w:rPr>
-      </w:r>
-      <w:r>
-        <w:rPr>
-          <w:rFonts w:hint="eastAsia"/>
-          <w:sz w:val="24"/>
-          <w:szCs w:val="24"/>
-        </w:rPr>
-      </w:r>
-    </w:p>
-    <w:p>
-      <w:pPr>
-        <w:pBdr/>
-        <w:spacing/>
-        <w:ind/>
-        <w:rPr>
-          <w:rFonts w:hint="eastAsia"/>
-          <w:sz w:val="24"/>
-          <w:szCs w:val="24"/>
-        </w:rPr>
-      </w:pPr>
-      <w:r>
-        <w:rPr>
-          <w:rFonts w:hint="eastAsia"/>
-          <w:sz w:val="24"/>
-          <w:szCs w:val="24"/>
-        </w:rPr>
-        <w:t xml:space="preserve">检查您的iPhone是否解锁</w:t>
-      </w:r>
-      <w:r>
-        <w:rPr>
-          <w:rFonts w:hint="eastAsia"/>
-          <w:sz w:val="24"/>
-          <w:szCs w:val="24"/>
-        </w:rPr>
-      </w:r>
-    </w:p>
-    <w:p>
-      <w:pPr>
-        <w:pBdr/>
-        <w:spacing/>
-        <w:ind/>
-        <w:rPr>
-          <w:rFonts w:hint="eastAsia"/>
-          <w:sz w:val="24"/>
-          <w:szCs w:val="24"/>
-        </w:rPr>
-      </w:pPr>
-      <w:r>
-        <w:rPr>
-          <w:rFonts w:hint="eastAsia"/>
-          <w:sz w:val="24"/>
-          <w:szCs w:val="24"/>
-        </w:rPr>
-      </w:r>
-      <w:r>
-        <w:rPr>
-          <w:rFonts w:hint="eastAsia"/>
-          <w:sz w:val="24"/>
-          <w:szCs w:val="24"/>
-        </w:rPr>
-      </w:r>
-    </w:p>
-    <w:p>
-      <w:pPr>
-        <w:pBdr/>
-        <w:spacing/>
-        <w:ind/>
-        <w:rPr>
-          <w:rFonts w:hint="eastAsia"/>
-          <w:sz w:val="28"/>
-          <w:szCs w:val="28"/>
-        </w:rPr>
-      </w:pPr>
-      <w:r>
-        <w:rPr>
-          <w:rFonts w:hint="eastAsia"/>
-          <w:sz w:val="28"/>
-          <w:szCs w:val="28"/>
-        </w:rPr>
-        <w:t xml:space="preserve">如果您的手机被运营商或网络锁定，它可能会阻止激活来自其他提供商的 eSIM。</w:t>
-      </w:r>
-      <w:r>
-        <w:rPr>
-          <w:rFonts w:hint="eastAsia"/>
-          <w:sz w:val="28"/>
-          <w:szCs w:val="28"/>
-        </w:rPr>
-      </w:r>
-    </w:p>
-    <w:p>
-      <w:pPr>
-        <w:pBdr/>
-        <w:spacing/>
-        <w:ind/>
-        <w:rPr>
-          <w:rFonts w:hint="eastAsia"/>
-          <w:sz w:val="24"/>
-          <w:szCs w:val="24"/>
-        </w:rPr>
-      </w:pPr>
-      <w:r>
-        <w:rPr>
-          <w:rFonts w:hint="eastAsia"/>
-          <w:sz w:val="24"/>
-          <w:szCs w:val="24"/>
-        </w:rPr>
-      </w:r>
-      <w:r>
-        <w:rPr>
-          <w:rFonts w:hint="eastAsia"/>
-          <w:sz w:val="24"/>
-          <w:szCs w:val="24"/>
-        </w:rPr>
-      </w:r>
-    </w:p>
-    <w:p>
-      <w:pPr>
-        <w:pBdr/>
-        <w:spacing/>
-        <w:ind/>
-        <w:rPr>
-          <w:rFonts w:hint="eastAsia"/>
-          <w:sz w:val="24"/>
-          <w:szCs w:val="24"/>
-        </w:rPr>
-      </w:pPr>
-      <w:r>
-        <w:rPr>
-          <w:rFonts w:hint="eastAsia"/>
-          <w:sz w:val="24"/>
-          <w:szCs w:val="24"/>
-        </w:rPr>
-        <w:t xml:space="preserve">1. 进入设置&gt;通用&gt;关于。</w:t>
-      </w:r>
-      <w:r>
-        <w:rPr>
-          <w:rFonts w:hint="eastAsia"/>
-          <w:sz w:val="24"/>
-          <w:szCs w:val="24"/>
-        </w:rPr>
-      </w:r>
-    </w:p>
-    <w:p>
-      <w:pPr>
-        <w:pBdr/>
-        <w:spacing/>
-        <w:ind/>
-        <w:rPr>
-          <w:rFonts w:hint="eastAsia"/>
-          <w:sz w:val="24"/>
-          <w:szCs w:val="24"/>
-        </w:rPr>
-      </w:pPr>
-      <w:r>
-        <w:rPr>
-          <w:rFonts w:hint="eastAsia"/>
-          <w:sz w:val="24"/>
-          <w:szCs w:val="24"/>
-        </w:rPr>
-        <w:t xml:space="preserve">2. 去载体锁处。</w:t>
-      </w:r>
-      <w:r>
-        <w:rPr>
-          <w:rFonts w:hint="eastAsia"/>
-          <w:sz w:val="24"/>
-          <w:szCs w:val="24"/>
-        </w:rPr>
-      </w:r>
-    </w:p>
-    <w:p>
-      <w:pPr>
-        <w:pBdr/>
-        <w:spacing/>
-        <w:ind/>
-        <w:rPr>
-          <w:rFonts w:hint="eastAsia"/>
-          <w:sz w:val="24"/>
-          <w:szCs w:val="24"/>
-        </w:rPr>
-      </w:pPr>
-      <w:r>
-        <w:rPr>
-          <w:rFonts w:hint="eastAsia"/>
-          <w:sz w:val="24"/>
-          <w:szCs w:val="24"/>
-        </w:rPr>
-        <w:t xml:space="preserve">3. 检查“无SIM卡限制”。</w:t>
-      </w:r>
-      <w:r>
-        <w:rPr>
-          <w:rFonts w:hint="eastAsia"/>
-          <w:sz w:val="24"/>
-          <w:szCs w:val="24"/>
-        </w:rPr>
-      </w:r>
-    </w:p>
-    <w:p>
-      <w:pPr>
-        <w:pBdr/>
-        <w:spacing/>
-        <w:ind/>
-        <w:rPr>
-          <w:rFonts w:hint="eastAsia"/>
-          <w:sz w:val="24"/>
-          <w:szCs w:val="24"/>
-        </w:rPr>
-      </w:pPr>
-      <w:r>
-        <w:rPr>
-          <w:rFonts w:hint="eastAsia"/>
-          <w:sz w:val="24"/>
-          <w:szCs w:val="24"/>
-        </w:rPr>
-      </w:r>
-      <w:r>
-        <w:rPr>
-          <w:rFonts w:hint="eastAsia"/>
-          <w:sz w:val="24"/>
-          <w:szCs w:val="24"/>
-        </w:rPr>
-      </w:r>
-    </w:p>
-    <w:p>
-      <w:pPr>
-        <w:pBdr/>
-        <w:spacing/>
-        <w:ind/>
-        <w:rPr>
-          <w:rFonts w:hint="eastAsia"/>
-          <w:sz w:val="24"/>
-          <w:szCs w:val="24"/>
-        </w:rPr>
-      </w:pPr>
-      <w:r>
-        <w:rPr>
-          <w:rFonts w:hint="eastAsia"/>
-          <w:sz w:val="24"/>
-          <w:szCs w:val="24"/>
-        </w:rPr>
-        <w:t xml:space="preserve">如果您没有看到“无SIM卡限制”，您可能需要联系您的主要移动服务提供商以寻求帮助。</w:t>
-      </w:r>
-      <w:r>
-        <w:rPr>
-          <w:rFonts w:hint="eastAsia"/>
-          <w:sz w:val="24"/>
-          <w:szCs w:val="24"/>
-        </w:rPr>
-      </w:r>
-    </w:p>
-    <w:p>
-      <w:pPr>
-        <w:pBdr/>
-        <w:spacing/>
-        <w:ind/>
-        <w:rPr>
-          <w:rFonts w:hint="eastAsia"/>
-          <w:sz w:val="24"/>
-          <w:szCs w:val="24"/>
-        </w:rPr>
-      </w:pPr>
-      <w:r>
-        <w:rPr>
-          <w:rFonts w:hint="eastAsia"/>
-          <w:sz w:val="24"/>
-          <w:szCs w:val="24"/>
-        </w:rPr>
-      </w:r>
-      <w:r>
-        <w:rPr>
-          <w:rFonts w:hint="eastAsia"/>
-          <w:sz w:val="24"/>
-          <w:szCs w:val="24"/>
-        </w:rPr>
-      </w:r>
-    </w:p>
-    <w:p>
-      <w:pPr>
-        <w:pBdr/>
-        <w:spacing/>
-        <w:ind/>
-        <w:rPr>
-          <w:rFonts w:hint="eastAsia"/>
-          <w:sz w:val="24"/>
-          <w:szCs w:val="24"/>
-        </w:rPr>
-      </w:pPr>
-      <w:r>
-        <w:rPr>
-          <w:rFonts w:hint="eastAsia"/>
-          <w:sz w:val="24"/>
-          <w:szCs w:val="24"/>
-        </w:rPr>
-        <w:t xml:space="preserve">禁用VPN或设备配置文件</w:t>
-      </w:r>
-      <w:r>
-        <w:rPr>
-          <w:rFonts w:hint="eastAsia"/>
-          <w:sz w:val="24"/>
-          <w:szCs w:val="24"/>
-        </w:rPr>
-      </w:r>
-    </w:p>
-    <w:p>
-      <w:pPr>
-        <w:pBdr/>
-        <w:spacing/>
-        <w:ind/>
-        <w:rPr>
-          <w:rFonts w:hint="eastAsia"/>
-          <w:sz w:val="24"/>
-          <w:szCs w:val="24"/>
-        </w:rPr>
-      </w:pPr>
-      <w:r>
-        <w:rPr>
-          <w:rFonts w:hint="eastAsia"/>
-          <w:sz w:val="24"/>
-          <w:szCs w:val="24"/>
-        </w:rPr>
-      </w:r>
-      <w:r>
-        <w:rPr>
-          <w:rFonts w:hint="eastAsia"/>
-          <w:sz w:val="24"/>
-          <w:szCs w:val="24"/>
-        </w:rPr>
-      </w:r>
-    </w:p>
-    <w:p>
-      <w:pPr>
-        <w:pBdr/>
-        <w:spacing/>
-        <w:ind/>
-        <w:rPr>
-          <w:rFonts w:hint="eastAsia"/>
-          <w:sz w:val="24"/>
-          <w:szCs w:val="24"/>
-        </w:rPr>
-      </w:pPr>
-      <w:r>
-        <w:rPr>
-          <w:rFonts w:hint="eastAsia"/>
-          <w:sz w:val="24"/>
-          <w:szCs w:val="24"/>
-        </w:rPr>
-        <w:t xml:space="preserve">VPN或移动设备管理（MDM）配置文件可能会干扰 eSIM 安装——您可以尝试关闭任何VPN以完成安装。</w:t>
-      </w:r>
-      <w:r>
-        <w:rPr>
-          <w:rFonts w:hint="eastAsia"/>
-          <w:sz w:val="24"/>
-          <w:szCs w:val="24"/>
-        </w:rPr>
-      </w:r>
-    </w:p>
-    <w:p>
-      <w:pPr>
-        <w:pBdr/>
-        <w:spacing/>
-        <w:ind/>
-        <w:rPr>
-          <w:rFonts w:hint="eastAsia"/>
-          <w:sz w:val="24"/>
-          <w:szCs w:val="24"/>
-        </w:rPr>
-      </w:pPr>
-      <w:r>
-        <w:rPr>
-          <w:rFonts w:hint="eastAsia"/>
-          <w:sz w:val="24"/>
-          <w:szCs w:val="24"/>
-        </w:rPr>
-      </w:r>
-      <w:r>
-        <w:rPr>
-          <w:rFonts w:hint="eastAsia"/>
-          <w:sz w:val="24"/>
-          <w:szCs w:val="24"/>
-        </w:rPr>
-      </w:r>
-    </w:p>
-    <w:p>
-      <w:pPr>
-        <w:pBdr/>
-        <w:spacing/>
-        <w:ind/>
-        <w:rPr>
-          <w:rFonts w:hint="eastAsia"/>
-          <w:sz w:val="24"/>
-          <w:szCs w:val="24"/>
-        </w:rPr>
-      </w:pPr>
-      <w:r>
-        <w:rPr>
-          <w:rFonts w:hint="eastAsia"/>
-          <w:sz w:val="24"/>
-          <w:szCs w:val="24"/>
-        </w:rPr>
-        <w:t xml:space="preserve">转到设置&gt;通用&gt;VPN和设备管理，删除您不认识或不需要的任何配置文件。</w:t>
-      </w:r>
-      <w:r>
-        <w:rPr>
-          <w:rFonts w:hint="eastAsia"/>
-          <w:sz w:val="24"/>
-          <w:szCs w:val="24"/>
-        </w:rPr>
-      </w:r>
-    </w:p>
-    <w:p>
-      <w:pPr>
-        <w:pBdr/>
-        <w:spacing/>
-        <w:ind/>
-        <w:rPr>
-          <w:rFonts w:hint="eastAsia"/>
-          <w:sz w:val="24"/>
-          <w:szCs w:val="24"/>
-        </w:rPr>
-      </w:pPr>
-      <w:r>
-        <w:rPr>
-          <w:rFonts w:hint="eastAsia"/>
-          <w:sz w:val="24"/>
-          <w:szCs w:val="24"/>
-        </w:rPr>
-      </w:r>
-      <w:r>
-        <w:rPr>
-          <w:rFonts w:hint="eastAsia"/>
-          <w:sz w:val="24"/>
-          <w:szCs w:val="24"/>
-        </w:rPr>
-      </w:r>
-    </w:p>
-    <w:p>
-      <w:pPr>
-        <w:pBdr/>
-        <w:spacing/>
-        <w:ind/>
-        <w:rPr>
-          <w:rFonts w:hint="eastAsia"/>
-          <w:sz w:val="24"/>
-          <w:szCs w:val="24"/>
-        </w:rPr>
-      </w:pPr>
-      <w:r>
-        <w:rPr>
-          <w:rFonts w:hint="eastAsia"/>
-          <w:sz w:val="24"/>
-          <w:szCs w:val="24"/>
-        </w:rPr>
-        <w:t xml:space="preserve">如果您遵循了上述步骤，但问题仍然存在，我们的支持团队将随时为您提供帮助。我们24小时待命，乐意提供帮助。</w:t>
-      </w:r>
-      <w:r>
-        <w:rPr>
-          <w:rFonts w:hint="eastAsia"/>
-          <w:sz w:val="24"/>
-          <w:szCs w:val="24"/>
-        </w:rPr>
-      </w:r>
-      <w:r>
-        <w:rPr>
-          <w:rFonts w:hint="eastAsia"/>
-          <w:sz w:val="24"/>
-          <w:szCs w:val="24"/>
-        </w:rPr>
-      </w:r>
+      <w:r/>
       <w:r>
         <w:rPr>
           <w:rFonts w:hint="eastAsia"/>
@@ -1665,7 +1214,6 @@
         <w:ind/>
         <w:rPr/>
       </w:pPr>
-      <w:r/>
       <w:r>
         <w:separator/>
       </w:r>
@@ -1680,7 +1228,6 @@
         <w:ind/>
         <w:rPr/>
       </w:pPr>
-      <w:r/>
       <w:r>
         <w:continuationSeparator/>
       </w:r>
@@ -1700,7 +1247,6 @@
         <w:ind/>
         <w:rPr/>
       </w:pPr>
-      <w:r/>
       <w:r>
         <w:separator/>
       </w:r>
@@ -1715,7 +1261,6 @@
         <w:ind/>
         <w:rPr/>
       </w:pPr>
-      <w:r/>
       <w:r>
         <w:continuationSeparator/>
       </w:r>
@@ -1880,9 +1425,9 @@
     <w:lsdException w:name="Bibliography" w:uiPriority="37"/>
     <w:lsdException w:name="TOC Heading" w:uiPriority="39" w:qFormat="1"/>
   </w:latentStyles>
-  <w:style w:type="table" w:styleId="12">
+  <w:style w:type="table" w:styleId="701">
     <w:name w:val="Table Grid"/>
-    <w:basedOn w:val="669"/>
+    <w:basedOn w:val="889"/>
     <w:uiPriority w:val="59"/>
     <w:pPr>
       <w:pBdr/>
@@ -2079,9 +1624,9 @@
       </w:tcPr>
     </w:tblStylePr>
   </w:style>
-  <w:style w:type="table" w:styleId="13">
+  <w:style w:type="table" w:styleId="702">
     <w:name w:val="Table Grid Light"/>
-    <w:basedOn w:val="669"/>
+    <w:basedOn w:val="889"/>
     <w:uiPriority w:val="59"/>
     <w:pPr>
       <w:pBdr/>
@@ -2278,9 +1823,9 @@
       </w:tcPr>
     </w:tblStylePr>
   </w:style>
-  <w:style w:type="table" w:styleId="14">
+  <w:style w:type="table" w:styleId="703">
     <w:name w:val="Plain Table 1"/>
-    <w:basedOn w:val="669"/>
+    <w:basedOn w:val="889"/>
     <w:uiPriority w:val="59"/>
     <w:pPr>
       <w:pBdr/>
@@ -2503,9 +2048,9 @@
       </w:tcPr>
     </w:tblStylePr>
   </w:style>
-  <w:style w:type="table" w:styleId="15">
+  <w:style w:type="table" w:styleId="704">
     <w:name w:val="Plain Table 2"/>
-    <w:basedOn w:val="669"/>
+    <w:basedOn w:val="889"/>
     <w:uiPriority w:val="59"/>
     <w:pPr>
       <w:pBdr/>
@@ -2736,9 +2281,9 @@
       </w:tcPr>
     </w:tblStylePr>
   </w:style>
-  <w:style w:type="table" w:styleId="16">
+  <w:style w:type="table" w:styleId="705">
     <w:name w:val="Plain Table 3"/>
-    <w:basedOn w:val="669"/>
+    <w:basedOn w:val="889"/>
     <w:uiPriority w:val="99"/>
     <w:pPr>
       <w:pBdr/>
@@ -2966,9 +2511,9 @@
       </w:tcPr>
     </w:tblStylePr>
   </w:style>
-  <w:style w:type="table" w:styleId="17">
+  <w:style w:type="table" w:styleId="706">
     <w:name w:val="Plain Table 4"/>
-    <w:basedOn w:val="669"/>
+    <w:basedOn w:val="889"/>
     <w:uiPriority w:val="99"/>
     <w:pPr>
       <w:pBdr/>
@@ -3182,9 +2727,9 @@
       </w:tcPr>
     </w:tblStylePr>
   </w:style>
-  <w:style w:type="table" w:styleId="18">
+  <w:style w:type="table" w:styleId="707">
     <w:name w:val="Plain Table 5"/>
-    <w:basedOn w:val="669"/>
+    <w:basedOn w:val="889"/>
     <w:uiPriority w:val="99"/>
     <w:pPr>
       <w:pBdr/>
@@ -3415,9 +2960,9 @@
       </w:tcPr>
     </w:tblStylePr>
   </w:style>
-  <w:style w:type="table" w:styleId="19">
+  <w:style w:type="table" w:styleId="708">
     <w:name w:val="Grid Table 1 Light"/>
-    <w:basedOn w:val="669"/>
+    <w:basedOn w:val="889"/>
     <w:uiPriority w:val="99"/>
     <w:pPr>
       <w:pBdr/>
@@ -3638,9 +3183,9 @@
       </w:tcPr>
     </w:tblStylePr>
   </w:style>
-  <w:style w:type="table" w:styleId="20">
+  <w:style w:type="table" w:styleId="709">
     <w:name w:val="Grid Table 1 Light - Accent 1"/>
-    <w:basedOn w:val="669"/>
+    <w:basedOn w:val="889"/>
     <w:uiPriority w:val="99"/>
     <w:pPr>
       <w:pBdr/>
@@ -3861,9 +3406,9 @@
       </w:tcPr>
     </w:tblStylePr>
   </w:style>
-  <w:style w:type="table" w:styleId="21">
+  <w:style w:type="table" w:styleId="710">
     <w:name w:val="Grid Table 1 Light - Accent 2"/>
-    <w:basedOn w:val="669"/>
+    <w:basedOn w:val="889"/>
     <w:uiPriority w:val="99"/>
     <w:pPr>
       <w:pBdr/>
@@ -4084,9 +3629,9 @@
       </w:tcPr>
     </w:tblStylePr>
   </w:style>
-  <w:style w:type="table" w:styleId="22">
+  <w:style w:type="table" w:styleId="711">
     <w:name w:val="Grid Table 1 Light - Accent 3"/>
-    <w:basedOn w:val="669"/>
+    <w:basedOn w:val="889"/>
     <w:uiPriority w:val="99"/>
     <w:pPr>
       <w:pBdr/>
@@ -4307,9 +3852,9 @@
       </w:tcPr>
     </w:tblStylePr>
   </w:style>
-  <w:style w:type="table" w:styleId="23">
+  <w:style w:type="table" w:styleId="712">
     <w:name w:val="Grid Table 1 Light - Accent 4"/>
-    <w:basedOn w:val="669"/>
+    <w:basedOn w:val="889"/>
     <w:uiPriority w:val="99"/>
     <w:pPr>
       <w:pBdr/>
@@ -4530,9 +4075,9 @@
       </w:tcPr>
     </w:tblStylePr>
   </w:style>
-  <w:style w:type="table" w:styleId="24">
+  <w:style w:type="table" w:styleId="713">
     <w:name w:val="Grid Table 1 Light - Accent 5"/>
-    <w:basedOn w:val="669"/>
+    <w:basedOn w:val="889"/>
     <w:uiPriority w:val="99"/>
     <w:pPr>
       <w:pBdr/>
@@ -4753,9 +4298,9 @@
       </w:tcPr>
     </w:tblStylePr>
   </w:style>
-  <w:style w:type="table" w:styleId="25">
+  <w:style w:type="table" w:styleId="714">
     <w:name w:val="Grid Table 1 Light - Accent 6"/>
-    <w:basedOn w:val="669"/>
+    <w:basedOn w:val="889"/>
     <w:uiPriority w:val="99"/>
     <w:pPr>
       <w:pBdr/>
@@ -4976,9 +4521,9 @@
       </w:tcPr>
     </w:tblStylePr>
   </w:style>
-  <w:style w:type="table" w:styleId="26">
+  <w:style w:type="table" w:styleId="715">
     <w:name w:val="Grid Table 2"/>
-    <w:basedOn w:val="669"/>
+    <w:basedOn w:val="889"/>
     <w:uiPriority w:val="99"/>
     <w:pPr>
       <w:pBdr/>
@@ -5208,9 +4753,9 @@
       </w:tcPr>
     </w:tblStylePr>
   </w:style>
-  <w:style w:type="table" w:styleId="27">
+  <w:style w:type="table" w:styleId="716">
     <w:name w:val="Grid Table 2 - Accent 1"/>
-    <w:basedOn w:val="669"/>
+    <w:basedOn w:val="889"/>
     <w:uiPriority w:val="99"/>
     <w:pPr>
       <w:pBdr/>
@@ -5440,9 +4985,9 @@
       </w:tcPr>
     </w:tblStylePr>
   </w:style>
-  <w:style w:type="table" w:styleId="28">
+  <w:style w:type="table" w:styleId="717">
     <w:name w:val="Grid Table 2 - Accent 2"/>
-    <w:basedOn w:val="669"/>
+    <w:basedOn w:val="889"/>
     <w:uiPriority w:val="99"/>
     <w:pPr>
       <w:pBdr/>
@@ -5672,9 +5217,9 @@
       </w:tcPr>
     </w:tblStylePr>
   </w:style>
-  <w:style w:type="table" w:styleId="29">
+  <w:style w:type="table" w:styleId="718">
     <w:name w:val="Grid Table 2 - Accent 3"/>
-    <w:basedOn w:val="669"/>
+    <w:basedOn w:val="889"/>
     <w:uiPriority w:val="99"/>
     <w:pPr>
       <w:pBdr/>
@@ -5904,9 +5449,9 @@
       </w:tcPr>
     </w:tblStylePr>
   </w:style>
-  <w:style w:type="table" w:styleId="30">
+  <w:style w:type="table" w:styleId="719">
     <w:name w:val="Grid Table 2 - Accent 4"/>
-    <w:basedOn w:val="669"/>
+    <w:basedOn w:val="889"/>
     <w:uiPriority w:val="99"/>
     <w:pPr>
       <w:pBdr/>
@@ -6136,9 +5681,9 @@
       </w:tcPr>
     </w:tblStylePr>
   </w:style>
-  <w:style w:type="table" w:styleId="31">
+  <w:style w:type="table" w:styleId="720">
     <w:name w:val="Grid Table 2 - Accent 5"/>
-    <w:basedOn w:val="669"/>
+    <w:basedOn w:val="889"/>
     <w:uiPriority w:val="99"/>
     <w:pPr>
       <w:pBdr/>
@@ -6368,9 +5913,9 @@
       </w:tcPr>
     </w:tblStylePr>
   </w:style>
-  <w:style w:type="table" w:styleId="32">
+  <w:style w:type="table" w:styleId="721">
     <w:name w:val="Grid Table 2 - Accent 6"/>
-    <w:basedOn w:val="669"/>
+    <w:basedOn w:val="889"/>
     <w:uiPriority w:val="99"/>
     <w:pPr>
       <w:pBdr/>
@@ -6600,9 +6145,9 @@
       </w:tcPr>
     </w:tblStylePr>
   </w:style>
-  <w:style w:type="table" w:styleId="33">
+  <w:style w:type="table" w:styleId="722">
     <w:name w:val="Grid Table 3"/>
-    <w:basedOn w:val="669"/>
+    <w:basedOn w:val="889"/>
     <w:uiPriority w:val="99"/>
     <w:pPr>
       <w:pBdr/>
@@ -6701,29 +6246,6 @@
         <w:tblBorders/>
       </w:tblPr>
       <w:tcPr>
-        <w:shd w:color="ffffff"/>
-        <w:tcBorders>
-          <w:top w:val="none" w:color="000000" w:sz="4" w:space="0"/>
-          <w:left w:val="none" w:color="000000" w:sz="4" w:space="0"/>
-          <w:bottom w:val="none" w:color="000000" w:sz="4" w:space="0"/>
-          <w:right w:val="none" w:color="000000" w:sz="4" w:space="0"/>
-        </w:tcBorders>
-      </w:tcPr>
-    </w:tblStylePr>
-    <w:tblStylePr w:type="firstRow">
-      <w:rPr>
-        <w:b/>
-        <w:color w:val="404040"/>
-      </w:rPr>
-      <w:pPr>
-        <w:pBdr/>
-        <w:spacing/>
-        <w:ind/>
-      </w:pPr>
-      <w:tblPr>
-        <w:tblBorders/>
-      </w:tblPr>
-      <w:tcPr>
         <w:shd w:val="clear" w:color="ffffff"/>
         <w:tcBorders>
           <w:top w:val="none" w:color="000000" w:sz="4" w:space="0"/>
@@ -6733,30 +6255,7 @@
         </w:tcBorders>
       </w:tcPr>
     </w:tblStylePr>
-    <w:tblStylePr w:type="lastCol">
-      <w:rPr>
-        <w:i/>
-        <w:color w:val="404040"/>
-      </w:rPr>
-      <w:pPr>
-        <w:pBdr/>
-        <w:spacing/>
-        <w:ind/>
-      </w:pPr>
-      <w:tblPr>
-        <w:tblBorders/>
-      </w:tblPr>
-      <w:tcPr>
-        <w:shd w:color="ffffff"/>
-        <w:tcBorders>
-          <w:top w:val="none" w:color="000000" w:sz="4" w:space="0"/>
-          <w:left w:val="none" w:color="000000" w:sz="4" w:space="0"/>
-          <w:bottom w:val="none" w:color="000000" w:sz="4" w:space="0"/>
-          <w:right w:val="none" w:color="000000" w:sz="4" w:space="0"/>
-        </w:tcBorders>
-      </w:tcPr>
-    </w:tblStylePr>
-    <w:tblStylePr w:type="lastRow">
+    <w:tblStylePr w:type="firstRow">
       <w:rPr>
         <w:b/>
         <w:color w:val="404040"/>
@@ -6779,6 +6278,52 @@
         </w:tcBorders>
       </w:tcPr>
     </w:tblStylePr>
+    <w:tblStylePr w:type="lastCol">
+      <w:rPr>
+        <w:i/>
+        <w:color w:val="404040"/>
+      </w:rPr>
+      <w:pPr>
+        <w:pBdr/>
+        <w:spacing/>
+        <w:ind/>
+      </w:pPr>
+      <w:tblPr>
+        <w:tblBorders/>
+      </w:tblPr>
+      <w:tcPr>
+        <w:shd w:val="clear" w:color="ffffff"/>
+        <w:tcBorders>
+          <w:top w:val="none" w:color="000000" w:sz="4" w:space="0"/>
+          <w:left w:val="none" w:color="000000" w:sz="4" w:space="0"/>
+          <w:bottom w:val="none" w:color="000000" w:sz="4" w:space="0"/>
+          <w:right w:val="none" w:color="000000" w:sz="4" w:space="0"/>
+        </w:tcBorders>
+      </w:tcPr>
+    </w:tblStylePr>
+    <w:tblStylePr w:type="lastRow">
+      <w:rPr>
+        <w:b/>
+        <w:color w:val="404040"/>
+      </w:rPr>
+      <w:pPr>
+        <w:pBdr/>
+        <w:spacing/>
+        <w:ind/>
+      </w:pPr>
+      <w:tblPr>
+        <w:tblBorders/>
+      </w:tblPr>
+      <w:tcPr>
+        <w:shd w:val="clear" w:color="ffffff"/>
+        <w:tcBorders>
+          <w:top w:val="none" w:color="000000" w:sz="4" w:space="0"/>
+          <w:left w:val="none" w:color="000000" w:sz="4" w:space="0"/>
+          <w:bottom w:val="none" w:color="000000" w:sz="4" w:space="0"/>
+          <w:right w:val="none" w:color="000000" w:sz="4" w:space="0"/>
+        </w:tcBorders>
+      </w:tcPr>
+    </w:tblStylePr>
     <w:tblStylePr w:type="nwCell">
       <w:pPr>
         <w:pBdr/>
@@ -6845,9 +6390,9 @@
       </w:tcPr>
     </w:tblStylePr>
   </w:style>
-  <w:style w:type="table" w:styleId="34">
+  <w:style w:type="table" w:styleId="723">
     <w:name w:val="Grid Table 3 - Accent 1"/>
-    <w:basedOn w:val="669"/>
+    <w:basedOn w:val="889"/>
     <w:uiPriority w:val="99"/>
     <w:pPr>
       <w:pBdr/>
@@ -6946,29 +6491,6 @@
         <w:tblBorders/>
       </w:tblPr>
       <w:tcPr>
-        <w:shd w:color="ffffff"/>
-        <w:tcBorders>
-          <w:top w:val="none" w:color="000000" w:sz="4" w:space="0"/>
-          <w:left w:val="none" w:color="000000" w:sz="4" w:space="0"/>
-          <w:bottom w:val="none" w:color="000000" w:sz="4" w:space="0"/>
-          <w:right w:val="none" w:color="000000" w:sz="4" w:space="0"/>
-        </w:tcBorders>
-      </w:tcPr>
-    </w:tblStylePr>
-    <w:tblStylePr w:type="firstRow">
-      <w:rPr>
-        <w:b/>
-        <w:color w:val="404040"/>
-      </w:rPr>
-      <w:pPr>
-        <w:pBdr/>
-        <w:spacing/>
-        <w:ind/>
-      </w:pPr>
-      <w:tblPr>
-        <w:tblBorders/>
-      </w:tblPr>
-      <w:tcPr>
         <w:shd w:val="clear" w:color="ffffff"/>
         <w:tcBorders>
           <w:top w:val="none" w:color="000000" w:sz="4" w:space="0"/>
@@ -6978,30 +6500,7 @@
         </w:tcBorders>
       </w:tcPr>
     </w:tblStylePr>
-    <w:tblStylePr w:type="lastCol">
-      <w:rPr>
-        <w:i/>
-        <w:color w:val="404040"/>
-      </w:rPr>
-      <w:pPr>
-        <w:pBdr/>
-        <w:spacing/>
-        <w:ind/>
-      </w:pPr>
-      <w:tblPr>
-        <w:tblBorders/>
-      </w:tblPr>
-      <w:tcPr>
-        <w:shd w:color="ffffff"/>
-        <w:tcBorders>
-          <w:top w:val="none" w:color="000000" w:sz="4" w:space="0"/>
-          <w:left w:val="none" w:color="000000" w:sz="4" w:space="0"/>
-          <w:bottom w:val="none" w:color="000000" w:sz="4" w:space="0"/>
-          <w:right w:val="none" w:color="000000" w:sz="4" w:space="0"/>
-        </w:tcBorders>
-      </w:tcPr>
-    </w:tblStylePr>
-    <w:tblStylePr w:type="lastRow">
+    <w:tblStylePr w:type="firstRow">
       <w:rPr>
         <w:b/>
         <w:color w:val="404040"/>
@@ -7024,6 +6523,52 @@
         </w:tcBorders>
       </w:tcPr>
     </w:tblStylePr>
+    <w:tblStylePr w:type="lastCol">
+      <w:rPr>
+        <w:i/>
+        <w:color w:val="404040"/>
+      </w:rPr>
+      <w:pPr>
+        <w:pBdr/>
+        <w:spacing/>
+        <w:ind/>
+      </w:pPr>
+      <w:tblPr>
+        <w:tblBorders/>
+      </w:tblPr>
+      <w:tcPr>
+        <w:shd w:val="clear" w:color="ffffff"/>
+        <w:tcBorders>
+          <w:top w:val="none" w:color="000000" w:sz="4" w:space="0"/>
+          <w:left w:val="none" w:color="000000" w:sz="4" w:space="0"/>
+          <w:bottom w:val="none" w:color="000000" w:sz="4" w:space="0"/>
+          <w:right w:val="none" w:color="000000" w:sz="4" w:space="0"/>
+        </w:tcBorders>
+      </w:tcPr>
+    </w:tblStylePr>
+    <w:tblStylePr w:type="lastRow">
+      <w:rPr>
+        <w:b/>
+        <w:color w:val="404040"/>
+      </w:rPr>
+      <w:pPr>
+        <w:pBdr/>
+        <w:spacing/>
+        <w:ind/>
+      </w:pPr>
+      <w:tblPr>
+        <w:tblBorders/>
+      </w:tblPr>
+      <w:tcPr>
+        <w:shd w:val="clear" w:color="ffffff"/>
+        <w:tcBorders>
+          <w:top w:val="none" w:color="000000" w:sz="4" w:space="0"/>
+          <w:left w:val="none" w:color="000000" w:sz="4" w:space="0"/>
+          <w:bottom w:val="none" w:color="000000" w:sz="4" w:space="0"/>
+          <w:right w:val="none" w:color="000000" w:sz="4" w:space="0"/>
+        </w:tcBorders>
+      </w:tcPr>
+    </w:tblStylePr>
     <w:tblStylePr w:type="nwCell">
       <w:pPr>
         <w:pBdr/>
@@ -7090,9 +6635,9 @@
       </w:tcPr>
     </w:tblStylePr>
   </w:style>
-  <w:style w:type="table" w:styleId="35">
+  <w:style w:type="table" w:styleId="724">
     <w:name w:val="Grid Table 3 - Accent 2"/>
-    <w:basedOn w:val="669"/>
+    <w:basedOn w:val="889"/>
     <w:uiPriority w:val="99"/>
     <w:pPr>
       <w:pBdr/>
@@ -7191,29 +6736,6 @@
         <w:tblBorders/>
       </w:tblPr>
       <w:tcPr>
-        <w:shd w:color="ffffff"/>
-        <w:tcBorders>
-          <w:top w:val="none" w:color="000000" w:sz="4" w:space="0"/>
-          <w:left w:val="none" w:color="000000" w:sz="4" w:space="0"/>
-          <w:bottom w:val="none" w:color="000000" w:sz="4" w:space="0"/>
-          <w:right w:val="none" w:color="000000" w:sz="4" w:space="0"/>
-        </w:tcBorders>
-      </w:tcPr>
-    </w:tblStylePr>
-    <w:tblStylePr w:type="firstRow">
-      <w:rPr>
-        <w:b/>
-        <w:color w:val="404040"/>
-      </w:rPr>
-      <w:pPr>
-        <w:pBdr/>
-        <w:spacing/>
-        <w:ind/>
-      </w:pPr>
-      <w:tblPr>
-        <w:tblBorders/>
-      </w:tblPr>
-      <w:tcPr>
         <w:shd w:val="clear" w:color="ffffff"/>
         <w:tcBorders>
           <w:top w:val="none" w:color="000000" w:sz="4" w:space="0"/>
@@ -7223,30 +6745,7 @@
         </w:tcBorders>
       </w:tcPr>
     </w:tblStylePr>
-    <w:tblStylePr w:type="lastCol">
-      <w:rPr>
-        <w:i/>
-        <w:color w:val="404040"/>
-      </w:rPr>
-      <w:pPr>
-        <w:pBdr/>
-        <w:spacing/>
-        <w:ind/>
-      </w:pPr>
-      <w:tblPr>
-        <w:tblBorders/>
-      </w:tblPr>
-      <w:tcPr>
-        <w:shd w:color="ffffff"/>
-        <w:tcBorders>
-          <w:top w:val="none" w:color="000000" w:sz="4" w:space="0"/>
-          <w:left w:val="none" w:color="000000" w:sz="4" w:space="0"/>
-          <w:bottom w:val="none" w:color="000000" w:sz="4" w:space="0"/>
-          <w:right w:val="none" w:color="000000" w:sz="4" w:space="0"/>
-        </w:tcBorders>
-      </w:tcPr>
-    </w:tblStylePr>
-    <w:tblStylePr w:type="lastRow">
+    <w:tblStylePr w:type="firstRow">
       <w:rPr>
         <w:b/>
         <w:color w:val="404040"/>
@@ -7269,6 +6768,52 @@
         </w:tcBorders>
       </w:tcPr>
     </w:tblStylePr>
+    <w:tblStylePr w:type="lastCol">
+      <w:rPr>
+        <w:i/>
+        <w:color w:val="404040"/>
+      </w:rPr>
+      <w:pPr>
+        <w:pBdr/>
+        <w:spacing/>
+        <w:ind/>
+      </w:pPr>
+      <w:tblPr>
+        <w:tblBorders/>
+      </w:tblPr>
+      <w:tcPr>
+        <w:shd w:val="clear" w:color="ffffff"/>
+        <w:tcBorders>
+          <w:top w:val="none" w:color="000000" w:sz="4" w:space="0"/>
+          <w:left w:val="none" w:color="000000" w:sz="4" w:space="0"/>
+          <w:bottom w:val="none" w:color="000000" w:sz="4" w:space="0"/>
+          <w:right w:val="none" w:color="000000" w:sz="4" w:space="0"/>
+        </w:tcBorders>
+      </w:tcPr>
+    </w:tblStylePr>
+    <w:tblStylePr w:type="lastRow">
+      <w:rPr>
+        <w:b/>
+        <w:color w:val="404040"/>
+      </w:rPr>
+      <w:pPr>
+        <w:pBdr/>
+        <w:spacing/>
+        <w:ind/>
+      </w:pPr>
+      <w:tblPr>
+        <w:tblBorders/>
+      </w:tblPr>
+      <w:tcPr>
+        <w:shd w:val="clear" w:color="ffffff"/>
+        <w:tcBorders>
+          <w:top w:val="none" w:color="000000" w:sz="4" w:space="0"/>
+          <w:left w:val="none" w:color="000000" w:sz="4" w:space="0"/>
+          <w:bottom w:val="none" w:color="000000" w:sz="4" w:space="0"/>
+          <w:right w:val="none" w:color="000000" w:sz="4" w:space="0"/>
+        </w:tcBorders>
+      </w:tcPr>
+    </w:tblStylePr>
     <w:tblStylePr w:type="nwCell">
       <w:pPr>
         <w:pBdr/>
@@ -7335,9 +6880,9 @@
       </w:tcPr>
     </w:tblStylePr>
   </w:style>
-  <w:style w:type="table" w:styleId="36">
+  <w:style w:type="table" w:styleId="725">
     <w:name w:val="Grid Table 3 - Accent 3"/>
-    <w:basedOn w:val="669"/>
+    <w:basedOn w:val="889"/>
     <w:uiPriority w:val="99"/>
     <w:pPr>
       <w:pBdr/>
@@ -7436,29 +6981,6 @@
         <w:tblBorders/>
       </w:tblPr>
       <w:tcPr>
-        <w:shd w:color="ffffff"/>
-        <w:tcBorders>
-          <w:top w:val="none" w:color="000000" w:sz="4" w:space="0"/>
-          <w:left w:val="none" w:color="000000" w:sz="4" w:space="0"/>
-          <w:bottom w:val="none" w:color="000000" w:sz="4" w:space="0"/>
-          <w:right w:val="none" w:color="000000" w:sz="4" w:space="0"/>
-        </w:tcBorders>
-      </w:tcPr>
-    </w:tblStylePr>
-    <w:tblStylePr w:type="firstRow">
-      <w:rPr>
-        <w:b/>
-        <w:color w:val="404040"/>
-      </w:rPr>
-      <w:pPr>
-        <w:pBdr/>
-        <w:spacing/>
-        <w:ind/>
-      </w:pPr>
-      <w:tblPr>
-        <w:tblBorders/>
-      </w:tblPr>
-      <w:tcPr>
         <w:shd w:val="clear" w:color="ffffff"/>
         <w:tcBorders>
           <w:top w:val="none" w:color="000000" w:sz="4" w:space="0"/>
@@ -7468,30 +6990,7 @@
         </w:tcBorders>
       </w:tcPr>
     </w:tblStylePr>
-    <w:tblStylePr w:type="lastCol">
-      <w:rPr>
-        <w:i/>
-        <w:color w:val="404040"/>
-      </w:rPr>
-      <w:pPr>
-        <w:pBdr/>
-        <w:spacing/>
-        <w:ind/>
-      </w:pPr>
-      <w:tblPr>
-        <w:tblBorders/>
-      </w:tblPr>
-      <w:tcPr>
-        <w:shd w:color="ffffff"/>
-        <w:tcBorders>
-          <w:top w:val="none" w:color="000000" w:sz="4" w:space="0"/>
-          <w:left w:val="none" w:color="000000" w:sz="4" w:space="0"/>
-          <w:bottom w:val="none" w:color="000000" w:sz="4" w:space="0"/>
-          <w:right w:val="none" w:color="000000" w:sz="4" w:space="0"/>
-        </w:tcBorders>
-      </w:tcPr>
-    </w:tblStylePr>
-    <w:tblStylePr w:type="lastRow">
+    <w:tblStylePr w:type="firstRow">
       <w:rPr>
         <w:b/>
         <w:color w:val="404040"/>
@@ -7514,6 +7013,52 @@
         </w:tcBorders>
       </w:tcPr>
     </w:tblStylePr>
+    <w:tblStylePr w:type="lastCol">
+      <w:rPr>
+        <w:i/>
+        <w:color w:val="404040"/>
+      </w:rPr>
+      <w:pPr>
+        <w:pBdr/>
+        <w:spacing/>
+        <w:ind/>
+      </w:pPr>
+      <w:tblPr>
+        <w:tblBorders/>
+      </w:tblPr>
+      <w:tcPr>
+        <w:shd w:val="clear" w:color="ffffff"/>
+        <w:tcBorders>
+          <w:top w:val="none" w:color="000000" w:sz="4" w:space="0"/>
+          <w:left w:val="none" w:color="000000" w:sz="4" w:space="0"/>
+          <w:bottom w:val="none" w:color="000000" w:sz="4" w:space="0"/>
+          <w:right w:val="none" w:color="000000" w:sz="4" w:space="0"/>
+        </w:tcBorders>
+      </w:tcPr>
+    </w:tblStylePr>
+    <w:tblStylePr w:type="lastRow">
+      <w:rPr>
+        <w:b/>
+        <w:color w:val="404040"/>
+      </w:rPr>
+      <w:pPr>
+        <w:pBdr/>
+        <w:spacing/>
+        <w:ind/>
+      </w:pPr>
+      <w:tblPr>
+        <w:tblBorders/>
+      </w:tblPr>
+      <w:tcPr>
+        <w:shd w:val="clear" w:color="ffffff"/>
+        <w:tcBorders>
+          <w:top w:val="none" w:color="000000" w:sz="4" w:space="0"/>
+          <w:left w:val="none" w:color="000000" w:sz="4" w:space="0"/>
+          <w:bottom w:val="none" w:color="000000" w:sz="4" w:space="0"/>
+          <w:right w:val="none" w:color="000000" w:sz="4" w:space="0"/>
+        </w:tcBorders>
+      </w:tcPr>
+    </w:tblStylePr>
     <w:tblStylePr w:type="nwCell">
       <w:pPr>
         <w:pBdr/>
@@ -7580,9 +7125,9 @@
       </w:tcPr>
     </w:tblStylePr>
   </w:style>
-  <w:style w:type="table" w:styleId="37">
+  <w:style w:type="table" w:styleId="726">
     <w:name w:val="Grid Table 3 - Accent 4"/>
-    <w:basedOn w:val="669"/>
+    <w:basedOn w:val="889"/>
     <w:uiPriority w:val="99"/>
     <w:pPr>
       <w:pBdr/>
@@ -7681,29 +7226,6 @@
         <w:tblBorders/>
       </w:tblPr>
       <w:tcPr>
-        <w:shd w:color="ffffff"/>
-        <w:tcBorders>
-          <w:top w:val="none" w:color="000000" w:sz="4" w:space="0"/>
-          <w:left w:val="none" w:color="000000" w:sz="4" w:space="0"/>
-          <w:bottom w:val="none" w:color="000000" w:sz="4" w:space="0"/>
-          <w:right w:val="none" w:color="000000" w:sz="4" w:space="0"/>
-        </w:tcBorders>
-      </w:tcPr>
-    </w:tblStylePr>
-    <w:tblStylePr w:type="firstRow">
-      <w:rPr>
-        <w:b/>
-        <w:color w:val="404040"/>
-      </w:rPr>
-      <w:pPr>
-        <w:pBdr/>
-        <w:spacing/>
-        <w:ind/>
-      </w:pPr>
-      <w:tblPr>
-        <w:tblBorders/>
-      </w:tblPr>
-      <w:tcPr>
         <w:shd w:val="clear" w:color="ffffff"/>
         <w:tcBorders>
           <w:top w:val="none" w:color="000000" w:sz="4" w:space="0"/>
@@ -7713,30 +7235,7 @@
         </w:tcBorders>
       </w:tcPr>
     </w:tblStylePr>
-    <w:tblStylePr w:type="lastCol">
-      <w:rPr>
-        <w:i/>
-        <w:color w:val="404040"/>
-      </w:rPr>
-      <w:pPr>
-        <w:pBdr/>
-        <w:spacing/>
-        <w:ind/>
-      </w:pPr>
-      <w:tblPr>
-        <w:tblBorders/>
-      </w:tblPr>
-      <w:tcPr>
-        <w:shd w:color="ffffff"/>
-        <w:tcBorders>
-          <w:top w:val="none" w:color="000000" w:sz="4" w:space="0"/>
-          <w:left w:val="none" w:color="000000" w:sz="4" w:space="0"/>
-          <w:bottom w:val="none" w:color="000000" w:sz="4" w:space="0"/>
-          <w:right w:val="none" w:color="000000" w:sz="4" w:space="0"/>
-        </w:tcBorders>
-      </w:tcPr>
-    </w:tblStylePr>
-    <w:tblStylePr w:type="lastRow">
+    <w:tblStylePr w:type="firstRow">
       <w:rPr>
         <w:b/>
         <w:color w:val="404040"/>
@@ -7759,6 +7258,52 @@
         </w:tcBorders>
       </w:tcPr>
     </w:tblStylePr>
+    <w:tblStylePr w:type="lastCol">
+      <w:rPr>
+        <w:i/>
+        <w:color w:val="404040"/>
+      </w:rPr>
+      <w:pPr>
+        <w:pBdr/>
+        <w:spacing/>
+        <w:ind/>
+      </w:pPr>
+      <w:tblPr>
+        <w:tblBorders/>
+      </w:tblPr>
+      <w:tcPr>
+        <w:shd w:val="clear" w:color="ffffff"/>
+        <w:tcBorders>
+          <w:top w:val="none" w:color="000000" w:sz="4" w:space="0"/>
+          <w:left w:val="none" w:color="000000" w:sz="4" w:space="0"/>
+          <w:bottom w:val="none" w:color="000000" w:sz="4" w:space="0"/>
+          <w:right w:val="none" w:color="000000" w:sz="4" w:space="0"/>
+        </w:tcBorders>
+      </w:tcPr>
+    </w:tblStylePr>
+    <w:tblStylePr w:type="lastRow">
+      <w:rPr>
+        <w:b/>
+        <w:color w:val="404040"/>
+      </w:rPr>
+      <w:pPr>
+        <w:pBdr/>
+        <w:spacing/>
+        <w:ind/>
+      </w:pPr>
+      <w:tblPr>
+        <w:tblBorders/>
+      </w:tblPr>
+      <w:tcPr>
+        <w:shd w:val="clear" w:color="ffffff"/>
+        <w:tcBorders>
+          <w:top w:val="none" w:color="000000" w:sz="4" w:space="0"/>
+          <w:left w:val="none" w:color="000000" w:sz="4" w:space="0"/>
+          <w:bottom w:val="none" w:color="000000" w:sz="4" w:space="0"/>
+          <w:right w:val="none" w:color="000000" w:sz="4" w:space="0"/>
+        </w:tcBorders>
+      </w:tcPr>
+    </w:tblStylePr>
     <w:tblStylePr w:type="nwCell">
       <w:pPr>
         <w:pBdr/>
@@ -7825,9 +7370,9 @@
       </w:tcPr>
     </w:tblStylePr>
   </w:style>
-  <w:style w:type="table" w:styleId="38">
+  <w:style w:type="table" w:styleId="727">
     <w:name w:val="Grid Table 3 - Accent 5"/>
-    <w:basedOn w:val="669"/>
+    <w:basedOn w:val="889"/>
     <w:uiPriority w:val="99"/>
     <w:pPr>
       <w:pBdr/>
@@ -7926,29 +7471,6 @@
         <w:tblBorders/>
       </w:tblPr>
       <w:tcPr>
-        <w:shd w:color="ffffff"/>
-        <w:tcBorders>
-          <w:top w:val="none" w:color="000000" w:sz="4" w:space="0"/>
-          <w:left w:val="none" w:color="000000" w:sz="4" w:space="0"/>
-          <w:bottom w:val="none" w:color="000000" w:sz="4" w:space="0"/>
-          <w:right w:val="none" w:color="000000" w:sz="4" w:space="0"/>
-        </w:tcBorders>
-      </w:tcPr>
-    </w:tblStylePr>
-    <w:tblStylePr w:type="firstRow">
-      <w:rPr>
-        <w:b/>
-        <w:color w:val="404040"/>
-      </w:rPr>
-      <w:pPr>
-        <w:pBdr/>
-        <w:spacing/>
-        <w:ind/>
-      </w:pPr>
-      <w:tblPr>
-        <w:tblBorders/>
-      </w:tblPr>
-      <w:tcPr>
         <w:shd w:val="clear" w:color="ffffff"/>
         <w:tcBorders>
           <w:top w:val="none" w:color="000000" w:sz="4" w:space="0"/>
@@ -7958,30 +7480,7 @@
         </w:tcBorders>
       </w:tcPr>
     </w:tblStylePr>
-    <w:tblStylePr w:type="lastCol">
-      <w:rPr>
-        <w:i/>
-        <w:color w:val="404040"/>
-      </w:rPr>
-      <w:pPr>
-        <w:pBdr/>
-        <w:spacing/>
-        <w:ind/>
-      </w:pPr>
-      <w:tblPr>
-        <w:tblBorders/>
-      </w:tblPr>
-      <w:tcPr>
-        <w:shd w:color="ffffff"/>
-        <w:tcBorders>
-          <w:top w:val="none" w:color="000000" w:sz="4" w:space="0"/>
-          <w:left w:val="none" w:color="000000" w:sz="4" w:space="0"/>
-          <w:bottom w:val="none" w:color="000000" w:sz="4" w:space="0"/>
-          <w:right w:val="none" w:color="000000" w:sz="4" w:space="0"/>
-        </w:tcBorders>
-      </w:tcPr>
-    </w:tblStylePr>
-    <w:tblStylePr w:type="lastRow">
+    <w:tblStylePr w:type="firstRow">
       <w:rPr>
         <w:b/>
         <w:color w:val="404040"/>
@@ -8004,6 +7503,52 @@
         </w:tcBorders>
       </w:tcPr>
     </w:tblStylePr>
+    <w:tblStylePr w:type="lastCol">
+      <w:rPr>
+        <w:i/>
+        <w:color w:val="404040"/>
+      </w:rPr>
+      <w:pPr>
+        <w:pBdr/>
+        <w:spacing/>
+        <w:ind/>
+      </w:pPr>
+      <w:tblPr>
+        <w:tblBorders/>
+      </w:tblPr>
+      <w:tcPr>
+        <w:shd w:val="clear" w:color="ffffff"/>
+        <w:tcBorders>
+          <w:top w:val="none" w:color="000000" w:sz="4" w:space="0"/>
+          <w:left w:val="none" w:color="000000" w:sz="4" w:space="0"/>
+          <w:bottom w:val="none" w:color="000000" w:sz="4" w:space="0"/>
+          <w:right w:val="none" w:color="000000" w:sz="4" w:space="0"/>
+        </w:tcBorders>
+      </w:tcPr>
+    </w:tblStylePr>
+    <w:tblStylePr w:type="lastRow">
+      <w:rPr>
+        <w:b/>
+        <w:color w:val="404040"/>
+      </w:rPr>
+      <w:pPr>
+        <w:pBdr/>
+        <w:spacing/>
+        <w:ind/>
+      </w:pPr>
+      <w:tblPr>
+        <w:tblBorders/>
+      </w:tblPr>
+      <w:tcPr>
+        <w:shd w:val="clear" w:color="ffffff"/>
+        <w:tcBorders>
+          <w:top w:val="none" w:color="000000" w:sz="4" w:space="0"/>
+          <w:left w:val="none" w:color="000000" w:sz="4" w:space="0"/>
+          <w:bottom w:val="none" w:color="000000" w:sz="4" w:space="0"/>
+          <w:right w:val="none" w:color="000000" w:sz="4" w:space="0"/>
+        </w:tcBorders>
+      </w:tcPr>
+    </w:tblStylePr>
     <w:tblStylePr w:type="nwCell">
       <w:pPr>
         <w:pBdr/>
@@ -8070,9 +7615,9 @@
       </w:tcPr>
     </w:tblStylePr>
   </w:style>
-  <w:style w:type="table" w:styleId="39">
+  <w:style w:type="table" w:styleId="728">
     <w:name w:val="Grid Table 3 - Accent 6"/>
-    <w:basedOn w:val="669"/>
+    <w:basedOn w:val="889"/>
     <w:uiPriority w:val="99"/>
     <w:pPr>
       <w:pBdr/>
@@ -8171,29 +7716,6 @@
         <w:tblBorders/>
       </w:tblPr>
       <w:tcPr>
-        <w:shd w:color="ffffff"/>
-        <w:tcBorders>
-          <w:top w:val="none" w:color="000000" w:sz="4" w:space="0"/>
-          <w:left w:val="none" w:color="000000" w:sz="4" w:space="0"/>
-          <w:bottom w:val="none" w:color="000000" w:sz="4" w:space="0"/>
-          <w:right w:val="none" w:color="000000" w:sz="4" w:space="0"/>
-        </w:tcBorders>
-      </w:tcPr>
-    </w:tblStylePr>
-    <w:tblStylePr w:type="firstRow">
-      <w:rPr>
-        <w:b/>
-        <w:color w:val="404040"/>
-      </w:rPr>
-      <w:pPr>
-        <w:pBdr/>
-        <w:spacing/>
-        <w:ind/>
-      </w:pPr>
-      <w:tblPr>
-        <w:tblBorders/>
-      </w:tblPr>
-      <w:tcPr>
         <w:shd w:val="clear" w:color="ffffff"/>
         <w:tcBorders>
           <w:top w:val="none" w:color="000000" w:sz="4" w:space="0"/>
@@ -8203,30 +7725,7 @@
         </w:tcBorders>
       </w:tcPr>
     </w:tblStylePr>
-    <w:tblStylePr w:type="lastCol">
-      <w:rPr>
-        <w:i/>
-        <w:color w:val="404040"/>
-      </w:rPr>
-      <w:pPr>
-        <w:pBdr/>
-        <w:spacing/>
-        <w:ind/>
-      </w:pPr>
-      <w:tblPr>
-        <w:tblBorders/>
-      </w:tblPr>
-      <w:tcPr>
-        <w:shd w:color="ffffff"/>
-        <w:tcBorders>
-          <w:top w:val="none" w:color="000000" w:sz="4" w:space="0"/>
-          <w:left w:val="none" w:color="000000" w:sz="4" w:space="0"/>
-          <w:bottom w:val="none" w:color="000000" w:sz="4" w:space="0"/>
-          <w:right w:val="none" w:color="000000" w:sz="4" w:space="0"/>
-        </w:tcBorders>
-      </w:tcPr>
-    </w:tblStylePr>
-    <w:tblStylePr w:type="lastRow">
+    <w:tblStylePr w:type="firstRow">
       <w:rPr>
         <w:b/>
         <w:color w:val="404040"/>
@@ -8249,6 +7748,52 @@
         </w:tcBorders>
       </w:tcPr>
     </w:tblStylePr>
+    <w:tblStylePr w:type="lastCol">
+      <w:rPr>
+        <w:i/>
+        <w:color w:val="404040"/>
+      </w:rPr>
+      <w:pPr>
+        <w:pBdr/>
+        <w:spacing/>
+        <w:ind/>
+      </w:pPr>
+      <w:tblPr>
+        <w:tblBorders/>
+      </w:tblPr>
+      <w:tcPr>
+        <w:shd w:val="clear" w:color="ffffff"/>
+        <w:tcBorders>
+          <w:top w:val="none" w:color="000000" w:sz="4" w:space="0"/>
+          <w:left w:val="none" w:color="000000" w:sz="4" w:space="0"/>
+          <w:bottom w:val="none" w:color="000000" w:sz="4" w:space="0"/>
+          <w:right w:val="none" w:color="000000" w:sz="4" w:space="0"/>
+        </w:tcBorders>
+      </w:tcPr>
+    </w:tblStylePr>
+    <w:tblStylePr w:type="lastRow">
+      <w:rPr>
+        <w:b/>
+        <w:color w:val="404040"/>
+      </w:rPr>
+      <w:pPr>
+        <w:pBdr/>
+        <w:spacing/>
+        <w:ind/>
+      </w:pPr>
+      <w:tblPr>
+        <w:tblBorders/>
+      </w:tblPr>
+      <w:tcPr>
+        <w:shd w:val="clear" w:color="ffffff"/>
+        <w:tcBorders>
+          <w:top w:val="none" w:color="000000" w:sz="4" w:space="0"/>
+          <w:left w:val="none" w:color="000000" w:sz="4" w:space="0"/>
+          <w:bottom w:val="none" w:color="000000" w:sz="4" w:space="0"/>
+          <w:right w:val="none" w:color="000000" w:sz="4" w:space="0"/>
+        </w:tcBorders>
+      </w:tcPr>
+    </w:tblStylePr>
     <w:tblStylePr w:type="nwCell">
       <w:pPr>
         <w:pBdr/>
@@ -8315,9 +7860,9 @@
       </w:tcPr>
     </w:tblStylePr>
   </w:style>
-  <w:style w:type="table" w:styleId="40">
+  <w:style w:type="table" w:styleId="729">
     <w:name w:val="Grid Table 4"/>
-    <w:basedOn w:val="669"/>
+    <w:basedOn w:val="889"/>
     <w:uiPriority w:val="59"/>
     <w:pPr>
       <w:pBdr/>
@@ -8548,9 +8093,9 @@
       </w:tcPr>
     </w:tblStylePr>
   </w:style>
-  <w:style w:type="table" w:styleId="41">
+  <w:style w:type="table" w:styleId="730">
     <w:name w:val="Grid Table 4 - Accent 1"/>
-    <w:basedOn w:val="669"/>
+    <w:basedOn w:val="889"/>
     <w:uiPriority w:val="59"/>
     <w:pPr>
       <w:pBdr/>
@@ -8781,9 +8326,9 @@
       </w:tcPr>
     </w:tblStylePr>
   </w:style>
-  <w:style w:type="table" w:styleId="42">
+  <w:style w:type="table" w:styleId="731">
     <w:name w:val="Grid Table 4 - Accent 2"/>
-    <w:basedOn w:val="669"/>
+    <w:basedOn w:val="889"/>
     <w:uiPriority w:val="59"/>
     <w:pPr>
       <w:pBdr/>
@@ -9014,9 +8559,9 @@
       </w:tcPr>
     </w:tblStylePr>
   </w:style>
-  <w:style w:type="table" w:styleId="43">
+  <w:style w:type="table" w:styleId="732">
     <w:name w:val="Grid Table 4 - Accent 3"/>
-    <w:basedOn w:val="669"/>
+    <w:basedOn w:val="889"/>
     <w:uiPriority w:val="59"/>
     <w:pPr>
       <w:pBdr/>
@@ -9247,9 +8792,9 @@
       </w:tcPr>
     </w:tblStylePr>
   </w:style>
-  <w:style w:type="table" w:styleId="44">
+  <w:style w:type="table" w:styleId="733">
     <w:name w:val="Grid Table 4 - Accent 4"/>
-    <w:basedOn w:val="669"/>
+    <w:basedOn w:val="889"/>
     <w:uiPriority w:val="59"/>
     <w:pPr>
       <w:pBdr/>
@@ -9480,9 +9025,9 @@
       </w:tcPr>
     </w:tblStylePr>
   </w:style>
-  <w:style w:type="table" w:styleId="45">
+  <w:style w:type="table" w:styleId="734">
     <w:name w:val="Grid Table 4 - Accent 5"/>
-    <w:basedOn w:val="669"/>
+    <w:basedOn w:val="889"/>
     <w:uiPriority w:val="59"/>
     <w:pPr>
       <w:pBdr/>
@@ -9713,9 +9258,9 @@
       </w:tcPr>
     </w:tblStylePr>
   </w:style>
-  <w:style w:type="table" w:styleId="46">
+  <w:style w:type="table" w:styleId="735">
     <w:name w:val="Grid Table 4 - Accent 6"/>
-    <w:basedOn w:val="669"/>
+    <w:basedOn w:val="889"/>
     <w:uiPriority w:val="59"/>
     <w:pPr>
       <w:pBdr/>
@@ -9946,9 +9491,9 @@
       </w:tcPr>
     </w:tblStylePr>
   </w:style>
-  <w:style w:type="table" w:styleId="47">
+  <w:style w:type="table" w:styleId="736">
     <w:name w:val="Grid Table 5 Dark"/>
-    <w:basedOn w:val="669"/>
+    <w:basedOn w:val="889"/>
     <w:uiPriority w:val="99"/>
     <w:pPr>
       <w:pBdr/>
@@ -10174,9 +9719,9 @@
       </w:tcPr>
     </w:tblStylePr>
   </w:style>
-  <w:style w:type="table" w:styleId="48">
+  <w:style w:type="table" w:styleId="737">
     <w:name w:val="Grid Table 5 Dark- Accent 1"/>
-    <w:basedOn w:val="669"/>
+    <w:basedOn w:val="889"/>
     <w:uiPriority w:val="99"/>
     <w:pPr>
       <w:pBdr/>
@@ -10402,9 +9947,9 @@
       </w:tcPr>
     </w:tblStylePr>
   </w:style>
-  <w:style w:type="table" w:styleId="49">
+  <w:style w:type="table" w:styleId="738">
     <w:name w:val="Grid Table 5 Dark - Accent 2"/>
-    <w:basedOn w:val="669"/>
+    <w:basedOn w:val="889"/>
     <w:uiPriority w:val="99"/>
     <w:pPr>
       <w:pBdr/>
@@ -10630,9 +10175,9 @@
       </w:tcPr>
     </w:tblStylePr>
   </w:style>
-  <w:style w:type="table" w:styleId="50">
+  <w:style w:type="table" w:styleId="739">
     <w:name w:val="Grid Table 5 Dark - Accent 3"/>
-    <w:basedOn w:val="669"/>
+    <w:basedOn w:val="889"/>
     <w:uiPriority w:val="99"/>
     <w:pPr>
       <w:pBdr/>
@@ -10858,9 +10403,9 @@
       </w:tcPr>
     </w:tblStylePr>
   </w:style>
-  <w:style w:type="table" w:styleId="51">
+  <w:style w:type="table" w:styleId="740">
     <w:name w:val="Grid Table 5 Dark- Accent 4"/>
-    <w:basedOn w:val="669"/>
+    <w:basedOn w:val="889"/>
     <w:uiPriority w:val="99"/>
     <w:pPr>
       <w:pBdr/>
@@ -11086,9 +10631,9 @@
       </w:tcPr>
     </w:tblStylePr>
   </w:style>
-  <w:style w:type="table" w:styleId="52">
+  <w:style w:type="table" w:styleId="741">
     <w:name w:val="Grid Table 5 Dark - Accent 5"/>
-    <w:basedOn w:val="669"/>
+    <w:basedOn w:val="889"/>
     <w:uiPriority w:val="99"/>
     <w:pPr>
       <w:pBdr/>
@@ -11314,9 +10859,9 @@
       </w:tcPr>
     </w:tblStylePr>
   </w:style>
-  <w:style w:type="table" w:styleId="53">
+  <w:style w:type="table" w:styleId="742">
     <w:name w:val="Grid Table 5 Dark - Accent 6"/>
-    <w:basedOn w:val="669"/>
+    <w:basedOn w:val="889"/>
     <w:uiPriority w:val="99"/>
     <w:pPr>
       <w:pBdr/>
@@ -11542,9 +11087,9 @@
       </w:tcPr>
     </w:tblStylePr>
   </w:style>
-  <w:style w:type="table" w:styleId="54">
+  <w:style w:type="table" w:styleId="743">
     <w:name w:val="Grid Table 6 Colorful"/>
-    <w:basedOn w:val="669"/>
+    <w:basedOn w:val="889"/>
     <w:uiPriority w:val="99"/>
     <w:pPr>
       <w:pBdr/>
@@ -11772,9 +11317,9 @@
       </w:tcPr>
     </w:tblStylePr>
   </w:style>
-  <w:style w:type="table" w:styleId="55">
+  <w:style w:type="table" w:styleId="744">
     <w:name w:val="Grid Table 6 Colorful - Accent 1"/>
-    <w:basedOn w:val="669"/>
+    <w:basedOn w:val="889"/>
     <w:uiPriority w:val="99"/>
     <w:pPr>
       <w:pBdr/>
@@ -12002,9 +11547,9 @@
       </w:tcPr>
     </w:tblStylePr>
   </w:style>
-  <w:style w:type="table" w:styleId="56">
+  <w:style w:type="table" w:styleId="745">
     <w:name w:val="Grid Table 6 Colorful - Accent 2"/>
-    <w:basedOn w:val="669"/>
+    <w:basedOn w:val="889"/>
     <w:uiPriority w:val="99"/>
     <w:pPr>
       <w:pBdr/>
@@ -12232,9 +11777,9 @@
       </w:tcPr>
     </w:tblStylePr>
   </w:style>
-  <w:style w:type="table" w:styleId="57">
+  <w:style w:type="table" w:styleId="746">
     <w:name w:val="Grid Table 6 Colorful - Accent 3"/>
-    <w:basedOn w:val="669"/>
+    <w:basedOn w:val="889"/>
     <w:uiPriority w:val="99"/>
     <w:pPr>
       <w:pBdr/>
@@ -12462,9 +12007,9 @@
       </w:tcPr>
     </w:tblStylePr>
   </w:style>
-  <w:style w:type="table" w:styleId="58">
+  <w:style w:type="table" w:styleId="747">
     <w:name w:val="Grid Table 6 Colorful - Accent 4"/>
-    <w:basedOn w:val="669"/>
+    <w:basedOn w:val="889"/>
     <w:uiPriority w:val="99"/>
     <w:pPr>
       <w:pBdr/>
@@ -12692,9 +12237,9 @@
       </w:tcPr>
     </w:tblStylePr>
   </w:style>
-  <w:style w:type="table" w:styleId="59">
+  <w:style w:type="table" w:styleId="748">
     <w:name w:val="Grid Table 6 Colorful - Accent 5"/>
-    <w:basedOn w:val="669"/>
+    <w:basedOn w:val="889"/>
     <w:uiPriority w:val="99"/>
     <w:pPr>
       <w:pBdr/>
@@ -12922,9 +12467,9 @@
       </w:tcPr>
     </w:tblStylePr>
   </w:style>
-  <w:style w:type="table" w:styleId="60">
+  <w:style w:type="table" w:styleId="749">
     <w:name w:val="Grid Table 6 Colorful - Accent 6"/>
-    <w:basedOn w:val="669"/>
+    <w:basedOn w:val="889"/>
     <w:uiPriority w:val="99"/>
     <w:pPr>
       <w:pBdr/>
@@ -13152,9 +12697,9 @@
       </w:tcPr>
     </w:tblStylePr>
   </w:style>
-  <w:style w:type="table" w:styleId="61">
+  <w:style w:type="table" w:styleId="750">
     <w:name w:val="Grid Table 7 Colorful"/>
-    <w:basedOn w:val="669"/>
+    <w:basedOn w:val="889"/>
     <w:uiPriority w:val="99"/>
     <w:pPr>
       <w:pBdr/>
@@ -13256,11 +12801,11 @@
         <w:tblBorders/>
       </w:tblPr>
       <w:tcPr>
-        <w:shd w:color="ffffff"/>
+        <w:shd w:val="clear" w:color="ffffff"/>
         <w:tcBorders>
-          <w:top w:val="none"/>
-          <w:left w:val="none"/>
-          <w:bottom w:val="none"/>
+          <w:top w:val="none" w:color="000000" w:sz="4" w:space="0"/>
+          <w:left w:val="none" w:color="000000" w:sz="4" w:space="0"/>
+          <w:bottom w:val="none" w:color="000000" w:sz="4" w:space="0"/>
           <w:right w:val="single" w:color="000000" w:themeColor="text1" w:themeTint="80" w:sz="4" w:space="0"/>
         </w:tcBorders>
       </w:tcPr>
@@ -13283,10 +12828,10 @@
       <w:tcPr>
         <w:shd w:val="clear" w:color="ffffff" w:themeColor="light1" w:fill="ffffff" w:themeFill="light1"/>
         <w:tcBorders>
-          <w:top w:val="none"/>
-          <w:left w:val="none"/>
+          <w:top w:val="none" w:color="000000" w:sz="4" w:space="0"/>
+          <w:left w:val="none" w:color="000000" w:sz="4" w:space="0"/>
           <w:bottom w:val="single" w:color="000000" w:themeColor="text1" w:themeTint="80" w:sz="4" w:space="0"/>
-          <w:right w:val="none"/>
+          <w:right w:val="none" w:color="000000" w:sz="4" w:space="0"/>
         </w:tcBorders>
       </w:tcPr>
     </w:tblStylePr>
@@ -13306,12 +12851,12 @@
         <w:tblBorders/>
       </w:tblPr>
       <w:tcPr>
-        <w:shd w:color="ffffff"/>
+        <w:shd w:val="clear" w:color="ffffff"/>
         <w:tcBorders>
-          <w:top w:val="none"/>
+          <w:top w:val="none" w:color="000000" w:sz="4" w:space="0"/>
           <w:left w:val="single" w:color="000000" w:themeColor="text1" w:themeTint="80" w:sz="4" w:space="0"/>
-          <w:bottom w:val="none"/>
-          <w:right w:val="none"/>
+          <w:bottom w:val="none" w:color="000000" w:sz="4" w:space="0"/>
+          <w:right w:val="none" w:color="000000" w:sz="4" w:space="0"/>
         </w:tcBorders>
       </w:tcPr>
     </w:tblStylePr>
@@ -13334,9 +12879,9 @@
         <w:shd w:val="clear" w:color="ffffff" w:themeColor="light1" w:fill="ffffff" w:themeFill="light1"/>
         <w:tcBorders>
           <w:top w:val="single" w:color="000000" w:themeColor="text1" w:themeTint="80" w:sz="4" w:space="0"/>
-          <w:left w:val="none"/>
-          <w:bottom w:val="none"/>
-          <w:right w:val="none"/>
+          <w:left w:val="none" w:color="000000" w:sz="4" w:space="0"/>
+          <w:bottom w:val="none" w:color="000000" w:sz="4" w:space="0"/>
+          <w:right w:val="none" w:color="000000" w:sz="4" w:space="0"/>
         </w:tcBorders>
       </w:tcPr>
     </w:tblStylePr>
@@ -13406,9 +12951,9 @@
       </w:tcPr>
     </w:tblStylePr>
   </w:style>
-  <w:style w:type="table" w:styleId="62">
+  <w:style w:type="table" w:styleId="751">
     <w:name w:val="Grid Table 7 Colorful - Accent 1"/>
-    <w:basedOn w:val="669"/>
+    <w:basedOn w:val="889"/>
     <w:uiPriority w:val="99"/>
     <w:pPr>
       <w:pBdr/>
@@ -13510,11 +13055,11 @@
         <w:tblBorders/>
       </w:tblPr>
       <w:tcPr>
-        <w:shd w:color="ffffff"/>
+        <w:shd w:val="clear" w:color="ffffff"/>
         <w:tcBorders>
-          <w:top w:val="none"/>
-          <w:left w:val="none"/>
-          <w:bottom w:val="none"/>
+          <w:top w:val="none" w:color="000000" w:sz="4" w:space="0"/>
+          <w:left w:val="none" w:color="000000" w:sz="4" w:space="0"/>
+          <w:bottom w:val="none" w:color="000000" w:sz="4" w:space="0"/>
           <w:right w:val="single" w:color="000000" w:themeColor="accent1" w:themeTint="80" w:sz="4" w:space="0"/>
         </w:tcBorders>
       </w:tcPr>
@@ -13537,10 +13082,10 @@
       <w:tcPr>
         <w:shd w:val="clear" w:color="ffffff" w:themeColor="light1" w:fill="ffffff" w:themeFill="light1"/>
         <w:tcBorders>
-          <w:top w:val="none"/>
-          <w:left w:val="none"/>
+          <w:top w:val="none" w:color="000000" w:sz="4" w:space="0"/>
+          <w:left w:val="none" w:color="000000" w:sz="4" w:space="0"/>
           <w:bottom w:val="single" w:color="000000" w:themeColor="accent1" w:themeTint="80" w:sz="4" w:space="0"/>
-          <w:right w:val="none"/>
+          <w:right w:val="none" w:color="000000" w:sz="4" w:space="0"/>
         </w:tcBorders>
       </w:tcPr>
     </w:tblStylePr>
@@ -13560,12 +13105,12 @@
         <w:tblBorders/>
       </w:tblPr>
       <w:tcPr>
-        <w:shd w:color="ffffff"/>
+        <w:shd w:val="clear" w:color="ffffff"/>
         <w:tcBorders>
-          <w:top w:val="none"/>
+          <w:top w:val="none" w:color="000000" w:sz="4" w:space="0"/>
           <w:left w:val="single" w:color="000000" w:themeColor="accent1" w:themeTint="80" w:sz="4" w:space="0"/>
-          <w:bottom w:val="none"/>
-          <w:right w:val="none"/>
+          <w:bottom w:val="none" w:color="000000" w:sz="4" w:space="0"/>
+          <w:right w:val="none" w:color="000000" w:sz="4" w:space="0"/>
         </w:tcBorders>
       </w:tcPr>
     </w:tblStylePr>
@@ -13588,9 +13133,9 @@
         <w:shd w:val="clear" w:color="ffffff" w:themeColor="light1" w:fill="ffffff" w:themeFill="light1"/>
         <w:tcBorders>
           <w:top w:val="single" w:color="000000" w:themeColor="accent1" w:themeTint="80" w:sz="4" w:space="0"/>
-          <w:left w:val="none"/>
-          <w:bottom w:val="none"/>
-          <w:right w:val="none"/>
+          <w:left w:val="none" w:color="000000" w:sz="4" w:space="0"/>
+          <w:bottom w:val="none" w:color="000000" w:sz="4" w:space="0"/>
+          <w:right w:val="none" w:color="000000" w:sz="4" w:space="0"/>
         </w:tcBorders>
       </w:tcPr>
     </w:tblStylePr>
@@ -13660,9 +13205,9 @@
       </w:tcPr>
     </w:tblStylePr>
   </w:style>
-  <w:style w:type="table" w:styleId="63">
+  <w:style w:type="table" w:styleId="752">
     <w:name w:val="Grid Table 7 Colorful - Accent 2"/>
-    <w:basedOn w:val="669"/>
+    <w:basedOn w:val="889"/>
     <w:uiPriority w:val="99"/>
     <w:pPr>
       <w:pBdr/>
@@ -13764,11 +13309,11 @@
         <w:tblBorders/>
       </w:tblPr>
       <w:tcPr>
-        <w:shd w:color="ffffff"/>
+        <w:shd w:val="clear" w:color="ffffff"/>
         <w:tcBorders>
-          <w:top w:val="none"/>
-          <w:left w:val="none"/>
-          <w:bottom w:val="none"/>
+          <w:top w:val="none" w:color="000000" w:sz="4" w:space="0"/>
+          <w:left w:val="none" w:color="000000" w:sz="4" w:space="0"/>
+          <w:bottom w:val="none" w:color="000000" w:sz="4" w:space="0"/>
           <w:right w:val="single" w:color="000000" w:themeColor="accent2" w:themeTint="97" w:sz="4" w:space="0"/>
         </w:tcBorders>
       </w:tcPr>
@@ -13791,10 +13336,10 @@
       <w:tcPr>
         <w:shd w:val="clear" w:color="ffffff" w:themeColor="light1" w:fill="ffffff" w:themeFill="light1"/>
         <w:tcBorders>
-          <w:top w:val="none"/>
-          <w:left w:val="none"/>
+          <w:top w:val="none" w:color="000000" w:sz="4" w:space="0"/>
+          <w:left w:val="none" w:color="000000" w:sz="4" w:space="0"/>
           <w:bottom w:val="single" w:color="000000" w:themeColor="accent2" w:themeTint="97" w:sz="4" w:space="0"/>
-          <w:right w:val="none"/>
+          <w:right w:val="none" w:color="000000" w:sz="4" w:space="0"/>
         </w:tcBorders>
       </w:tcPr>
     </w:tblStylePr>
@@ -13814,12 +13359,12 @@
         <w:tblBorders/>
       </w:tblPr>
       <w:tcPr>
-        <w:shd w:color="ffffff"/>
+        <w:shd w:val="clear" w:color="ffffff"/>
         <w:tcBorders>
-          <w:top w:val="none"/>
+          <w:top w:val="none" w:color="000000" w:sz="4" w:space="0"/>
           <w:left w:val="single" w:color="000000" w:themeColor="accent2" w:themeTint="97" w:sz="4" w:space="0"/>
-          <w:bottom w:val="none"/>
-          <w:right w:val="none"/>
+          <w:bottom w:val="none" w:color="000000" w:sz="4" w:space="0"/>
+          <w:right w:val="none" w:color="000000" w:sz="4" w:space="0"/>
         </w:tcBorders>
       </w:tcPr>
     </w:tblStylePr>
@@ -13842,9 +13387,9 @@
         <w:shd w:val="clear" w:color="ffffff" w:themeColor="light1" w:fill="ffffff" w:themeFill="light1"/>
         <w:tcBorders>
           <w:top w:val="single" w:color="000000" w:themeColor="accent2" w:themeTint="97" w:sz="4" w:space="0"/>
-          <w:left w:val="none"/>
-          <w:bottom w:val="none"/>
-          <w:right w:val="none"/>
+          <w:left w:val="none" w:color="000000" w:sz="4" w:space="0"/>
+          <w:bottom w:val="none" w:color="000000" w:sz="4" w:space="0"/>
+          <w:right w:val="none" w:color="000000" w:sz="4" w:space="0"/>
         </w:tcBorders>
       </w:tcPr>
     </w:tblStylePr>
@@ -13914,9 +13459,9 @@
       </w:tcPr>
     </w:tblStylePr>
   </w:style>
-  <w:style w:type="table" w:styleId="64">
+  <w:style w:type="table" w:styleId="753">
     <w:name w:val="Grid Table 7 Colorful - Accent 3"/>
-    <w:basedOn w:val="669"/>
+    <w:basedOn w:val="889"/>
     <w:uiPriority w:val="99"/>
     <w:pPr>
       <w:pBdr/>
@@ -14018,11 +13563,11 @@
         <w:tblBorders/>
       </w:tblPr>
       <w:tcPr>
-        <w:shd w:color="ffffff"/>
+        <w:shd w:val="clear" w:color="ffffff"/>
         <w:tcBorders>
-          <w:top w:val="none"/>
-          <w:left w:val="none"/>
-          <w:bottom w:val="none"/>
+          <w:top w:val="none" w:color="000000" w:sz="4" w:space="0"/>
+          <w:left w:val="none" w:color="000000" w:sz="4" w:space="0"/>
+          <w:bottom w:val="none" w:color="000000" w:sz="4" w:space="0"/>
           <w:right w:val="single" w:color="000000" w:themeColor="accent3" w:themeTint="FE" w:sz="4" w:space="0"/>
         </w:tcBorders>
       </w:tcPr>
@@ -14045,10 +13590,10 @@
       <w:tcPr>
         <w:shd w:val="clear" w:color="ffffff" w:themeColor="light1" w:fill="ffffff" w:themeFill="light1"/>
         <w:tcBorders>
-          <w:top w:val="none"/>
-          <w:left w:val="none"/>
+          <w:top w:val="none" w:color="000000" w:sz="4" w:space="0"/>
+          <w:left w:val="none" w:color="000000" w:sz="4" w:space="0"/>
           <w:bottom w:val="single" w:color="000000" w:themeColor="accent3" w:themeTint="FE" w:sz="4" w:space="0"/>
-          <w:right w:val="none"/>
+          <w:right w:val="none" w:color="000000" w:sz="4" w:space="0"/>
         </w:tcBorders>
       </w:tcPr>
     </w:tblStylePr>
@@ -14068,12 +13613,12 @@
         <w:tblBorders/>
       </w:tblPr>
       <w:tcPr>
-        <w:shd w:color="ffffff"/>
+        <w:shd w:val="clear" w:color="ffffff"/>
         <w:tcBorders>
-          <w:top w:val="none"/>
+          <w:top w:val="none" w:color="000000" w:sz="4" w:space="0"/>
           <w:left w:val="single" w:color="000000" w:themeColor="accent3" w:themeTint="FE" w:sz="4" w:space="0"/>
-          <w:bottom w:val="none"/>
-          <w:right w:val="none"/>
+          <w:bottom w:val="none" w:color="000000" w:sz="4" w:space="0"/>
+          <w:right w:val="none" w:color="000000" w:sz="4" w:space="0"/>
         </w:tcBorders>
       </w:tcPr>
     </w:tblStylePr>
@@ -14096,9 +13641,9 @@
         <w:shd w:val="clear" w:color="ffffff" w:themeColor="light1" w:fill="ffffff" w:themeFill="light1"/>
         <w:tcBorders>
           <w:top w:val="single" w:color="000000" w:themeColor="accent3" w:themeTint="FE" w:sz="4" w:space="0"/>
-          <w:left w:val="none"/>
-          <w:bottom w:val="none"/>
-          <w:right w:val="none"/>
+          <w:left w:val="none" w:color="000000" w:sz="4" w:space="0"/>
+          <w:bottom w:val="none" w:color="000000" w:sz="4" w:space="0"/>
+          <w:right w:val="none" w:color="000000" w:sz="4" w:space="0"/>
         </w:tcBorders>
       </w:tcPr>
     </w:tblStylePr>
@@ -14168,9 +13713,9 @@
       </w:tcPr>
     </w:tblStylePr>
   </w:style>
-  <w:style w:type="table" w:styleId="65">
+  <w:style w:type="table" w:styleId="754">
     <w:name w:val="Grid Table 7 Colorful - Accent 4"/>
-    <w:basedOn w:val="669"/>
+    <w:basedOn w:val="889"/>
     <w:uiPriority w:val="99"/>
     <w:pPr>
       <w:pBdr/>
@@ -14272,11 +13817,11 @@
         <w:tblBorders/>
       </w:tblPr>
       <w:tcPr>
-        <w:shd w:color="ffffff"/>
+        <w:shd w:val="clear" w:color="ffffff"/>
         <w:tcBorders>
-          <w:top w:val="none"/>
-          <w:left w:val="none"/>
-          <w:bottom w:val="none"/>
+          <w:top w:val="none" w:color="000000" w:sz="4" w:space="0"/>
+          <w:left w:val="none" w:color="000000" w:sz="4" w:space="0"/>
+          <w:bottom w:val="none" w:color="000000" w:sz="4" w:space="0"/>
           <w:right w:val="single" w:color="000000" w:themeColor="accent4" w:themeTint="9A" w:sz="4" w:space="0"/>
         </w:tcBorders>
       </w:tcPr>
@@ -14299,10 +13844,10 @@
       <w:tcPr>
         <w:shd w:val="clear" w:color="ffffff" w:themeColor="light1" w:fill="ffffff" w:themeFill="light1"/>
         <w:tcBorders>
-          <w:top w:val="none"/>
-          <w:left w:val="none"/>
+          <w:top w:val="none" w:color="000000" w:sz="4" w:space="0"/>
+          <w:left w:val="none" w:color="000000" w:sz="4" w:space="0"/>
           <w:bottom w:val="single" w:color="000000" w:themeColor="accent4" w:themeTint="9A" w:sz="4" w:space="0"/>
-          <w:right w:val="none"/>
+          <w:right w:val="none" w:color="000000" w:sz="4" w:space="0"/>
         </w:tcBorders>
       </w:tcPr>
     </w:tblStylePr>
@@ -14322,12 +13867,12 @@
         <w:tblBorders/>
       </w:tblPr>
       <w:tcPr>
-        <w:shd w:color="ffffff"/>
+        <w:shd w:val="clear" w:color="ffffff"/>
         <w:tcBorders>
-          <w:top w:val="none"/>
+          <w:top w:val="none" w:color="000000" w:sz="4" w:space="0"/>
           <w:left w:val="single" w:color="000000" w:themeColor="accent4" w:themeTint="9A" w:sz="4" w:space="0"/>
-          <w:bottom w:val="none"/>
-          <w:right w:val="none"/>
+          <w:bottom w:val="none" w:color="000000" w:sz="4" w:space="0"/>
+          <w:right w:val="none" w:color="000000" w:sz="4" w:space="0"/>
         </w:tcBorders>
       </w:tcPr>
     </w:tblStylePr>
@@ -14350,9 +13895,9 @@
         <w:shd w:val="clear" w:color="ffffff" w:themeColor="light1" w:fill="ffffff" w:themeFill="light1"/>
         <w:tcBorders>
           <w:top w:val="single" w:color="000000" w:themeColor="accent4" w:themeTint="9A" w:sz="4" w:space="0"/>
-          <w:left w:val="none"/>
-          <w:bottom w:val="none"/>
-          <w:right w:val="none"/>
+          <w:left w:val="none" w:color="000000" w:sz="4" w:space="0"/>
+          <w:bottom w:val="none" w:color="000000" w:sz="4" w:space="0"/>
+          <w:right w:val="none" w:color="000000" w:sz="4" w:space="0"/>
         </w:tcBorders>
       </w:tcPr>
     </w:tblStylePr>
@@ -14422,9 +13967,9 @@
       </w:tcPr>
     </w:tblStylePr>
   </w:style>
-  <w:style w:type="table" w:styleId="66">
+  <w:style w:type="table" w:styleId="755">
     <w:name w:val="Grid Table 7 Colorful - Accent 5"/>
-    <w:basedOn w:val="669"/>
+    <w:basedOn w:val="889"/>
     <w:uiPriority w:val="99"/>
     <w:pPr>
       <w:pBdr/>
@@ -14526,11 +14071,11 @@
         <w:tblBorders/>
       </w:tblPr>
       <w:tcPr>
-        <w:shd w:color="ffffff"/>
+        <w:shd w:val="clear" w:color="ffffff"/>
         <w:tcBorders>
-          <w:top w:val="none"/>
-          <w:left w:val="none"/>
-          <w:bottom w:val="none"/>
+          <w:top w:val="none" w:color="000000" w:sz="4" w:space="0"/>
+          <w:left w:val="none" w:color="000000" w:sz="4" w:space="0"/>
+          <w:bottom w:val="none" w:color="000000" w:sz="4" w:space="0"/>
           <w:right w:val="single" w:color="000000" w:themeColor="accent5" w:themeTint="90" w:sz="4" w:space="0"/>
         </w:tcBorders>
       </w:tcPr>
@@ -14553,10 +14098,10 @@
       <w:tcPr>
         <w:shd w:val="clear" w:color="ffffff" w:themeColor="light1" w:fill="ffffff" w:themeFill="light1"/>
         <w:tcBorders>
-          <w:top w:val="none"/>
-          <w:left w:val="none"/>
+          <w:top w:val="none" w:color="000000" w:sz="4" w:space="0"/>
+          <w:left w:val="none" w:color="000000" w:sz="4" w:space="0"/>
           <w:bottom w:val="single" w:color="000000" w:themeColor="accent5" w:themeTint="90" w:sz="4" w:space="0"/>
-          <w:right w:val="none"/>
+          <w:right w:val="none" w:color="000000" w:sz="4" w:space="0"/>
         </w:tcBorders>
       </w:tcPr>
     </w:tblStylePr>
@@ -14576,12 +14121,12 @@
         <w:tblBorders/>
       </w:tblPr>
       <w:tcPr>
-        <w:shd w:color="ffffff"/>
+        <w:shd w:val="clear" w:color="ffffff"/>
         <w:tcBorders>
-          <w:top w:val="none"/>
+          <w:top w:val="none" w:color="000000" w:sz="4" w:space="0"/>
           <w:left w:val="single" w:color="000000" w:themeColor="accent5" w:themeTint="90" w:sz="4" w:space="0"/>
-          <w:bottom w:val="none"/>
-          <w:right w:val="none"/>
+          <w:bottom w:val="none" w:color="000000" w:sz="4" w:space="0"/>
+          <w:right w:val="none" w:color="000000" w:sz="4" w:space="0"/>
         </w:tcBorders>
       </w:tcPr>
     </w:tblStylePr>
@@ -14604,9 +14149,9 @@
         <w:shd w:val="clear" w:color="ffffff" w:themeColor="light1" w:fill="ffffff" w:themeFill="light1"/>
         <w:tcBorders>
           <w:top w:val="single" w:color="000000" w:themeColor="accent5" w:themeTint="90" w:sz="4" w:space="0"/>
-          <w:left w:val="none"/>
-          <w:bottom w:val="none"/>
-          <w:right w:val="none"/>
+          <w:left w:val="none" w:color="000000" w:sz="4" w:space="0"/>
+          <w:bottom w:val="none" w:color="000000" w:sz="4" w:space="0"/>
+          <w:right w:val="none" w:color="000000" w:sz="4" w:space="0"/>
         </w:tcBorders>
       </w:tcPr>
     </w:tblStylePr>
@@ -14676,9 +14221,9 @@
       </w:tcPr>
     </w:tblStylePr>
   </w:style>
-  <w:style w:type="table" w:styleId="67">
+  <w:style w:type="table" w:styleId="756">
     <w:name w:val="Grid Table 7 Colorful - Accent 6"/>
-    <w:basedOn w:val="669"/>
+    <w:basedOn w:val="889"/>
     <w:uiPriority w:val="99"/>
     <w:pPr>
       <w:pBdr/>
@@ -14780,11 +14325,11 @@
         <w:tblBorders/>
       </w:tblPr>
       <w:tcPr>
-        <w:shd w:color="ffffff"/>
+        <w:shd w:val="clear" w:color="ffffff"/>
         <w:tcBorders>
-          <w:top w:val="none"/>
-          <w:left w:val="none"/>
-          <w:bottom w:val="none"/>
+          <w:top w:val="none" w:color="000000" w:sz="4" w:space="0"/>
+          <w:left w:val="none" w:color="000000" w:sz="4" w:space="0"/>
+          <w:bottom w:val="none" w:color="000000" w:sz="4" w:space="0"/>
           <w:right w:val="single" w:color="000000" w:themeColor="accent6" w:themeTint="90" w:sz="4" w:space="0"/>
         </w:tcBorders>
       </w:tcPr>
@@ -14807,10 +14352,10 @@
       <w:tcPr>
         <w:shd w:val="clear" w:color="ffffff" w:themeColor="light1" w:fill="ffffff" w:themeFill="light1"/>
         <w:tcBorders>
-          <w:top w:val="none"/>
-          <w:left w:val="none"/>
+          <w:top w:val="none" w:color="000000" w:sz="4" w:space="0"/>
+          <w:left w:val="none" w:color="000000" w:sz="4" w:space="0"/>
           <w:bottom w:val="single" w:color="000000" w:themeColor="accent6" w:themeTint="90" w:sz="4" w:space="0"/>
-          <w:right w:val="none"/>
+          <w:right w:val="none" w:color="000000" w:sz="4" w:space="0"/>
         </w:tcBorders>
       </w:tcPr>
     </w:tblStylePr>
@@ -14830,12 +14375,12 @@
         <w:tblBorders/>
       </w:tblPr>
       <w:tcPr>
-        <w:shd w:color="ffffff"/>
+        <w:shd w:val="clear" w:color="ffffff"/>
         <w:tcBorders>
-          <w:top w:val="none"/>
+          <w:top w:val="none" w:color="000000" w:sz="4" w:space="0"/>
           <w:left w:val="single" w:color="000000" w:themeColor="accent6" w:themeTint="90" w:sz="4" w:space="0"/>
-          <w:bottom w:val="none"/>
-          <w:right w:val="none"/>
+          <w:bottom w:val="none" w:color="000000" w:sz="4" w:space="0"/>
+          <w:right w:val="none" w:color="000000" w:sz="4" w:space="0"/>
         </w:tcBorders>
       </w:tcPr>
     </w:tblStylePr>
@@ -14858,9 +14403,9 @@
         <w:shd w:val="clear" w:color="ffffff" w:themeColor="light1" w:fill="ffffff" w:themeFill="light1"/>
         <w:tcBorders>
           <w:top w:val="single" w:color="000000" w:themeColor="accent6" w:themeTint="90" w:sz="4" w:space="0"/>
-          <w:left w:val="none"/>
-          <w:bottom w:val="none"/>
-          <w:right w:val="none"/>
+          <w:left w:val="none" w:color="000000" w:sz="4" w:space="0"/>
+          <w:bottom w:val="none" w:color="000000" w:sz="4" w:space="0"/>
+          <w:right w:val="none" w:color="000000" w:sz="4" w:space="0"/>
         </w:tcBorders>
       </w:tcPr>
     </w:tblStylePr>
@@ -14930,9 +14475,9 @@
       </w:tcPr>
     </w:tblStylePr>
   </w:style>
-  <w:style w:type="table" w:styleId="68">
+  <w:style w:type="table" w:styleId="757">
     <w:name w:val="List Table 1 Light"/>
-    <w:basedOn w:val="669"/>
+    <w:basedOn w:val="889"/>
     <w:uiPriority w:val="99"/>
     <w:pPr>
       <w:pBdr/>
@@ -15146,9 +14691,9 @@
       </w:tcPr>
     </w:tblStylePr>
   </w:style>
-  <w:style w:type="table" w:styleId="69">
+  <w:style w:type="table" w:styleId="758">
     <w:name w:val="List Table 1 Light - Accent 1"/>
-    <w:basedOn w:val="669"/>
+    <w:basedOn w:val="889"/>
     <w:uiPriority w:val="99"/>
     <w:pPr>
       <w:pBdr/>
@@ -15362,9 +14907,9 @@
       </w:tcPr>
     </w:tblStylePr>
   </w:style>
-  <w:style w:type="table" w:styleId="70">
+  <w:style w:type="table" w:styleId="759">
     <w:name w:val="List Table 1 Light - Accent 2"/>
-    <w:basedOn w:val="669"/>
+    <w:basedOn w:val="889"/>
     <w:uiPriority w:val="99"/>
     <w:pPr>
       <w:pBdr/>
@@ -15578,9 +15123,9 @@
       </w:tcPr>
     </w:tblStylePr>
   </w:style>
-  <w:style w:type="table" w:styleId="71">
+  <w:style w:type="table" w:styleId="760">
     <w:name w:val="List Table 1 Light - Accent 3"/>
-    <w:basedOn w:val="669"/>
+    <w:basedOn w:val="889"/>
     <w:uiPriority w:val="99"/>
     <w:pPr>
       <w:pBdr/>
@@ -15794,9 +15339,9 @@
       </w:tcPr>
     </w:tblStylePr>
   </w:style>
-  <w:style w:type="table" w:styleId="72">
+  <w:style w:type="table" w:styleId="761">
     <w:name w:val="List Table 1 Light - Accent 4"/>
-    <w:basedOn w:val="669"/>
+    <w:basedOn w:val="889"/>
     <w:uiPriority w:val="99"/>
     <w:pPr>
       <w:pBdr/>
@@ -16010,9 +15555,9 @@
       </w:tcPr>
     </w:tblStylePr>
   </w:style>
-  <w:style w:type="table" w:styleId="73">
+  <w:style w:type="table" w:styleId="762">
     <w:name w:val="List Table 1 Light - Accent 5"/>
-    <w:basedOn w:val="669"/>
+    <w:basedOn w:val="889"/>
     <w:uiPriority w:val="99"/>
     <w:pPr>
       <w:pBdr/>
@@ -16226,9 +15771,9 @@
       </w:tcPr>
     </w:tblStylePr>
   </w:style>
-  <w:style w:type="table" w:styleId="74">
+  <w:style w:type="table" w:styleId="763">
     <w:name w:val="List Table 1 Light - Accent 6"/>
-    <w:basedOn w:val="669"/>
+    <w:basedOn w:val="889"/>
     <w:uiPriority w:val="99"/>
     <w:pPr>
       <w:pBdr/>
@@ -16442,9 +15987,9 @@
       </w:tcPr>
     </w:tblStylePr>
   </w:style>
-  <w:style w:type="table" w:styleId="75">
+  <w:style w:type="table" w:styleId="764">
     <w:name w:val="List Table 2"/>
-    <w:basedOn w:val="669"/>
+    <w:basedOn w:val="889"/>
     <w:uiPriority w:val="99"/>
     <w:pPr>
       <w:pBdr/>
@@ -16680,9 +16225,9 @@
       </w:tcPr>
     </w:tblStylePr>
   </w:style>
-  <w:style w:type="table" w:styleId="76">
+  <w:style w:type="table" w:styleId="765">
     <w:name w:val="List Table 2 - Accent 1"/>
-    <w:basedOn w:val="669"/>
+    <w:basedOn w:val="889"/>
     <w:uiPriority w:val="99"/>
     <w:pPr>
       <w:pBdr/>
@@ -16918,9 +16463,9 @@
       </w:tcPr>
     </w:tblStylePr>
   </w:style>
-  <w:style w:type="table" w:styleId="77">
+  <w:style w:type="table" w:styleId="766">
     <w:name w:val="List Table 2 - Accent 2"/>
-    <w:basedOn w:val="669"/>
+    <w:basedOn w:val="889"/>
     <w:uiPriority w:val="99"/>
     <w:pPr>
       <w:pBdr/>
@@ -17156,9 +16701,9 @@
       </w:tcPr>
     </w:tblStylePr>
   </w:style>
-  <w:style w:type="table" w:styleId="78">
+  <w:style w:type="table" w:styleId="767">
     <w:name w:val="List Table 2 - Accent 3"/>
-    <w:basedOn w:val="669"/>
+    <w:basedOn w:val="889"/>
     <w:uiPriority w:val="99"/>
     <w:pPr>
       <w:pBdr/>
@@ -17394,9 +16939,9 @@
       </w:tcPr>
     </w:tblStylePr>
   </w:style>
-  <w:style w:type="table" w:styleId="79">
+  <w:style w:type="table" w:styleId="768">
     <w:name w:val="List Table 2 - Accent 4"/>
-    <w:basedOn w:val="669"/>
+    <w:basedOn w:val="889"/>
     <w:uiPriority w:val="99"/>
     <w:pPr>
       <w:pBdr/>
@@ -17632,9 +17177,9 @@
       </w:tcPr>
     </w:tblStylePr>
   </w:style>
-  <w:style w:type="table" w:styleId="80">
+  <w:style w:type="table" w:styleId="769">
     <w:name w:val="List Table 2 - Accent 5"/>
-    <w:basedOn w:val="669"/>
+    <w:basedOn w:val="889"/>
     <w:uiPriority w:val="99"/>
     <w:pPr>
       <w:pBdr/>
@@ -17870,9 +17415,9 @@
       </w:tcPr>
     </w:tblStylePr>
   </w:style>
-  <w:style w:type="table" w:styleId="81">
+  <w:style w:type="table" w:styleId="770">
     <w:name w:val="List Table 2 - Accent 6"/>
-    <w:basedOn w:val="669"/>
+    <w:basedOn w:val="889"/>
     <w:uiPriority w:val="99"/>
     <w:pPr>
       <w:pBdr/>
@@ -18108,9 +17653,9 @@
       </w:tcPr>
     </w:tblStylePr>
   </w:style>
-  <w:style w:type="table" w:styleId="82">
+  <w:style w:type="table" w:styleId="771">
     <w:name w:val="List Table 3"/>
-    <w:basedOn w:val="669"/>
+    <w:basedOn w:val="889"/>
     <w:uiPriority w:val="99"/>
     <w:pPr>
       <w:pBdr/>
@@ -18336,9 +17881,9 @@
       </w:tcPr>
     </w:tblStylePr>
   </w:style>
-  <w:style w:type="table" w:styleId="83">
+  <w:style w:type="table" w:styleId="772">
     <w:name w:val="List Table 3 - Accent 1"/>
-    <w:basedOn w:val="669"/>
+    <w:basedOn w:val="889"/>
     <w:uiPriority w:val="99"/>
     <w:pPr>
       <w:pBdr/>
@@ -18564,9 +18109,9 @@
       </w:tcPr>
     </w:tblStylePr>
   </w:style>
-  <w:style w:type="table" w:styleId="84">
+  <w:style w:type="table" w:styleId="773">
     <w:name w:val="List Table 3 - Accent 2"/>
-    <w:basedOn w:val="669"/>
+    <w:basedOn w:val="889"/>
     <w:uiPriority w:val="99"/>
     <w:pPr>
       <w:pBdr/>
@@ -18792,9 +18337,9 @@
       </w:tcPr>
     </w:tblStylePr>
   </w:style>
-  <w:style w:type="table" w:styleId="85">
+  <w:style w:type="table" w:styleId="774">
     <w:name w:val="List Table 3 - Accent 3"/>
-    <w:basedOn w:val="669"/>
+    <w:basedOn w:val="889"/>
     <w:uiPriority w:val="99"/>
     <w:pPr>
       <w:pBdr/>
@@ -19020,9 +18565,9 @@
       </w:tcPr>
     </w:tblStylePr>
   </w:style>
-  <w:style w:type="table" w:styleId="86">
+  <w:style w:type="table" w:styleId="775">
     <w:name w:val="List Table 3 - Accent 4"/>
-    <w:basedOn w:val="669"/>
+    <w:basedOn w:val="889"/>
     <w:uiPriority w:val="99"/>
     <w:pPr>
       <w:pBdr/>
@@ -19248,9 +18793,9 @@
       </w:tcPr>
     </w:tblStylePr>
   </w:style>
-  <w:style w:type="table" w:styleId="87">
+  <w:style w:type="table" w:styleId="776">
     <w:name w:val="List Table 3 - Accent 5"/>
-    <w:basedOn w:val="669"/>
+    <w:basedOn w:val="889"/>
     <w:uiPriority w:val="99"/>
     <w:pPr>
       <w:pBdr/>
@@ -19476,9 +19021,9 @@
       </w:tcPr>
     </w:tblStylePr>
   </w:style>
-  <w:style w:type="table" w:styleId="88">
+  <w:style w:type="table" w:styleId="777">
     <w:name w:val="List Table 3 - Accent 6"/>
-    <w:basedOn w:val="669"/>
+    <w:basedOn w:val="889"/>
     <w:uiPriority w:val="99"/>
     <w:pPr>
       <w:pBdr/>
@@ -19704,9 +19249,9 @@
       </w:tcPr>
     </w:tblStylePr>
   </w:style>
-  <w:style w:type="table" w:styleId="89">
+  <w:style w:type="table" w:styleId="778">
     <w:name w:val="List Table 4"/>
-    <w:basedOn w:val="669"/>
+    <w:basedOn w:val="889"/>
     <w:uiPriority w:val="99"/>
     <w:pPr>
       <w:pBdr/>
@@ -19929,9 +19474,9 @@
       </w:tcPr>
     </w:tblStylePr>
   </w:style>
-  <w:style w:type="table" w:styleId="90">
+  <w:style w:type="table" w:styleId="779">
     <w:name w:val="List Table 4 - Accent 1"/>
-    <w:basedOn w:val="669"/>
+    <w:basedOn w:val="889"/>
     <w:uiPriority w:val="99"/>
     <w:pPr>
       <w:pBdr/>
@@ -20154,9 +19699,9 @@
       </w:tcPr>
     </w:tblStylePr>
   </w:style>
-  <w:style w:type="table" w:styleId="91">
+  <w:style w:type="table" w:styleId="780">
     <w:name w:val="List Table 4 - Accent 2"/>
-    <w:basedOn w:val="669"/>
+    <w:basedOn w:val="889"/>
     <w:uiPriority w:val="99"/>
     <w:pPr>
       <w:pBdr/>
@@ -20379,9 +19924,9 @@
       </w:tcPr>
     </w:tblStylePr>
   </w:style>
-  <w:style w:type="table" w:styleId="92">
+  <w:style w:type="table" w:styleId="781">
     <w:name w:val="List Table 4 - Accent 3"/>
-    <w:basedOn w:val="669"/>
+    <w:basedOn w:val="889"/>
     <w:uiPriority w:val="99"/>
     <w:pPr>
       <w:pBdr/>
@@ -20604,9 +20149,9 @@
       </w:tcPr>
     </w:tblStylePr>
   </w:style>
-  <w:style w:type="table" w:styleId="93">
+  <w:style w:type="table" w:styleId="782">
     <w:name w:val="List Table 4 - Accent 4"/>
-    <w:basedOn w:val="669"/>
+    <w:basedOn w:val="889"/>
     <w:uiPriority w:val="99"/>
     <w:pPr>
       <w:pBdr/>
@@ -20829,9 +20374,9 @@
       </w:tcPr>
     </w:tblStylePr>
   </w:style>
-  <w:style w:type="table" w:styleId="94">
+  <w:style w:type="table" w:styleId="783">
     <w:name w:val="List Table 4 - Accent 5"/>
-    <w:basedOn w:val="669"/>
+    <w:basedOn w:val="889"/>
     <w:uiPriority w:val="99"/>
     <w:pPr>
       <w:pBdr/>
@@ -21054,9 +20599,9 @@
       </w:tcPr>
     </w:tblStylePr>
   </w:style>
-  <w:style w:type="table" w:styleId="95">
+  <w:style w:type="table" w:styleId="784">
     <w:name w:val="List Table 4 - Accent 6"/>
-    <w:basedOn w:val="669"/>
+    <w:basedOn w:val="889"/>
     <w:uiPriority w:val="99"/>
     <w:pPr>
       <w:pBdr/>
@@ -21279,9 +20824,9 @@
       </w:tcPr>
     </w:tblStylePr>
   </w:style>
-  <w:style w:type="table" w:styleId="96">
+  <w:style w:type="table" w:styleId="785">
     <w:name w:val="List Table 5 Dark"/>
-    <w:basedOn w:val="669"/>
+    <w:basedOn w:val="889"/>
     <w:uiPriority w:val="99"/>
     <w:pPr>
       <w:pBdr/>
@@ -21521,9 +21066,9 @@
       </w:tcPr>
     </w:tblStylePr>
   </w:style>
-  <w:style w:type="table" w:styleId="97">
+  <w:style w:type="table" w:styleId="786">
     <w:name w:val="List Table 5 Dark - Accent 1"/>
-    <w:basedOn w:val="669"/>
+    <w:basedOn w:val="889"/>
     <w:uiPriority w:val="99"/>
     <w:pPr>
       <w:pBdr/>
@@ -21763,9 +21308,9 @@
       </w:tcPr>
     </w:tblStylePr>
   </w:style>
-  <w:style w:type="table" w:styleId="98">
+  <w:style w:type="table" w:styleId="787">
     <w:name w:val="List Table 5 Dark - Accent 2"/>
-    <w:basedOn w:val="669"/>
+    <w:basedOn w:val="889"/>
     <w:uiPriority w:val="99"/>
     <w:pPr>
       <w:pBdr/>
@@ -22005,9 +21550,9 @@
       </w:tcPr>
     </w:tblStylePr>
   </w:style>
-  <w:style w:type="table" w:styleId="99">
+  <w:style w:type="table" w:styleId="788">
     <w:name w:val="List Table 5 Dark - Accent 3"/>
-    <w:basedOn w:val="669"/>
+    <w:basedOn w:val="889"/>
     <w:uiPriority w:val="99"/>
     <w:pPr>
       <w:pBdr/>
@@ -22247,9 +21792,9 @@
       </w:tcPr>
     </w:tblStylePr>
   </w:style>
-  <w:style w:type="table" w:styleId="100">
+  <w:style w:type="table" w:styleId="789">
     <w:name w:val="List Table 5 Dark - Accent 4"/>
-    <w:basedOn w:val="669"/>
+    <w:basedOn w:val="889"/>
     <w:uiPriority w:val="99"/>
     <w:pPr>
       <w:pBdr/>
@@ -22489,9 +22034,9 @@
       </w:tcPr>
     </w:tblStylePr>
   </w:style>
-  <w:style w:type="table" w:styleId="101">
+  <w:style w:type="table" w:styleId="790">
     <w:name w:val="List Table 5 Dark - Accent 5"/>
-    <w:basedOn w:val="669"/>
+    <w:basedOn w:val="889"/>
     <w:uiPriority w:val="99"/>
     <w:pPr>
       <w:pBdr/>
@@ -22731,9 +22276,9 @@
       </w:tcPr>
     </w:tblStylePr>
   </w:style>
-  <w:style w:type="table" w:styleId="102">
+  <w:style w:type="table" w:styleId="791">
     <w:name w:val="List Table 5 Dark - Accent 6"/>
-    <w:basedOn w:val="669"/>
+    <w:basedOn w:val="889"/>
     <w:uiPriority w:val="99"/>
     <w:pPr>
       <w:pBdr/>
@@ -22973,9 +22518,9 @@
       </w:tcPr>
     </w:tblStylePr>
   </w:style>
-  <w:style w:type="table" w:styleId="103">
+  <w:style w:type="table" w:styleId="792">
     <w:name w:val="List Table 6 Colorful"/>
-    <w:basedOn w:val="669"/>
+    <w:basedOn w:val="889"/>
     <w:uiPriority w:val="99"/>
     <w:pPr>
       <w:pBdr/>
@@ -23196,9 +22741,9 @@
       </w:tcPr>
     </w:tblStylePr>
   </w:style>
-  <w:style w:type="table" w:styleId="104">
+  <w:style w:type="table" w:styleId="793">
     <w:name w:val="List Table 6 Colorful - Accent 1"/>
-    <w:basedOn w:val="669"/>
+    <w:basedOn w:val="889"/>
     <w:uiPriority w:val="99"/>
     <w:pPr>
       <w:pBdr/>
@@ -23419,9 +22964,9 @@
       </w:tcPr>
     </w:tblStylePr>
   </w:style>
-  <w:style w:type="table" w:styleId="105">
+  <w:style w:type="table" w:styleId="794">
     <w:name w:val="List Table 6 Colorful - Accent 2"/>
-    <w:basedOn w:val="669"/>
+    <w:basedOn w:val="889"/>
     <w:uiPriority w:val="99"/>
     <w:pPr>
       <w:pBdr/>
@@ -23642,9 +23187,9 @@
       </w:tcPr>
     </w:tblStylePr>
   </w:style>
-  <w:style w:type="table" w:styleId="106">
+  <w:style w:type="table" w:styleId="795">
     <w:name w:val="List Table 6 Colorful - Accent 3"/>
-    <w:basedOn w:val="669"/>
+    <w:basedOn w:val="889"/>
     <w:uiPriority w:val="99"/>
     <w:pPr>
       <w:pBdr/>
@@ -23865,9 +23410,9 @@
       </w:tcPr>
     </w:tblStylePr>
   </w:style>
-  <w:style w:type="table" w:styleId="107">
+  <w:style w:type="table" w:styleId="796">
     <w:name w:val="List Table 6 Colorful - Accent 4"/>
-    <w:basedOn w:val="669"/>
+    <w:basedOn w:val="889"/>
     <w:uiPriority w:val="99"/>
     <w:pPr>
       <w:pBdr/>
@@ -24088,9 +23633,9 @@
       </w:tcPr>
     </w:tblStylePr>
   </w:style>
-  <w:style w:type="table" w:styleId="108">
+  <w:style w:type="table" w:styleId="797">
     <w:name w:val="List Table 6 Colorful - Accent 5"/>
-    <w:basedOn w:val="669"/>
+    <w:basedOn w:val="889"/>
     <w:uiPriority w:val="99"/>
     <w:pPr>
       <w:pBdr/>
@@ -24311,9 +23856,9 @@
       </w:tcPr>
     </w:tblStylePr>
   </w:style>
-  <w:style w:type="table" w:styleId="109">
+  <w:style w:type="table" w:styleId="798">
     <w:name w:val="List Table 6 Colorful - Accent 6"/>
-    <w:basedOn w:val="669"/>
+    <w:basedOn w:val="889"/>
     <w:uiPriority w:val="99"/>
     <w:pPr>
       <w:pBdr/>
@@ -24534,9 +24079,9 @@
       </w:tcPr>
     </w:tblStylePr>
   </w:style>
-  <w:style w:type="table" w:styleId="110">
+  <w:style w:type="table" w:styleId="799">
     <w:name w:val="List Table 7 Colorful"/>
-    <w:basedOn w:val="669"/>
+    <w:basedOn w:val="889"/>
     <w:uiPriority w:val="99"/>
     <w:pPr>
       <w:pBdr/>
@@ -24635,11 +24180,11 @@
         <w:tblBorders/>
       </w:tblPr>
       <w:tcPr>
-        <w:shd w:color="ffffff"/>
+        <w:shd w:val="clear" w:color="ffffff"/>
         <w:tcBorders>
-          <w:top w:val="none"/>
-          <w:left w:val="none"/>
-          <w:bottom w:val="none"/>
+          <w:top w:val="none" w:color="000000" w:sz="4" w:space="0"/>
+          <w:left w:val="none" w:color="000000" w:sz="4" w:space="0"/>
+          <w:bottom w:val="none" w:color="000000" w:sz="4" w:space="0"/>
           <w:right w:val="single" w:color="000000" w:themeColor="text1" w:themeTint="80" w:sz="4" w:space="0"/>
         </w:tcBorders>
       </w:tcPr>
@@ -24662,10 +24207,10 @@
       <w:tcPr>
         <w:shd w:val="clear" w:color="ffffff" w:themeColor="light1" w:fill="ffffff" w:themeFill="light1"/>
         <w:tcBorders>
-          <w:top w:val="none"/>
-          <w:left w:val="none"/>
+          <w:top w:val="none" w:color="000000" w:sz="4" w:space="0"/>
+          <w:left w:val="none" w:color="000000" w:sz="4" w:space="0"/>
           <w:bottom w:val="single" w:color="000000" w:themeColor="text1" w:themeTint="80" w:sz="4" w:space="0"/>
-          <w:right w:val="none"/>
+          <w:right w:val="none" w:color="000000" w:sz="4" w:space="0"/>
         </w:tcBorders>
       </w:tcPr>
     </w:tblStylePr>
@@ -24685,12 +24230,12 @@
         <w:tblBorders/>
       </w:tblPr>
       <w:tcPr>
-        <w:shd w:color="ffffff"/>
+        <w:shd w:val="clear" w:color="ffffff"/>
         <w:tcBorders>
-          <w:top w:val="none"/>
+          <w:top w:val="none" w:color="000000" w:sz="4" w:space="0"/>
           <w:left w:val="single" w:color="000000" w:themeColor="text1" w:themeTint="80" w:sz="4" w:space="0"/>
-          <w:bottom w:val="none"/>
-          <w:right w:val="none"/>
+          <w:bottom w:val="none" w:color="000000" w:sz="4" w:space="0"/>
+          <w:right w:val="none" w:color="000000" w:sz="4" w:space="0"/>
         </w:tcBorders>
       </w:tcPr>
     </w:tblStylePr>
@@ -24713,9 +24258,9 @@
         <w:shd w:val="clear" w:color="ffffff" w:themeColor="light1" w:fill="ffffff" w:themeFill="light1"/>
         <w:tcBorders>
           <w:top w:val="single" w:color="000000" w:themeColor="text1" w:themeTint="80" w:sz="4" w:space="0"/>
-          <w:left w:val="none"/>
-          <w:bottom w:val="none"/>
-          <w:right w:val="none"/>
+          <w:left w:val="none" w:color="000000" w:sz="4" w:space="0"/>
+          <w:bottom w:val="none" w:color="000000" w:sz="4" w:space="0"/>
+          <w:right w:val="none" w:color="000000" w:sz="4" w:space="0"/>
         </w:tcBorders>
       </w:tcPr>
     </w:tblStylePr>
@@ -24790,9 +24335,9 @@
       </w:tcPr>
     </w:tblStylePr>
   </w:style>
-  <w:style w:type="table" w:styleId="111">
+  <w:style w:type="table" w:styleId="800">
     <w:name w:val="List Table 7 Colorful - Accent 1"/>
-    <w:basedOn w:val="669"/>
+    <w:basedOn w:val="889"/>
     <w:uiPriority w:val="99"/>
     <w:pPr>
       <w:pBdr/>
@@ -24891,11 +24436,11 @@
         <w:tblBorders/>
       </w:tblPr>
       <w:tcPr>
-        <w:shd w:color="ffffff"/>
+        <w:shd w:val="clear" w:color="ffffff"/>
         <w:tcBorders>
-          <w:top w:val="none"/>
-          <w:left w:val="none"/>
-          <w:bottom w:val="none"/>
+          <w:top w:val="none" w:color="000000" w:sz="4" w:space="0"/>
+          <w:left w:val="none" w:color="000000" w:sz="4" w:space="0"/>
+          <w:bottom w:val="none" w:color="000000" w:sz="4" w:space="0"/>
           <w:right w:val="single" w:color="000000" w:themeColor="accent1" w:sz="4" w:space="0"/>
         </w:tcBorders>
       </w:tcPr>
@@ -24918,10 +24463,10 @@
       <w:tcPr>
         <w:shd w:val="clear" w:color="ffffff" w:themeColor="light1" w:fill="ffffff" w:themeFill="light1"/>
         <w:tcBorders>
-          <w:top w:val="none"/>
-          <w:left w:val="none"/>
+          <w:top w:val="none" w:color="000000" w:sz="4" w:space="0"/>
+          <w:left w:val="none" w:color="000000" w:sz="4" w:space="0"/>
           <w:bottom w:val="single" w:color="000000" w:themeColor="accent1" w:sz="4" w:space="0"/>
-          <w:right w:val="none"/>
+          <w:right w:val="none" w:color="000000" w:sz="4" w:space="0"/>
         </w:tcBorders>
       </w:tcPr>
     </w:tblStylePr>
@@ -24941,12 +24486,12 @@
         <w:tblBorders/>
       </w:tblPr>
       <w:tcPr>
-        <w:shd w:color="ffffff"/>
+        <w:shd w:val="clear" w:color="ffffff"/>
         <w:tcBorders>
-          <w:top w:val="none"/>
+          <w:top w:val="none" w:color="000000" w:sz="4" w:space="0"/>
           <w:left w:val="single" w:color="000000" w:themeColor="accent1" w:sz="4" w:space="0"/>
-          <w:bottom w:val="none"/>
-          <w:right w:val="none"/>
+          <w:bottom w:val="none" w:color="000000" w:sz="4" w:space="0"/>
+          <w:right w:val="none" w:color="000000" w:sz="4" w:space="0"/>
         </w:tcBorders>
       </w:tcPr>
     </w:tblStylePr>
@@ -24969,9 +24514,9 @@
         <w:shd w:val="clear" w:color="ffffff" w:themeColor="light1" w:fill="ffffff" w:themeFill="light1"/>
         <w:tcBorders>
           <w:top w:val="single" w:color="000000" w:themeColor="accent1" w:sz="4" w:space="0"/>
-          <w:left w:val="none"/>
-          <w:bottom w:val="none"/>
-          <w:right w:val="none"/>
+          <w:left w:val="none" w:color="000000" w:sz="4" w:space="0"/>
+          <w:bottom w:val="none" w:color="000000" w:sz="4" w:space="0"/>
+          <w:right w:val="none" w:color="000000" w:sz="4" w:space="0"/>
         </w:tcBorders>
       </w:tcPr>
     </w:tblStylePr>
@@ -25046,9 +24591,9 @@
       </w:tcPr>
     </w:tblStylePr>
   </w:style>
-  <w:style w:type="table" w:styleId="112">
+  <w:style w:type="table" w:styleId="801">
     <w:name w:val="List Table 7 Colorful - Accent 2"/>
-    <w:basedOn w:val="669"/>
+    <w:basedOn w:val="889"/>
     <w:uiPriority w:val="99"/>
     <w:pPr>
       <w:pBdr/>
@@ -25147,11 +24692,11 @@
         <w:tblBorders/>
       </w:tblPr>
       <w:tcPr>
-        <w:shd w:color="ffffff"/>
+        <w:shd w:val="clear" w:color="ffffff"/>
         <w:tcBorders>
-          <w:top w:val="none"/>
-          <w:left w:val="none"/>
-          <w:bottom w:val="none"/>
+          <w:top w:val="none" w:color="000000" w:sz="4" w:space="0"/>
+          <w:left w:val="none" w:color="000000" w:sz="4" w:space="0"/>
+          <w:bottom w:val="none" w:color="000000" w:sz="4" w:space="0"/>
           <w:right w:val="single" w:color="000000" w:themeColor="accent2" w:themeTint="97" w:sz="4" w:space="0"/>
         </w:tcBorders>
       </w:tcPr>
@@ -25174,10 +24719,10 @@
       <w:tcPr>
         <w:shd w:val="clear" w:color="ffffff" w:themeColor="light1" w:fill="ffffff" w:themeFill="light1"/>
         <w:tcBorders>
-          <w:top w:val="none"/>
-          <w:left w:val="none"/>
+          <w:top w:val="none" w:color="000000" w:sz="4" w:space="0"/>
+          <w:left w:val="none" w:color="000000" w:sz="4" w:space="0"/>
           <w:bottom w:val="single" w:color="000000" w:themeColor="accent2" w:themeTint="97" w:sz="4" w:space="0"/>
-          <w:right w:val="none"/>
+          <w:right w:val="none" w:color="000000" w:sz="4" w:space="0"/>
         </w:tcBorders>
       </w:tcPr>
     </w:tblStylePr>
@@ -25197,12 +24742,12 @@
         <w:tblBorders/>
       </w:tblPr>
       <w:tcPr>
-        <w:shd w:color="ffffff"/>
+        <w:shd w:val="clear" w:color="ffffff"/>
         <w:tcBorders>
-          <w:top w:val="none"/>
+          <w:top w:val="none" w:color="000000" w:sz="4" w:space="0"/>
           <w:left w:val="single" w:color="000000" w:themeColor="accent2" w:themeTint="97" w:sz="4" w:space="0"/>
-          <w:bottom w:val="none"/>
-          <w:right w:val="none"/>
+          <w:bottom w:val="none" w:color="000000" w:sz="4" w:space="0"/>
+          <w:right w:val="none" w:color="000000" w:sz="4" w:space="0"/>
         </w:tcBorders>
       </w:tcPr>
     </w:tblStylePr>
@@ -25225,9 +24770,9 @@
         <w:shd w:val="clear" w:color="ffffff" w:themeColor="light1" w:fill="ffffff" w:themeFill="light1"/>
         <w:tcBorders>
           <w:top w:val="single" w:color="000000" w:themeColor="accent2" w:themeTint="97" w:sz="4" w:space="0"/>
-          <w:left w:val="none"/>
-          <w:bottom w:val="none"/>
-          <w:right w:val="none"/>
+          <w:left w:val="none" w:color="000000" w:sz="4" w:space="0"/>
+          <w:bottom w:val="none" w:color="000000" w:sz="4" w:space="0"/>
+          <w:right w:val="none" w:color="000000" w:sz="4" w:space="0"/>
         </w:tcBorders>
       </w:tcPr>
     </w:tblStylePr>
@@ -25302,9 +24847,9 @@
       </w:tcPr>
     </w:tblStylePr>
   </w:style>
-  <w:style w:type="table" w:styleId="113">
+  <w:style w:type="table" w:styleId="802">
     <w:name w:val="List Table 7 Colorful - Accent 3"/>
-    <w:basedOn w:val="669"/>
+    <w:basedOn w:val="889"/>
     <w:uiPriority w:val="99"/>
     <w:pPr>
       <w:pBdr/>
@@ -25403,11 +24948,11 @@
         <w:tblBorders/>
       </w:tblPr>
       <w:tcPr>
-        <w:shd w:color="ffffff"/>
+        <w:shd w:val="clear" w:color="ffffff"/>
         <w:tcBorders>
-          <w:top w:val="none"/>
-          <w:left w:val="none"/>
-          <w:bottom w:val="none"/>
+          <w:top w:val="none" w:color="000000" w:sz="4" w:space="0"/>
+          <w:left w:val="none" w:color="000000" w:sz="4" w:space="0"/>
+          <w:bottom w:val="none" w:color="000000" w:sz="4" w:space="0"/>
           <w:right w:val="single" w:color="000000" w:themeColor="accent3" w:themeTint="98" w:sz="4" w:space="0"/>
         </w:tcBorders>
       </w:tcPr>
@@ -25430,10 +24975,10 @@
       <w:tcPr>
         <w:shd w:val="clear" w:color="ffffff" w:themeColor="light1" w:fill="ffffff" w:themeFill="light1"/>
         <w:tcBorders>
-          <w:top w:val="none"/>
-          <w:left w:val="none"/>
+          <w:top w:val="none" w:color="000000" w:sz="4" w:space="0"/>
+          <w:left w:val="none" w:color="000000" w:sz="4" w:space="0"/>
           <w:bottom w:val="single" w:color="000000" w:themeColor="accent3" w:themeTint="98" w:sz="4" w:space="0"/>
-          <w:right w:val="none"/>
+          <w:right w:val="none" w:color="000000" w:sz="4" w:space="0"/>
         </w:tcBorders>
       </w:tcPr>
     </w:tblStylePr>
@@ -25453,12 +24998,12 @@
         <w:tblBorders/>
       </w:tblPr>
       <w:tcPr>
-        <w:shd w:color="ffffff"/>
+        <w:shd w:val="clear" w:color="ffffff"/>
         <w:tcBorders>
-          <w:top w:val="none"/>
+          <w:top w:val="none" w:color="000000" w:sz="4" w:space="0"/>
           <w:left w:val="single" w:color="000000" w:themeColor="accent3" w:themeTint="98" w:sz="4" w:space="0"/>
-          <w:bottom w:val="none"/>
-          <w:right w:val="none"/>
+          <w:bottom w:val="none" w:color="000000" w:sz="4" w:space="0"/>
+          <w:right w:val="none" w:color="000000" w:sz="4" w:space="0"/>
         </w:tcBorders>
       </w:tcPr>
     </w:tblStylePr>
@@ -25481,9 +25026,9 @@
         <w:shd w:val="clear" w:color="ffffff" w:themeColor="light1" w:fill="ffffff" w:themeFill="light1"/>
         <w:tcBorders>
           <w:top w:val="single" w:color="000000" w:themeColor="accent3" w:themeTint="98" w:sz="4" w:space="0"/>
-          <w:left w:val="none"/>
-          <w:bottom w:val="none"/>
-          <w:right w:val="none"/>
+          <w:left w:val="none" w:color="000000" w:sz="4" w:space="0"/>
+          <w:bottom w:val="none" w:color="000000" w:sz="4" w:space="0"/>
+          <w:right w:val="none" w:color="000000" w:sz="4" w:space="0"/>
         </w:tcBorders>
       </w:tcPr>
     </w:tblStylePr>
@@ -25558,9 +25103,9 @@
       </w:tcPr>
     </w:tblStylePr>
   </w:style>
-  <w:style w:type="table" w:styleId="114">
+  <w:style w:type="table" w:styleId="803">
     <w:name w:val="List Table 7 Colorful - Accent 4"/>
-    <w:basedOn w:val="669"/>
+    <w:basedOn w:val="889"/>
     <w:uiPriority w:val="99"/>
     <w:pPr>
       <w:pBdr/>
@@ -25659,11 +25204,11 @@
         <w:tblBorders/>
       </w:tblPr>
       <w:tcPr>
-        <w:shd w:color="ffffff"/>
+        <w:shd w:val="clear" w:color="ffffff"/>
         <w:tcBorders>
-          <w:top w:val="none"/>
-          <w:left w:val="none"/>
-          <w:bottom w:val="none"/>
+          <w:top w:val="none" w:color="000000" w:sz="4" w:space="0"/>
+          <w:left w:val="none" w:color="000000" w:sz="4" w:space="0"/>
+          <w:bottom w:val="none" w:color="000000" w:sz="4" w:space="0"/>
           <w:right w:val="single" w:color="000000" w:themeColor="accent4" w:themeTint="9A" w:sz="4" w:space="0"/>
         </w:tcBorders>
       </w:tcPr>
@@ -25686,10 +25231,10 @@
       <w:tcPr>
         <w:shd w:val="clear" w:color="ffffff" w:themeColor="light1" w:fill="ffffff" w:themeFill="light1"/>
         <w:tcBorders>
-          <w:top w:val="none"/>
-          <w:left w:val="none"/>
+          <w:top w:val="none" w:color="000000" w:sz="4" w:space="0"/>
+          <w:left w:val="none" w:color="000000" w:sz="4" w:space="0"/>
           <w:bottom w:val="single" w:color="000000" w:themeColor="accent4" w:themeTint="9A" w:sz="4" w:space="0"/>
-          <w:right w:val="none"/>
+          <w:right w:val="none" w:color="000000" w:sz="4" w:space="0"/>
         </w:tcBorders>
       </w:tcPr>
     </w:tblStylePr>
@@ -25709,12 +25254,12 @@
         <w:tblBorders/>
       </w:tblPr>
       <w:tcPr>
-        <w:shd w:color="ffffff"/>
+        <w:shd w:val="clear" w:color="ffffff"/>
         <w:tcBorders>
-          <w:top w:val="none"/>
+          <w:top w:val="none" w:color="000000" w:sz="4" w:space="0"/>
           <w:left w:val="single" w:color="000000" w:themeColor="accent4" w:themeTint="9A" w:sz="4" w:space="0"/>
-          <w:bottom w:val="none"/>
-          <w:right w:val="none"/>
+          <w:bottom w:val="none" w:color="000000" w:sz="4" w:space="0"/>
+          <w:right w:val="none" w:color="000000" w:sz="4" w:space="0"/>
         </w:tcBorders>
       </w:tcPr>
     </w:tblStylePr>
@@ -25737,9 +25282,9 @@
         <w:shd w:val="clear" w:color="ffffff" w:themeColor="light1" w:fill="ffffff" w:themeFill="light1"/>
         <w:tcBorders>
           <w:top w:val="single" w:color="000000" w:themeColor="accent4" w:themeTint="9A" w:sz="4" w:space="0"/>
-          <w:left w:val="none"/>
-          <w:bottom w:val="none"/>
-          <w:right w:val="none"/>
+          <w:left w:val="none" w:color="000000" w:sz="4" w:space="0"/>
+          <w:bottom w:val="none" w:color="000000" w:sz="4" w:space="0"/>
+          <w:right w:val="none" w:color="000000" w:sz="4" w:space="0"/>
         </w:tcBorders>
       </w:tcPr>
     </w:tblStylePr>
@@ -25814,9 +25359,9 @@
       </w:tcPr>
     </w:tblStylePr>
   </w:style>
-  <w:style w:type="table" w:styleId="115">
+  <w:style w:type="table" w:styleId="804">
     <w:name w:val="List Table 7 Colorful - Accent 5"/>
-    <w:basedOn w:val="669"/>
+    <w:basedOn w:val="889"/>
     <w:uiPriority w:val="99"/>
     <w:pPr>
       <w:pBdr/>
@@ -25915,11 +25460,11 @@
         <w:tblBorders/>
       </w:tblPr>
       <w:tcPr>
-        <w:shd w:color="ffffff"/>
+        <w:shd w:val="clear" w:color="ffffff"/>
         <w:tcBorders>
-          <w:top w:val="none"/>
-          <w:left w:val="none"/>
-          <w:bottom w:val="none"/>
+          <w:top w:val="none" w:color="000000" w:sz="4" w:space="0"/>
+          <w:left w:val="none" w:color="000000" w:sz="4" w:space="0"/>
+          <w:bottom w:val="none" w:color="000000" w:sz="4" w:space="0"/>
           <w:right w:val="single" w:color="000000" w:themeColor="accent5" w:themeTint="9A" w:sz="4" w:space="0"/>
         </w:tcBorders>
       </w:tcPr>
@@ -25942,10 +25487,10 @@
       <w:tcPr>
         <w:shd w:val="clear" w:color="ffffff" w:themeColor="light1" w:fill="ffffff" w:themeFill="light1"/>
         <w:tcBorders>
-          <w:top w:val="none"/>
-          <w:left w:val="none"/>
+          <w:top w:val="none" w:color="000000" w:sz="4" w:space="0"/>
+          <w:left w:val="none" w:color="000000" w:sz="4" w:space="0"/>
           <w:bottom w:val="single" w:color="000000" w:themeColor="accent5" w:themeTint="9A" w:sz="4" w:space="0"/>
-          <w:right w:val="none"/>
+          <w:right w:val="none" w:color="000000" w:sz="4" w:space="0"/>
         </w:tcBorders>
       </w:tcPr>
     </w:tblStylePr>
@@ -25965,12 +25510,12 @@
         <w:tblBorders/>
       </w:tblPr>
       <w:tcPr>
-        <w:shd w:color="ffffff"/>
+        <w:shd w:val="clear" w:color="ffffff"/>
         <w:tcBorders>
-          <w:top w:val="none"/>
+          <w:top w:val="none" w:color="000000" w:sz="4" w:space="0"/>
           <w:left w:val="single" w:color="000000" w:themeColor="accent5" w:themeTint="9A" w:sz="4" w:space="0"/>
-          <w:bottom w:val="none"/>
-          <w:right w:val="none"/>
+          <w:bottom w:val="none" w:color="000000" w:sz="4" w:space="0"/>
+          <w:right w:val="none" w:color="000000" w:sz="4" w:space="0"/>
         </w:tcBorders>
       </w:tcPr>
     </w:tblStylePr>
@@ -25993,9 +25538,9 @@
         <w:shd w:val="clear" w:color="ffffff" w:themeColor="light1" w:fill="ffffff" w:themeFill="light1"/>
         <w:tcBorders>
           <w:top w:val="single" w:color="000000" w:themeColor="accent5" w:themeTint="9A" w:sz="4" w:space="0"/>
-          <w:left w:val="none"/>
-          <w:bottom w:val="none"/>
-          <w:right w:val="none"/>
+          <w:left w:val="none" w:color="000000" w:sz="4" w:space="0"/>
+          <w:bottom w:val="none" w:color="000000" w:sz="4" w:space="0"/>
+          <w:right w:val="none" w:color="000000" w:sz="4" w:space="0"/>
         </w:tcBorders>
       </w:tcPr>
     </w:tblStylePr>
@@ -26070,9 +25615,9 @@
       </w:tcPr>
     </w:tblStylePr>
   </w:style>
-  <w:style w:type="table" w:styleId="116">
+  <w:style w:type="table" w:styleId="805">
     <w:name w:val="List Table 7 Colorful - Accent 6"/>
-    <w:basedOn w:val="669"/>
+    <w:basedOn w:val="889"/>
     <w:uiPriority w:val="99"/>
     <w:pPr>
       <w:pBdr/>
@@ -26171,11 +25716,11 @@
         <w:tblBorders/>
       </w:tblPr>
       <w:tcPr>
-        <w:shd w:color="ffffff"/>
+        <w:shd w:val="clear" w:color="ffffff"/>
         <w:tcBorders>
-          <w:top w:val="none"/>
-          <w:left w:val="none"/>
-          <w:bottom w:val="none"/>
+          <w:top w:val="none" w:color="000000" w:sz="4" w:space="0"/>
+          <w:left w:val="none" w:color="000000" w:sz="4" w:space="0"/>
+          <w:bottom w:val="none" w:color="000000" w:sz="4" w:space="0"/>
           <w:right w:val="single" w:color="000000" w:themeColor="accent6" w:themeTint="98" w:sz="4" w:space="0"/>
         </w:tcBorders>
       </w:tcPr>
@@ -26198,10 +25743,10 @@
       <w:tcPr>
         <w:shd w:val="clear" w:color="ffffff" w:themeColor="light1" w:fill="ffffff" w:themeFill="light1"/>
         <w:tcBorders>
-          <w:top w:val="none"/>
-          <w:left w:val="none"/>
+          <w:top w:val="none" w:color="000000" w:sz="4" w:space="0"/>
+          <w:left w:val="none" w:color="000000" w:sz="4" w:space="0"/>
           <w:bottom w:val="single" w:color="000000" w:themeColor="accent6" w:themeTint="98" w:sz="4" w:space="0"/>
-          <w:right w:val="none"/>
+          <w:right w:val="none" w:color="000000" w:sz="4" w:space="0"/>
         </w:tcBorders>
       </w:tcPr>
     </w:tblStylePr>
@@ -26221,12 +25766,12 @@
         <w:tblBorders/>
       </w:tblPr>
       <w:tcPr>
-        <w:shd w:color="ffffff"/>
+        <w:shd w:val="clear" w:color="ffffff"/>
         <w:tcBorders>
-          <w:top w:val="none"/>
+          <w:top w:val="none" w:color="000000" w:sz="4" w:space="0"/>
           <w:left w:val="single" w:color="000000" w:themeColor="accent6" w:themeTint="98" w:sz="4" w:space="0"/>
-          <w:bottom w:val="none"/>
-          <w:right w:val="none"/>
+          <w:bottom w:val="none" w:color="000000" w:sz="4" w:space="0"/>
+          <w:right w:val="none" w:color="000000" w:sz="4" w:space="0"/>
         </w:tcBorders>
       </w:tcPr>
     </w:tblStylePr>
@@ -26249,9 +25794,9 @@
         <w:shd w:val="clear" w:color="ffffff" w:themeColor="light1" w:fill="ffffff" w:themeFill="light1"/>
         <w:tcBorders>
           <w:top w:val="single" w:color="000000" w:themeColor="accent6" w:themeTint="98" w:sz="4" w:space="0"/>
-          <w:left w:val="none"/>
-          <w:bottom w:val="none"/>
-          <w:right w:val="none"/>
+          <w:left w:val="none" w:color="000000" w:sz="4" w:space="0"/>
+          <w:bottom w:val="none" w:color="000000" w:sz="4" w:space="0"/>
+          <w:right w:val="none" w:color="000000" w:sz="4" w:space="0"/>
         </w:tcBorders>
       </w:tcPr>
     </w:tblStylePr>
@@ -26326,9 +25871,9 @@
       </w:tcPr>
     </w:tblStylePr>
   </w:style>
-  <w:style w:type="table" w:styleId="117">
+  <w:style w:type="table" w:styleId="806">
     <w:name w:val="Lined - Accent"/>
-    <w:basedOn w:val="669"/>
+    <w:basedOn w:val="889"/>
     <w:uiPriority w:val="99"/>
     <w:pPr>
       <w:pBdr/>
@@ -26563,9 +26108,9 @@
       </w:tcPr>
     </w:tblStylePr>
   </w:style>
-  <w:style w:type="table" w:styleId="118">
+  <w:style w:type="table" w:styleId="807">
     <w:name w:val="Lined - Accent 1"/>
-    <w:basedOn w:val="669"/>
+    <w:basedOn w:val="889"/>
     <w:uiPriority w:val="99"/>
     <w:pPr>
       <w:pBdr/>
@@ -26800,9 +26345,9 @@
       </w:tcPr>
     </w:tblStylePr>
   </w:style>
-  <w:style w:type="table" w:styleId="119">
+  <w:style w:type="table" w:styleId="808">
     <w:name w:val="Lined - Accent 2"/>
-    <w:basedOn w:val="669"/>
+    <w:basedOn w:val="889"/>
     <w:uiPriority w:val="99"/>
     <w:pPr>
       <w:pBdr/>
@@ -27037,9 +26582,9 @@
       </w:tcPr>
     </w:tblStylePr>
   </w:style>
-  <w:style w:type="table" w:styleId="120">
+  <w:style w:type="table" w:styleId="809">
     <w:name w:val="Lined - Accent 3"/>
-    <w:basedOn w:val="669"/>
+    <w:basedOn w:val="889"/>
     <w:uiPriority w:val="99"/>
     <w:pPr>
       <w:pBdr/>
@@ -27274,9 +26819,9 @@
       </w:tcPr>
     </w:tblStylePr>
   </w:style>
-  <w:style w:type="table" w:styleId="121">
+  <w:style w:type="table" w:styleId="810">
     <w:name w:val="Lined - Accent 4"/>
-    <w:basedOn w:val="669"/>
+    <w:basedOn w:val="889"/>
     <w:uiPriority w:val="99"/>
     <w:pPr>
       <w:pBdr/>
@@ -27511,9 +27056,9 @@
       </w:tcPr>
     </w:tblStylePr>
   </w:style>
-  <w:style w:type="table" w:styleId="122">
+  <w:style w:type="table" w:styleId="811">
     <w:name w:val="Lined - Accent 5"/>
-    <w:basedOn w:val="669"/>
+    <w:basedOn w:val="889"/>
     <w:uiPriority w:val="99"/>
     <w:pPr>
       <w:pBdr/>
@@ -27748,9 +27293,9 @@
       </w:tcPr>
     </w:tblStylePr>
   </w:style>
-  <w:style w:type="table" w:styleId="123">
+  <w:style w:type="table" w:styleId="812">
     <w:name w:val="Lined - Accent 6"/>
-    <w:basedOn w:val="669"/>
+    <w:basedOn w:val="889"/>
     <w:uiPriority w:val="99"/>
     <w:pPr>
       <w:pBdr/>
@@ -27985,9 +27530,9 @@
       </w:tcPr>
     </w:tblStylePr>
   </w:style>
-  <w:style w:type="table" w:styleId="124">
+  <w:style w:type="table" w:styleId="813">
     <w:name w:val="Bordered &amp; Lined - Accent"/>
-    <w:basedOn w:val="669"/>
+    <w:basedOn w:val="889"/>
     <w:uiPriority w:val="99"/>
     <w:pPr>
       <w:pBdr/>
@@ -28229,9 +27774,9 @@
       </w:tcPr>
     </w:tblStylePr>
   </w:style>
-  <w:style w:type="table" w:styleId="125">
+  <w:style w:type="table" w:styleId="814">
     <w:name w:val="Bordered &amp; Lined - Accent 1"/>
-    <w:basedOn w:val="669"/>
+    <w:basedOn w:val="889"/>
     <w:uiPriority w:val="99"/>
     <w:pPr>
       <w:pBdr/>
@@ -28473,9 +28018,9 @@
       </w:tcPr>
     </w:tblStylePr>
   </w:style>
-  <w:style w:type="table" w:styleId="126">
+  <w:style w:type="table" w:styleId="815">
     <w:name w:val="Bordered &amp; Lined - Accent 2"/>
-    <w:basedOn w:val="669"/>
+    <w:basedOn w:val="889"/>
     <w:uiPriority w:val="99"/>
     <w:pPr>
       <w:pBdr/>
@@ -28717,9 +28262,9 @@
       </w:tcPr>
     </w:tblStylePr>
   </w:style>
-  <w:style w:type="table" w:styleId="127">
+  <w:style w:type="table" w:styleId="816">
     <w:name w:val="Bordered &amp; Lined - Accent 3"/>
-    <w:basedOn w:val="669"/>
+    <w:basedOn w:val="889"/>
     <w:uiPriority w:val="99"/>
     <w:pPr>
       <w:pBdr/>
@@ -28961,9 +28506,9 @@
       </w:tcPr>
     </w:tblStylePr>
   </w:style>
-  <w:style w:type="table" w:styleId="128">
+  <w:style w:type="table" w:styleId="817">
     <w:name w:val="Bordered &amp; Lined - Accent 4"/>
-    <w:basedOn w:val="669"/>
+    <w:basedOn w:val="889"/>
     <w:uiPriority w:val="99"/>
     <w:pPr>
       <w:pBdr/>
@@ -29205,9 +28750,9 @@
       </w:tcPr>
     </w:tblStylePr>
   </w:style>
-  <w:style w:type="table" w:styleId="129">
+  <w:style w:type="table" w:styleId="818">
     <w:name w:val="Bordered &amp; Lined - Accent 5"/>
-    <w:basedOn w:val="669"/>
+    <w:basedOn w:val="889"/>
     <w:uiPriority w:val="99"/>
     <w:pPr>
       <w:pBdr/>
@@ -29449,9 +28994,9 @@
       </w:tcPr>
     </w:tblStylePr>
   </w:style>
-  <w:style w:type="table" w:styleId="130">
+  <w:style w:type="table" w:styleId="819">
     <w:name w:val="Bordered &amp; Lined - Accent 6"/>
-    <w:basedOn w:val="669"/>
+    <w:basedOn w:val="889"/>
     <w:uiPriority w:val="99"/>
     <w:pPr>
       <w:pBdr/>
@@ -29693,9 +29238,9 @@
       </w:tcPr>
     </w:tblStylePr>
   </w:style>
-  <w:style w:type="table" w:styleId="131">
+  <w:style w:type="table" w:styleId="820">
     <w:name w:val="Bordered"/>
-    <w:basedOn w:val="669"/>
+    <w:basedOn w:val="889"/>
     <w:uiPriority w:val="99"/>
     <w:pPr>
       <w:pBdr/>
@@ -29924,9 +29469,9 @@
       </w:tcPr>
     </w:tblStylePr>
   </w:style>
-  <w:style w:type="table" w:styleId="132">
+  <w:style w:type="table" w:styleId="821">
     <w:name w:val="Bordered - Accent 1"/>
-    <w:basedOn w:val="669"/>
+    <w:basedOn w:val="889"/>
     <w:uiPriority w:val="99"/>
     <w:pPr>
       <w:pBdr/>
@@ -30155,9 +29700,9 @@
       </w:tcPr>
     </w:tblStylePr>
   </w:style>
-  <w:style w:type="table" w:styleId="133">
+  <w:style w:type="table" w:styleId="822">
     <w:name w:val="Bordered - Accent 2"/>
-    <w:basedOn w:val="669"/>
+    <w:basedOn w:val="889"/>
     <w:uiPriority w:val="99"/>
     <w:pPr>
       <w:pBdr/>
@@ -30386,9 +29931,9 @@
       </w:tcPr>
     </w:tblStylePr>
   </w:style>
-  <w:style w:type="table" w:styleId="134">
+  <w:style w:type="table" w:styleId="823">
     <w:name w:val="Bordered - Accent 3"/>
-    <w:basedOn w:val="669"/>
+    <w:basedOn w:val="889"/>
     <w:uiPriority w:val="99"/>
     <w:pPr>
       <w:pBdr/>
@@ -30617,9 +30162,9 @@
       </w:tcPr>
     </w:tblStylePr>
   </w:style>
-  <w:style w:type="table" w:styleId="135">
+  <w:style w:type="table" w:styleId="824">
     <w:name w:val="Bordered - Accent 4"/>
-    <w:basedOn w:val="669"/>
+    <w:basedOn w:val="889"/>
     <w:uiPriority w:val="99"/>
     <w:pPr>
       <w:pBdr/>
@@ -30848,9 +30393,9 @@
       </w:tcPr>
     </w:tblStylePr>
   </w:style>
-  <w:style w:type="table" w:styleId="136">
+  <w:style w:type="table" w:styleId="825">
     <w:name w:val="Bordered - Accent 5"/>
-    <w:basedOn w:val="669"/>
+    <w:basedOn w:val="889"/>
     <w:uiPriority w:val="99"/>
     <w:pPr>
       <w:pBdr/>
@@ -31079,9 +30624,9 @@
       </w:tcPr>
     </w:tblStylePr>
   </w:style>
-  <w:style w:type="table" w:styleId="137">
+  <w:style w:type="table" w:styleId="826">
     <w:name w:val="Bordered - Accent 6"/>
-    <w:basedOn w:val="669"/>
+    <w:basedOn w:val="889"/>
     <w:uiPriority w:val="99"/>
     <w:pPr>
       <w:pBdr/>
@@ -31310,11 +30855,11 @@
       </w:tcPr>
     </w:tblStylePr>
   </w:style>
-  <w:style w:type="paragraph" w:styleId="141">
+  <w:style w:type="paragraph" w:styleId="827">
     <w:name w:val="Heading 3"/>
-    <w:basedOn w:val="665"/>
-    <w:next w:val="665"/>
-    <w:link w:val="152"/>
+    <w:basedOn w:val="885"/>
+    <w:next w:val="885"/>
+    <w:link w:val="837"/>
     <w:uiPriority w:val="9"/>
     <w:unhideWhenUsed/>
     <w:qFormat/>
@@ -31333,11 +30878,11 @@
       <w:szCs w:val="28"/>
     </w:rPr>
   </w:style>
-  <w:style w:type="paragraph" w:styleId="142">
+  <w:style w:type="paragraph" w:styleId="828">
     <w:name w:val="Heading 4"/>
-    <w:basedOn w:val="665"/>
-    <w:next w:val="665"/>
-    <w:link w:val="153"/>
+    <w:basedOn w:val="885"/>
+    <w:next w:val="885"/>
+    <w:link w:val="838"/>
     <w:uiPriority w:val="9"/>
     <w:unhideWhenUsed/>
     <w:qFormat/>
@@ -31356,11 +30901,11 @@
       <w:color w:val="0f4761" w:themeColor="accent1" w:themeShade="BF"/>
     </w:rPr>
   </w:style>
-  <w:style w:type="paragraph" w:styleId="143">
+  <w:style w:type="paragraph" w:styleId="829">
     <w:name w:val="Heading 5"/>
-    <w:basedOn w:val="665"/>
-    <w:next w:val="665"/>
-    <w:link w:val="154"/>
+    <w:basedOn w:val="885"/>
+    <w:next w:val="885"/>
+    <w:link w:val="839"/>
     <w:uiPriority w:val="9"/>
     <w:unhideWhenUsed/>
     <w:qFormat/>
@@ -31377,11 +30922,11 @@
       <w:color w:val="0f4761" w:themeColor="accent1" w:themeShade="BF"/>
     </w:rPr>
   </w:style>
-  <w:style w:type="paragraph" w:styleId="144">
+  <w:style w:type="paragraph" w:styleId="830">
     <w:name w:val="Heading 6"/>
-    <w:basedOn w:val="665"/>
-    <w:next w:val="665"/>
-    <w:link w:val="155"/>
+    <w:basedOn w:val="885"/>
+    <w:next w:val="885"/>
+    <w:link w:val="840"/>
     <w:uiPriority w:val="9"/>
     <w:unhideWhenUsed/>
     <w:qFormat/>
@@ -31400,11 +30945,11 @@
       <w:color w:val="595959" w:themeColor="text1" w:themeTint="A6"/>
     </w:rPr>
   </w:style>
-  <w:style w:type="paragraph" w:styleId="145">
+  <w:style w:type="paragraph" w:styleId="831">
     <w:name w:val="Heading 7"/>
-    <w:basedOn w:val="665"/>
-    <w:next w:val="665"/>
-    <w:link w:val="156"/>
+    <w:basedOn w:val="885"/>
+    <w:next w:val="885"/>
+    <w:link w:val="841"/>
     <w:uiPriority w:val="9"/>
     <w:unhideWhenUsed/>
     <w:qFormat/>
@@ -31421,11 +30966,11 @@
       <w:color w:val="595959" w:themeColor="text1" w:themeTint="A6"/>
     </w:rPr>
   </w:style>
-  <w:style w:type="paragraph" w:styleId="146">
+  <w:style w:type="paragraph" w:styleId="832">
     <w:name w:val="Heading 8"/>
-    <w:basedOn w:val="665"/>
-    <w:next w:val="665"/>
-    <w:link w:val="157"/>
+    <w:basedOn w:val="885"/>
+    <w:next w:val="885"/>
+    <w:link w:val="842"/>
     <w:uiPriority w:val="9"/>
     <w:unhideWhenUsed/>
     <w:qFormat/>
@@ -31444,11 +30989,11 @@
       <w:color w:val="272727" w:themeColor="text1" w:themeTint="D8"/>
     </w:rPr>
   </w:style>
-  <w:style w:type="paragraph" w:styleId="147">
+  <w:style w:type="paragraph" w:styleId="833">
     <w:name w:val="Heading 9"/>
-    <w:basedOn w:val="665"/>
-    <w:next w:val="665"/>
-    <w:link w:val="158"/>
+    <w:basedOn w:val="885"/>
+    <w:next w:val="885"/>
+    <w:link w:val="843"/>
     <w:uiPriority w:val="9"/>
     <w:unhideWhenUsed/>
     <w:qFormat/>
@@ -31467,7 +31012,7 @@
       <w:color w:val="272727" w:themeColor="text1" w:themeTint="D8"/>
     </w:rPr>
   </w:style>
-  <w:style w:type="numbering" w:styleId="149" w:default="1">
+  <w:style w:type="numbering" w:styleId="834" w:default="1">
     <w:name w:val="No List"/>
     <w:uiPriority w:val="99"/>
     <w:semiHidden/>
@@ -31478,10 +31023,10 @@
       <w:ind/>
     </w:pPr>
   </w:style>
-  <w:style w:type="character" w:styleId="150">
+  <w:style w:type="character" w:styleId="835">
     <w:name w:val="Heading 1 Char"/>
-    <w:basedOn w:val="668"/>
-    <w:link w:val="666"/>
+    <w:basedOn w:val="888"/>
+    <w:link w:val="886"/>
     <w:uiPriority w:val="9"/>
     <w:pPr>
       <w:pBdr/>
@@ -31495,10 +31040,10 @@
       <w:szCs w:val="40"/>
     </w:rPr>
   </w:style>
-  <w:style w:type="character" w:styleId="151">
+  <w:style w:type="character" w:styleId="836">
     <w:name w:val="Heading 2 Char"/>
-    <w:basedOn w:val="668"/>
-    <w:link w:val="667"/>
+    <w:basedOn w:val="888"/>
+    <w:link w:val="887"/>
     <w:uiPriority w:val="9"/>
     <w:pPr>
       <w:pBdr/>
@@ -31512,10 +31057,10 @@
       <w:szCs w:val="32"/>
     </w:rPr>
   </w:style>
-  <w:style w:type="character" w:styleId="152">
+  <w:style w:type="character" w:styleId="837">
     <w:name w:val="Heading 3 Char"/>
-    <w:basedOn w:val="668"/>
-    <w:link w:val="141"/>
+    <w:basedOn w:val="888"/>
+    <w:link w:val="827"/>
     <w:uiPriority w:val="9"/>
     <w:pPr>
       <w:pBdr/>
@@ -31529,10 +31074,10 @@
       <w:szCs w:val="28"/>
     </w:rPr>
   </w:style>
-  <w:style w:type="character" w:styleId="153">
+  <w:style w:type="character" w:styleId="838">
     <w:name w:val="Heading 4 Char"/>
-    <w:basedOn w:val="668"/>
-    <w:link w:val="142"/>
+    <w:basedOn w:val="888"/>
+    <w:link w:val="828"/>
     <w:uiPriority w:val="9"/>
     <w:pPr>
       <w:pBdr/>
@@ -31546,10 +31091,10 @@
       <w:color w:val="0f4761" w:themeColor="accent1" w:themeShade="BF"/>
     </w:rPr>
   </w:style>
-  <w:style w:type="character" w:styleId="154">
+  <w:style w:type="character" w:styleId="839">
     <w:name w:val="Heading 5 Char"/>
-    <w:basedOn w:val="668"/>
-    <w:link w:val="143"/>
+    <w:basedOn w:val="888"/>
+    <w:link w:val="829"/>
     <w:uiPriority w:val="9"/>
     <w:pPr>
       <w:pBdr/>
@@ -31561,10 +31106,10 @@
       <w:color w:val="0f4761" w:themeColor="accent1" w:themeShade="BF"/>
     </w:rPr>
   </w:style>
-  <w:style w:type="character" w:styleId="155">
+  <w:style w:type="character" w:styleId="840">
     <w:name w:val="Heading 6 Char"/>
-    <w:basedOn w:val="668"/>
-    <w:link w:val="144"/>
+    <w:basedOn w:val="888"/>
+    <w:link w:val="830"/>
     <w:uiPriority w:val="9"/>
     <w:pPr>
       <w:pBdr/>
@@ -31578,10 +31123,10 @@
       <w:color w:val="595959" w:themeColor="text1" w:themeTint="A6"/>
     </w:rPr>
   </w:style>
-  <w:style w:type="character" w:styleId="156">
+  <w:style w:type="character" w:styleId="841">
     <w:name w:val="Heading 7 Char"/>
-    <w:basedOn w:val="668"/>
-    <w:link w:val="145"/>
+    <w:basedOn w:val="888"/>
+    <w:link w:val="831"/>
     <w:uiPriority w:val="9"/>
     <w:pPr>
       <w:pBdr/>
@@ -31593,10 +31138,10 @@
       <w:color w:val="595959" w:themeColor="text1" w:themeTint="A6"/>
     </w:rPr>
   </w:style>
-  <w:style w:type="character" w:styleId="157">
+  <w:style w:type="character" w:styleId="842">
     <w:name w:val="Heading 8 Char"/>
-    <w:basedOn w:val="668"/>
-    <w:link w:val="146"/>
+    <w:basedOn w:val="888"/>
+    <w:link w:val="832"/>
     <w:uiPriority w:val="9"/>
     <w:pPr>
       <w:pBdr/>
@@ -31610,10 +31155,10 @@
       <w:color w:val="272727" w:themeColor="text1" w:themeTint="D8"/>
     </w:rPr>
   </w:style>
-  <w:style w:type="character" w:styleId="158">
+  <w:style w:type="character" w:styleId="843">
     <w:name w:val="Heading 9 Char"/>
-    <w:basedOn w:val="668"/>
-    <w:link w:val="147"/>
+    <w:basedOn w:val="888"/>
+    <w:link w:val="833"/>
     <w:uiPriority w:val="9"/>
     <w:pPr>
       <w:pBdr/>
@@ -31627,11 +31172,11 @@
       <w:color w:val="272727" w:themeColor="text1" w:themeTint="D8"/>
     </w:rPr>
   </w:style>
-  <w:style w:type="paragraph" w:styleId="159">
+  <w:style w:type="paragraph" w:styleId="844">
     <w:name w:val="Title"/>
-    <w:basedOn w:val="665"/>
-    <w:next w:val="665"/>
-    <w:link w:val="160"/>
+    <w:basedOn w:val="885"/>
+    <w:next w:val="885"/>
+    <w:link w:val="845"/>
     <w:uiPriority w:val="10"/>
     <w:qFormat/>
     <w:pPr>
@@ -31647,10 +31192,10 @@
       <w:szCs w:val="56"/>
     </w:rPr>
   </w:style>
-  <w:style w:type="character" w:styleId="160">
+  <w:style w:type="character" w:styleId="845">
     <w:name w:val="Title Char"/>
-    <w:basedOn w:val="668"/>
-    <w:link w:val="159"/>
+    <w:basedOn w:val="888"/>
+    <w:link w:val="844"/>
     <w:uiPriority w:val="10"/>
     <w:pPr>
       <w:pBdr/>
@@ -31664,11 +31209,11 @@
       <w:szCs w:val="56"/>
     </w:rPr>
   </w:style>
-  <w:style w:type="paragraph" w:styleId="161">
+  <w:style w:type="paragraph" w:styleId="846">
     <w:name w:val="Subtitle"/>
-    <w:basedOn w:val="665"/>
-    <w:next w:val="665"/>
-    <w:link w:val="162"/>
+    <w:basedOn w:val="885"/>
+    <w:next w:val="885"/>
+    <w:link w:val="847"/>
     <w:uiPriority w:val="11"/>
     <w:qFormat/>
     <w:pPr>
@@ -31686,10 +31231,10 @@
       <w:szCs w:val="28"/>
     </w:rPr>
   </w:style>
-  <w:style w:type="character" w:styleId="162">
+  <w:style w:type="character" w:styleId="847">
     <w:name w:val="Subtitle Char"/>
-    <w:basedOn w:val="668"/>
-    <w:link w:val="161"/>
+    <w:basedOn w:val="888"/>
+    <w:link w:val="846"/>
     <w:uiPriority w:val="11"/>
     <w:pPr>
       <w:pBdr/>
@@ -31703,11 +31248,11 @@
       <w:szCs w:val="28"/>
     </w:rPr>
   </w:style>
-  <w:style w:type="paragraph" w:styleId="163">
+  <w:style w:type="paragraph" w:styleId="848">
     <w:name w:val="Quote"/>
-    <w:basedOn w:val="665"/>
-    <w:next w:val="665"/>
-    <w:link w:val="164"/>
+    <w:basedOn w:val="885"/>
+    <w:next w:val="885"/>
+    <w:link w:val="849"/>
     <w:uiPriority w:val="29"/>
     <w:qFormat/>
     <w:pPr>
@@ -31722,10 +31267,10 @@
       <w:color w:val="404040" w:themeColor="text1" w:themeTint="BF"/>
     </w:rPr>
   </w:style>
-  <w:style w:type="character" w:styleId="164">
+  <w:style w:type="character" w:styleId="849">
     <w:name w:val="Quote Char"/>
-    <w:basedOn w:val="668"/>
-    <w:link w:val="163"/>
+    <w:basedOn w:val="888"/>
+    <w:link w:val="848"/>
     <w:uiPriority w:val="29"/>
     <w:pPr>
       <w:pBdr/>
@@ -31738,9 +31283,9 @@
       <w:color w:val="404040" w:themeColor="text1" w:themeTint="BF"/>
     </w:rPr>
   </w:style>
-  <w:style w:type="paragraph" w:styleId="165">
+  <w:style w:type="paragraph" w:styleId="850">
     <w:name w:val="List Paragraph"/>
-    <w:basedOn w:val="665"/>
+    <w:basedOn w:val="885"/>
     <w:uiPriority w:val="34"/>
     <w:qFormat/>
     <w:pPr>
@@ -31750,9 +31295,9 @@
       <w:contextualSpacing w:val="true"/>
     </w:pPr>
   </w:style>
-  <w:style w:type="character" w:styleId="166">
+  <w:style w:type="character" w:styleId="851">
     <w:name w:val="Intense Emphasis"/>
-    <w:basedOn w:val="668"/>
+    <w:basedOn w:val="888"/>
     <w:uiPriority w:val="21"/>
     <w:qFormat/>
     <w:pPr>
@@ -31766,11 +31311,11 @@
       <w:color w:val="0f4761" w:themeColor="accent1" w:themeShade="BF"/>
     </w:rPr>
   </w:style>
-  <w:style w:type="paragraph" w:styleId="167">
+  <w:style w:type="paragraph" w:styleId="852">
     <w:name w:val="Intense Quote"/>
-    <w:basedOn w:val="665"/>
-    <w:next w:val="665"/>
-    <w:link w:val="168"/>
+    <w:basedOn w:val="885"/>
+    <w:next w:val="885"/>
+    <w:link w:val="853"/>
     <w:uiPriority w:val="30"/>
     <w:qFormat/>
     <w:pPr>
@@ -31788,10 +31333,10 @@
       <w:color w:val="0f4761" w:themeColor="accent1" w:themeShade="BF"/>
     </w:rPr>
   </w:style>
-  <w:style w:type="character" w:styleId="168">
+  <w:style w:type="character" w:styleId="853">
     <w:name w:val="Intense Quote Char"/>
-    <w:basedOn w:val="668"/>
-    <w:link w:val="167"/>
+    <w:basedOn w:val="888"/>
+    <w:link w:val="852"/>
     <w:uiPriority w:val="30"/>
     <w:pPr>
       <w:pBdr/>
@@ -31804,9 +31349,9 @@
       <w:color w:val="0f4761" w:themeColor="accent1" w:themeShade="BF"/>
     </w:rPr>
   </w:style>
-  <w:style w:type="character" w:styleId="169">
+  <w:style w:type="character" w:styleId="854">
     <w:name w:val="Intense Reference"/>
-    <w:basedOn w:val="668"/>
+    <w:basedOn w:val="888"/>
     <w:uiPriority w:val="32"/>
     <w:qFormat/>
     <w:pPr>
@@ -31822,9 +31367,9 @@
       <w:spacing w:val="5"/>
     </w:rPr>
   </w:style>
-  <w:style w:type="paragraph" w:styleId="170">
+  <w:style w:type="paragraph" w:styleId="855">
     <w:name w:val="No Spacing"/>
-    <w:basedOn w:val="665"/>
+    <w:basedOn w:val="885"/>
     <w:uiPriority w:val="1"/>
     <w:qFormat/>
     <w:pPr>
@@ -31833,9 +31378,9 @@
       <w:ind/>
     </w:pPr>
   </w:style>
-  <w:style w:type="character" w:styleId="171">
+  <w:style w:type="character" w:styleId="856">
     <w:name w:val="Subtle Emphasis"/>
-    <w:basedOn w:val="668"/>
+    <w:basedOn w:val="888"/>
     <w:uiPriority w:val="19"/>
     <w:qFormat/>
     <w:pPr>
@@ -31849,9 +31394,9 @@
       <w:color w:val="404040" w:themeColor="text1" w:themeTint="BF"/>
     </w:rPr>
   </w:style>
-  <w:style w:type="character" w:styleId="172">
+  <w:style w:type="character" w:styleId="857">
     <w:name w:val="Emphasis"/>
-    <w:basedOn w:val="668"/>
+    <w:basedOn w:val="888"/>
     <w:uiPriority w:val="20"/>
     <w:qFormat/>
     <w:pPr>
@@ -31864,9 +31409,9 @@
       <w:iCs/>
     </w:rPr>
   </w:style>
-  <w:style w:type="character" w:styleId="174">
+  <w:style w:type="character" w:styleId="858">
     <w:name w:val="Subtle Reference"/>
-    <w:basedOn w:val="668"/>
+    <w:basedOn w:val="888"/>
     <w:uiPriority w:val="31"/>
     <w:qFormat/>
     <w:pPr>
@@ -31879,9 +31424,9 @@
       <w:color w:val="5a5a5a" w:themeColor="text1" w:themeTint="A5"/>
     </w:rPr>
   </w:style>
-  <w:style w:type="character" w:styleId="175">
+  <w:style w:type="character" w:styleId="859">
     <w:name w:val="Book Title"/>
-    <w:basedOn w:val="668"/>
+    <w:basedOn w:val="888"/>
     <w:uiPriority w:val="33"/>
     <w:qFormat/>
     <w:pPr>
@@ -31897,10 +31442,10 @@
       <w:spacing w:val="5"/>
     </w:rPr>
   </w:style>
-  <w:style w:type="paragraph" w:styleId="176">
+  <w:style w:type="paragraph" w:styleId="860">
     <w:name w:val="Header"/>
-    <w:basedOn w:val="665"/>
-    <w:link w:val="177"/>
+    <w:basedOn w:val="885"/>
+    <w:link w:val="861"/>
     <w:uiPriority w:val="99"/>
     <w:unhideWhenUsed/>
     <w:pPr>
@@ -31913,10 +31458,10 @@
       <w:ind/>
     </w:pPr>
   </w:style>
-  <w:style w:type="character" w:styleId="177">
+  <w:style w:type="character" w:styleId="861">
     <w:name w:val="Header Char"/>
-    <w:basedOn w:val="668"/>
-    <w:link w:val="176"/>
+    <w:basedOn w:val="888"/>
+    <w:link w:val="860"/>
     <w:uiPriority w:val="99"/>
     <w:pPr>
       <w:pBdr/>
@@ -31924,10 +31469,10 @@
       <w:ind/>
     </w:pPr>
   </w:style>
-  <w:style w:type="paragraph" w:styleId="178">
+  <w:style w:type="paragraph" w:styleId="862">
     <w:name w:val="Footer"/>
-    <w:basedOn w:val="665"/>
-    <w:link w:val="179"/>
+    <w:basedOn w:val="885"/>
+    <w:link w:val="863"/>
     <w:uiPriority w:val="99"/>
     <w:unhideWhenUsed/>
     <w:pPr>
@@ -31940,10 +31485,10 @@
       <w:ind/>
     </w:pPr>
   </w:style>
-  <w:style w:type="character" w:styleId="179">
+  <w:style w:type="character" w:styleId="863">
     <w:name w:val="Footer Char"/>
-    <w:basedOn w:val="668"/>
-    <w:link w:val="178"/>
+    <w:basedOn w:val="888"/>
+    <w:link w:val="862"/>
     <w:uiPriority w:val="99"/>
     <w:pPr>
       <w:pBdr/>
@@ -31951,10 +31496,10 @@
       <w:ind/>
     </w:pPr>
   </w:style>
-  <w:style w:type="paragraph" w:styleId="180">
+  <w:style w:type="paragraph" w:styleId="864">
     <w:name w:val="Caption"/>
-    <w:basedOn w:val="665"/>
-    <w:next w:val="665"/>
+    <w:basedOn w:val="885"/>
+    <w:next w:val="885"/>
     <w:uiPriority w:val="35"/>
     <w:unhideWhenUsed/>
     <w:qFormat/>
@@ -31971,10 +31516,10 @@
       <w:szCs w:val="18"/>
     </w:rPr>
   </w:style>
-  <w:style w:type="paragraph" w:styleId="181">
+  <w:style w:type="paragraph" w:styleId="865">
     <w:name w:val="footnote text"/>
-    <w:basedOn w:val="665"/>
-    <w:link w:val="182"/>
+    <w:basedOn w:val="885"/>
+    <w:link w:val="866"/>
     <w:uiPriority w:val="99"/>
     <w:semiHidden/>
     <w:unhideWhenUsed/>
@@ -31988,10 +31533,10 @@
       <w:szCs w:val="20"/>
     </w:rPr>
   </w:style>
-  <w:style w:type="character" w:styleId="182">
+  <w:style w:type="character" w:styleId="866">
     <w:name w:val="Footnote Text Char"/>
-    <w:basedOn w:val="668"/>
-    <w:link w:val="181"/>
+    <w:basedOn w:val="888"/>
+    <w:link w:val="865"/>
     <w:uiPriority w:val="99"/>
     <w:semiHidden/>
     <w:pPr>
@@ -32004,9 +31549,9 @@
       <w:szCs w:val="20"/>
     </w:rPr>
   </w:style>
-  <w:style w:type="character" w:styleId="183">
+  <w:style w:type="character" w:styleId="867">
     <w:name w:val="footnote reference"/>
-    <w:basedOn w:val="668"/>
+    <w:basedOn w:val="888"/>
     <w:uiPriority w:val="99"/>
     <w:semiHidden/>
     <w:unhideWhenUsed/>
@@ -32019,10 +31564,10 @@
       <w:vertAlign w:val="superscript"/>
     </w:rPr>
   </w:style>
-  <w:style w:type="paragraph" w:styleId="184">
+  <w:style w:type="paragraph" w:styleId="868">
     <w:name w:val="endnote text"/>
-    <w:basedOn w:val="665"/>
-    <w:link w:val="185"/>
+    <w:basedOn w:val="885"/>
+    <w:link w:val="869"/>
     <w:uiPriority w:val="99"/>
     <w:semiHidden/>
     <w:unhideWhenUsed/>
@@ -32036,10 +31581,10 @@
       <w:szCs w:val="20"/>
     </w:rPr>
   </w:style>
-  <w:style w:type="character" w:styleId="185">
+  <w:style w:type="character" w:styleId="869">
     <w:name w:val="Endnote Text Char"/>
-    <w:basedOn w:val="668"/>
-    <w:link w:val="184"/>
+    <w:basedOn w:val="888"/>
+    <w:link w:val="868"/>
     <w:uiPriority w:val="99"/>
     <w:semiHidden/>
     <w:pPr>
@@ -32052,9 +31597,9 @@
       <w:szCs w:val="20"/>
     </w:rPr>
   </w:style>
-  <w:style w:type="character" w:styleId="186">
+  <w:style w:type="character" w:styleId="870">
     <w:name w:val="endnote reference"/>
-    <w:basedOn w:val="668"/>
+    <w:basedOn w:val="888"/>
     <w:uiPriority w:val="99"/>
     <w:semiHidden/>
     <w:unhideWhenUsed/>
@@ -32067,9 +31612,9 @@
       <w:vertAlign w:val="superscript"/>
     </w:rPr>
   </w:style>
-  <w:style w:type="character" w:styleId="187">
+  <w:style w:type="character" w:styleId="871">
     <w:name w:val="Hyperlink"/>
-    <w:basedOn w:val="668"/>
+    <w:basedOn w:val="888"/>
     <w:uiPriority w:val="99"/>
     <w:unhideWhenUsed/>
     <w:pPr>
@@ -32082,9 +31627,9 @@
       <w:u w:val="single"/>
     </w:rPr>
   </w:style>
-  <w:style w:type="character" w:styleId="188">
+  <w:style w:type="character" w:styleId="872">
     <w:name w:val="FollowedHyperlink"/>
-    <w:basedOn w:val="668"/>
+    <w:basedOn w:val="888"/>
     <w:uiPriority w:val="99"/>
     <w:semiHidden/>
     <w:unhideWhenUsed/>
@@ -32098,10 +31643,10 @@
       <w:u w:val="single"/>
     </w:rPr>
   </w:style>
-  <w:style w:type="paragraph" w:styleId="189">
+  <w:style w:type="paragraph" w:styleId="873">
     <w:name w:val="toc 1"/>
-    <w:basedOn w:val="665"/>
-    <w:next w:val="665"/>
+    <w:basedOn w:val="885"/>
+    <w:next w:val="885"/>
     <w:uiPriority w:val="39"/>
     <w:unhideWhenUsed/>
     <w:pPr>
@@ -32110,10 +31655,10 @@
       <w:ind/>
     </w:pPr>
   </w:style>
-  <w:style w:type="paragraph" w:styleId="190">
+  <w:style w:type="paragraph" w:styleId="874">
     <w:name w:val="toc 2"/>
-    <w:basedOn w:val="665"/>
-    <w:next w:val="665"/>
+    <w:basedOn w:val="885"/>
+    <w:next w:val="885"/>
     <w:uiPriority w:val="39"/>
     <w:unhideWhenUsed/>
     <w:pPr>
@@ -32122,10 +31667,10 @@
       <w:ind w:left="220"/>
     </w:pPr>
   </w:style>
-  <w:style w:type="paragraph" w:styleId="191">
+  <w:style w:type="paragraph" w:styleId="875">
     <w:name w:val="toc 3"/>
-    <w:basedOn w:val="665"/>
-    <w:next w:val="665"/>
+    <w:basedOn w:val="885"/>
+    <w:next w:val="885"/>
     <w:uiPriority w:val="39"/>
     <w:unhideWhenUsed/>
     <w:pPr>
@@ -32134,10 +31679,10 @@
       <w:ind w:left="440"/>
     </w:pPr>
   </w:style>
-  <w:style w:type="paragraph" w:styleId="192">
+  <w:style w:type="paragraph" w:styleId="876">
     <w:name w:val="toc 4"/>
-    <w:basedOn w:val="665"/>
-    <w:next w:val="665"/>
+    <w:basedOn w:val="885"/>
+    <w:next w:val="885"/>
     <w:uiPriority w:val="39"/>
     <w:unhideWhenUsed/>
     <w:pPr>
@@ -32146,10 +31691,10 @@
       <w:ind w:left="660"/>
     </w:pPr>
   </w:style>
-  <w:style w:type="paragraph" w:styleId="193">
+  <w:style w:type="paragraph" w:styleId="877">
     <w:name w:val="toc 5"/>
-    <w:basedOn w:val="665"/>
-    <w:next w:val="665"/>
+    <w:basedOn w:val="885"/>
+    <w:next w:val="885"/>
     <w:uiPriority w:val="39"/>
     <w:unhideWhenUsed/>
     <w:pPr>
@@ -32158,10 +31703,10 @@
       <w:ind w:left="880"/>
     </w:pPr>
   </w:style>
-  <w:style w:type="paragraph" w:styleId="194">
+  <w:style w:type="paragraph" w:styleId="878">
     <w:name w:val="toc 6"/>
-    <w:basedOn w:val="665"/>
-    <w:next w:val="665"/>
+    <w:basedOn w:val="885"/>
+    <w:next w:val="885"/>
     <w:uiPriority w:val="39"/>
     <w:unhideWhenUsed/>
     <w:pPr>
@@ -32170,10 +31715,10 @@
       <w:ind w:left="1100"/>
     </w:pPr>
   </w:style>
-  <w:style w:type="paragraph" w:styleId="195">
+  <w:style w:type="paragraph" w:styleId="879">
     <w:name w:val="toc 7"/>
-    <w:basedOn w:val="665"/>
-    <w:next w:val="665"/>
+    <w:basedOn w:val="885"/>
+    <w:next w:val="885"/>
     <w:uiPriority w:val="39"/>
     <w:unhideWhenUsed/>
     <w:pPr>
@@ -32182,10 +31727,10 @@
       <w:ind w:left="1320"/>
     </w:pPr>
   </w:style>
-  <w:style w:type="paragraph" w:styleId="196">
+  <w:style w:type="paragraph" w:styleId="880">
     <w:name w:val="toc 8"/>
-    <w:basedOn w:val="665"/>
-    <w:next w:val="665"/>
+    <w:basedOn w:val="885"/>
+    <w:next w:val="885"/>
     <w:uiPriority w:val="39"/>
     <w:unhideWhenUsed/>
     <w:pPr>
@@ -32194,10 +31739,10 @@
       <w:ind w:left="1540"/>
     </w:pPr>
   </w:style>
-  <w:style w:type="paragraph" w:styleId="197">
+  <w:style w:type="paragraph" w:styleId="881">
     <w:name w:val="toc 9"/>
-    <w:basedOn w:val="665"/>
-    <w:next w:val="665"/>
+    <w:basedOn w:val="885"/>
+    <w:next w:val="885"/>
     <w:uiPriority w:val="39"/>
     <w:unhideWhenUsed/>
     <w:pPr>
@@ -32206,9 +31751,9 @@
       <w:ind w:left="1760"/>
     </w:pPr>
   </w:style>
-  <w:style w:type="character" w:styleId="198">
+  <w:style w:type="character" w:styleId="882">
     <w:name w:val="Placeholder Text"/>
-    <w:basedOn w:val="668"/>
+    <w:basedOn w:val="888"/>
     <w:uiPriority w:val="99"/>
     <w:semiHidden/>
     <w:pPr>
@@ -32220,7 +31765,7 @@
       <w:color w:val="666666"/>
     </w:rPr>
   </w:style>
-  <w:style w:type="paragraph" w:styleId="208">
+  <w:style w:type="paragraph" w:styleId="883">
     <w:name w:val="TOC Heading"/>
     <w:uiPriority w:val="39"/>
     <w:unhideWhenUsed/>
@@ -32230,10 +31775,10 @@
       <w:ind/>
     </w:pPr>
   </w:style>
-  <w:style w:type="paragraph" w:styleId="209">
+  <w:style w:type="paragraph" w:styleId="884">
     <w:name w:val="table of figures"/>
-    <w:basedOn w:val="665"/>
-    <w:next w:val="665"/>
+    <w:basedOn w:val="885"/>
+    <w:next w:val="885"/>
     <w:uiPriority w:val="99"/>
     <w:unhideWhenUsed/>
     <w:pPr>
@@ -32242,7 +31787,7 @@
       <w:ind/>
     </w:pPr>
   </w:style>
-  <w:style w:type="paragraph" w:styleId="665" w:default="1">
+  <w:style w:type="paragraph" w:styleId="885" w:default="1">
     <w:name w:val="Normal"/>
     <w:uiPriority w:val="0"/>
     <w:qFormat/>
@@ -32260,10 +31805,10 @@
       <w:lang w:val="en-US" w:eastAsia="zh-CN" w:bidi="ar-SA"/>
     </w:rPr>
   </w:style>
-  <w:style w:type="paragraph" w:styleId="666">
+  <w:style w:type="paragraph" w:styleId="886">
     <w:name w:val="Heading 1"/>
-    <w:basedOn w:val="665"/>
-    <w:next w:val="665"/>
+    <w:basedOn w:val="885"/>
+    <w:next w:val="885"/>
     <w:uiPriority w:val="0"/>
     <w:qFormat/>
     <w:pPr>
@@ -32281,10 +31826,10 @@
       <w:lang w:val="en-US" w:eastAsia="zh-CN" w:bidi="ar"/>
     </w:rPr>
   </w:style>
-  <w:style w:type="paragraph" w:styleId="667">
+  <w:style w:type="paragraph" w:styleId="887">
     <w:name w:val="Heading 2"/>
-    <w:basedOn w:val="665"/>
-    <w:next w:val="665"/>
+    <w:basedOn w:val="885"/>
+    <w:next w:val="885"/>
     <w:uiPriority w:val="0"/>
     <w:semiHidden/>
     <w:unhideWhenUsed/>
@@ -32304,7 +31849,7 @@
       <w:lang w:val="en-US" w:eastAsia="zh-CN" w:bidi="ar"/>
     </w:rPr>
   </w:style>
-  <w:style w:type="character" w:styleId="668" w:default="1">
+  <w:style w:type="character" w:styleId="888" w:default="1">
     <w:name w:val="Default Paragraph Font"/>
     <w:uiPriority w:val="0"/>
     <w:semiHidden/>
@@ -32314,7 +31859,7 @@
       <w:ind/>
     </w:pPr>
   </w:style>
-  <w:style w:type="table" w:styleId="669" w:default="1">
+  <w:style w:type="table" w:styleId="889" w:default="1">
     <w:name w:val="Normal Table"/>
     <w:uiPriority w:val="0"/>
     <w:semiHidden/>
@@ -32505,9 +32050,9 @@
       </w:tcPr>
     </w:tblStylePr>
   </w:style>
-  <w:style w:type="paragraph" w:styleId="670">
+  <w:style w:type="paragraph" w:styleId="890">
     <w:name w:val="Normal (Web)"/>
-    <w:basedOn w:val="665"/>
+    <w:basedOn w:val="885"/>
     <w:uiPriority w:val="0"/>
     <w:pPr>
       <w:pBdr/>
@@ -32520,9 +32065,9 @@
       <w:lang w:val="en-US" w:eastAsia="zh-CN" w:bidi="ar"/>
     </w:rPr>
   </w:style>
-  <w:style w:type="character" w:styleId="671">
+  <w:style w:type="character" w:styleId="891">
     <w:name w:val="Strong"/>
-    <w:basedOn w:val="668"/>
+    <w:basedOn w:val="888"/>
     <w:uiPriority w:val="0"/>
     <w:qFormat/>
     <w:pPr>
